--- a/Documenti di Progetto/InLavorazione/2022_SDD_WoodLot_V0.1.docx
+++ b/Documenti di Progetto/InLavorazione/2022_SDD_WoodLot_V0.1.docx
@@ -2967,7 +2967,31 @@
           <w:bCs/>
           <w:color w:val="000000" w:themeColor="text1"/>
         </w:rPr>
-        <w:t>Decomposizione del sottosistema</w:t>
+        <w:t>Decomposizione de</w:t>
+      </w:r>
+      <w:r>
+        <w:rPr>
+          <w:b/>
+          <w:bCs/>
+          <w:color w:val="000000" w:themeColor="text1"/>
+        </w:rPr>
+        <w:t>i</w:t>
+      </w:r>
+      <w:r>
+        <w:rPr>
+          <w:b/>
+          <w:bCs/>
+          <w:color w:val="000000" w:themeColor="text1"/>
+        </w:rPr>
+        <w:t xml:space="preserve"> sottosiste</w:t>
+      </w:r>
+      <w:r>
+        <w:rPr>
+          <w:b/>
+          <w:bCs/>
+          <w:color w:val="000000" w:themeColor="text1"/>
+        </w:rPr>
+        <w:t>mi</w:t>
       </w:r>
       <w:commentRangeEnd w:id="14"/>
       <w:r>
@@ -3578,10 +3602,7 @@
             <w:jc w:val="center"/>
           </w:pPr>
           <w:r>
-            <w:t xml:space="preserve">System Design </w:t>
-          </w:r>
-          <w:r>
-            <w:t>Document</w:t>
+            <w:t>System Design Document</w:t>
           </w:r>
           <w:r>
             <w:t xml:space="preserve"> WoodLot</w:t>

--- a/Documenti di Progetto/InLavorazione/2022_SDD_WoodLot_V0.1.docx
+++ b/Documenti di Progetto/InLavorazione/2022_SDD_WoodLot_V0.1.docx
@@ -198,23 +198,7 @@
           <w:sz w:val="36"/>
           <w:szCs w:val="36"/>
         </w:rPr>
-        <w:t>[gg/mm/</w:t>
-      </w:r>
-      <w:proofErr w:type="spellStart"/>
-      <w:r>
-        <w:rPr>
-          <w:sz w:val="36"/>
-          <w:szCs w:val="36"/>
-        </w:rPr>
-        <w:t>aaaa</w:t>
-      </w:r>
-      <w:proofErr w:type="spellEnd"/>
-      <w:r>
-        <w:rPr>
-          <w:sz w:val="36"/>
-          <w:szCs w:val="36"/>
-        </w:rPr>
-        <w:t>]</w:t>
+        <w:t>[gg/mm/aaaa]</w:t>
       </w:r>
     </w:p>
     <w:p>
@@ -2741,6 +2725,71 @@
       </w:r>
       <w:bookmarkEnd w:id="2"/>
     </w:p>
+    <w:p>
+      <w:pPr>
+        <w:pStyle w:val="Paragrafoelenco"/>
+        <w:ind w:left="0"/>
+        <w:rPr>
+          <w:rFonts w:eastAsiaTheme="minorEastAsia" w:cstheme="minorHAnsi"/>
+          <w:color w:val="000000" w:themeColor="text1"/>
+        </w:rPr>
+      </w:pPr>
+      <w:bookmarkStart w:id="3" w:name="_Hlk119334540"/>
+      <w:r>
+        <w:rPr>
+          <w:rFonts w:cstheme="minorHAnsi"/>
+          <w:color w:val="000000" w:themeColor="text1"/>
+          <w:shd w:val="clear" w:color="auto" w:fill="FFFFFF"/>
+        </w:rPr>
+        <w:t xml:space="preserve">WoodLot finanzia direttamente progetti agroforestali, diffusi sul territorio. La filosofia è quella di realizzare ecosistemi sostenibili e permettere a migliaia di contadini di far fronte ai costi iniziali della piantumazione di nuovi alberi, garantendo nel tempo sovranità alimentare ed opportunità di reddito. WoodLot, inoltre, è pensato per benefici di tipo sociale, economico ed ambientale. Tramite WoodLot gli utenti possono acquistare diverse tipologie di piante che poi verranno piantate da contadini, nel territorio, in base ai bisogni dell’albero, nel pieno rispetto dell’ecosistema. </w:t>
+      </w:r>
+      <w:r>
+        <w:rPr>
+          <w:rFonts w:cstheme="minorHAnsi"/>
+          <w:color w:val="000000" w:themeColor="text1"/>
+        </w:rPr>
+        <w:t xml:space="preserve">WoodLot sta ad indicare la possibilità di avere uno “spazio verde personale” che contribuisce alla formazione di polmoni verdi per il pianeta e quindi la possibilità di ridurre la </w:t>
+      </w:r>
+      <m:oMath>
+        <m:sSub>
+          <m:sSubPr>
+            <m:ctrlPr>
+              <w:rPr>
+                <w:rFonts w:ascii="Cambria Math" w:hAnsi="Cambria Math" w:cstheme="minorHAnsi"/>
+                <w:i/>
+                <w:color w:val="000000" w:themeColor="text1"/>
+              </w:rPr>
+            </m:ctrlPr>
+          </m:sSubPr>
+          <m:e>
+            <m:r>
+              <w:rPr>
+                <w:rFonts w:ascii="Cambria Math" w:hAnsi="Cambria Math" w:cstheme="minorHAnsi"/>
+                <w:color w:val="000000" w:themeColor="text1"/>
+              </w:rPr>
+              <m:t>CO</m:t>
+            </m:r>
+          </m:e>
+          <m:sub>
+            <m:r>
+              <w:rPr>
+                <w:rFonts w:ascii="Cambria Math" w:hAnsi="Cambria Math" w:cstheme="minorHAnsi"/>
+                <w:color w:val="000000" w:themeColor="text1"/>
+              </w:rPr>
+              <m:t>2</m:t>
+            </m:r>
+          </m:sub>
+        </m:sSub>
+      </m:oMath>
+      <w:r>
+        <w:rPr>
+          <w:rFonts w:eastAsiaTheme="minorEastAsia" w:cstheme="minorHAnsi"/>
+          <w:color w:val="000000" w:themeColor="text1"/>
+        </w:rPr>
+        <w:t xml:space="preserve"> prodotta.</w:t>
+      </w:r>
+      <w:bookmarkEnd w:id="3"/>
+    </w:p>
     <w:p/>
     <w:p>
       <w:pPr>
@@ -2755,7 +2804,7 @@
           <w:color w:val="000000" w:themeColor="text1"/>
         </w:rPr>
       </w:pPr>
-      <w:bookmarkStart w:id="3" w:name="_Toc117676833"/>
+      <w:bookmarkStart w:id="4" w:name="_Toc117676833"/>
       <w:r>
         <w:rPr>
           <w:b/>
@@ -2764,7 +2813,7 @@
         </w:rPr>
         <w:t>Obiettivi di progettazione</w:t>
       </w:r>
-      <w:bookmarkEnd w:id="3"/>
+      <w:bookmarkEnd w:id="4"/>
     </w:p>
     <w:p/>
     <w:p>
@@ -2780,7 +2829,7 @@
           <w:color w:val="000000" w:themeColor="text1"/>
         </w:rPr>
       </w:pPr>
-      <w:bookmarkStart w:id="4" w:name="_Toc117676834"/>
+      <w:bookmarkStart w:id="5" w:name="_Toc117676834"/>
       <w:r>
         <w:rPr>
           <w:b/>
@@ -2789,7 +2838,193 @@
         </w:rPr>
         <w:t>Definizioni, acronimi e abbreviazioni</w:t>
       </w:r>
-      <w:bookmarkEnd w:id="4"/>
+      <w:bookmarkEnd w:id="5"/>
+    </w:p>
+    <w:p/>
+    <w:p>
+      <w:pPr>
+        <w:pStyle w:val="paragraph"/>
+        <w:numPr>
+          <w:ilvl w:val="0"/>
+          <w:numId w:val="18"/>
+        </w:numPr>
+        <w:spacing w:before="0" w:beforeAutospacing="0" w:after="0" w:afterAutospacing="0"/>
+        <w:textAlignment w:val="baseline"/>
+        <w:rPr>
+          <w:rFonts w:asciiTheme="minorHAnsi" w:hAnsiTheme="minorHAnsi" w:cstheme="minorHAnsi"/>
+        </w:rPr>
+      </w:pPr>
+      <w:r>
+        <w:rPr>
+          <w:rStyle w:val="normaltextrun"/>
+          <w:rFonts w:asciiTheme="minorHAnsi" w:hAnsiTheme="minorHAnsi" w:cstheme="minorHAnsi"/>
+        </w:rPr>
+        <w:t xml:space="preserve">RAD: </w:t>
+      </w:r>
+      <w:proofErr w:type="spellStart"/>
+      <w:r>
+        <w:rPr>
+          <w:rStyle w:val="normaltextrun"/>
+          <w:rFonts w:asciiTheme="minorHAnsi" w:hAnsiTheme="minorHAnsi" w:cstheme="minorHAnsi"/>
+        </w:rPr>
+        <w:t>Requirements</w:t>
+      </w:r>
+      <w:proofErr w:type="spellEnd"/>
+      <w:r>
+        <w:rPr>
+          <w:rStyle w:val="normaltextrun"/>
+          <w:rFonts w:asciiTheme="minorHAnsi" w:hAnsiTheme="minorHAnsi" w:cstheme="minorHAnsi"/>
+        </w:rPr>
+        <w:t xml:space="preserve"> Analysis </w:t>
+      </w:r>
+      <w:proofErr w:type="spellStart"/>
+      <w:r>
+        <w:rPr>
+          <w:rStyle w:val="normaltextrun"/>
+          <w:rFonts w:asciiTheme="minorHAnsi" w:hAnsiTheme="minorHAnsi" w:cstheme="minorHAnsi"/>
+        </w:rPr>
+        <w:t>Document</w:t>
+      </w:r>
+      <w:proofErr w:type="spellEnd"/>
+      <w:r>
+        <w:rPr>
+          <w:rStyle w:val="normaltextrun"/>
+          <w:rFonts w:asciiTheme="minorHAnsi" w:hAnsiTheme="minorHAnsi" w:cstheme="minorHAnsi"/>
+        </w:rPr>
+        <w:t>.</w:t>
+      </w:r>
+    </w:p>
+    <w:p>
+      <w:pPr>
+        <w:pStyle w:val="paragraph"/>
+        <w:numPr>
+          <w:ilvl w:val="0"/>
+          <w:numId w:val="18"/>
+        </w:numPr>
+        <w:spacing w:before="0" w:beforeAutospacing="0" w:after="0" w:afterAutospacing="0"/>
+        <w:textAlignment w:val="baseline"/>
+        <w:rPr>
+          <w:rFonts w:asciiTheme="minorHAnsi" w:hAnsiTheme="minorHAnsi" w:cstheme="minorHAnsi"/>
+        </w:rPr>
+      </w:pPr>
+      <w:r>
+        <w:rPr>
+          <w:rStyle w:val="normaltextrun"/>
+          <w:rFonts w:asciiTheme="minorHAnsi" w:hAnsiTheme="minorHAnsi" w:cstheme="minorHAnsi"/>
+        </w:rPr>
+        <w:t xml:space="preserve">SDD: System Design </w:t>
+      </w:r>
+      <w:proofErr w:type="spellStart"/>
+      <w:r>
+        <w:rPr>
+          <w:rStyle w:val="normaltextrun"/>
+          <w:rFonts w:asciiTheme="minorHAnsi" w:hAnsiTheme="minorHAnsi" w:cstheme="minorHAnsi"/>
+        </w:rPr>
+        <w:t>Document</w:t>
+      </w:r>
+      <w:proofErr w:type="spellEnd"/>
+      <w:r>
+        <w:rPr>
+          <w:rStyle w:val="normaltextrun"/>
+          <w:rFonts w:asciiTheme="minorHAnsi" w:hAnsiTheme="minorHAnsi" w:cstheme="minorHAnsi"/>
+        </w:rPr>
+        <w:t>.</w:t>
+      </w:r>
+    </w:p>
+    <w:p>
+      <w:pPr>
+        <w:pStyle w:val="paragraph"/>
+        <w:numPr>
+          <w:ilvl w:val="0"/>
+          <w:numId w:val="18"/>
+        </w:numPr>
+        <w:spacing w:before="0" w:beforeAutospacing="0" w:after="0" w:afterAutospacing="0"/>
+        <w:textAlignment w:val="baseline"/>
+        <w:rPr>
+          <w:rFonts w:asciiTheme="minorHAnsi" w:hAnsiTheme="minorHAnsi" w:cstheme="minorHAnsi"/>
+        </w:rPr>
+      </w:pPr>
+      <w:r>
+        <w:rPr>
+          <w:rStyle w:val="normaltextrun"/>
+          <w:rFonts w:asciiTheme="minorHAnsi" w:hAnsiTheme="minorHAnsi" w:cstheme="minorHAnsi"/>
+        </w:rPr>
+        <w:t xml:space="preserve">ODD: Object Design </w:t>
+      </w:r>
+      <w:proofErr w:type="spellStart"/>
+      <w:r>
+        <w:rPr>
+          <w:rStyle w:val="normaltextrun"/>
+          <w:rFonts w:asciiTheme="minorHAnsi" w:hAnsiTheme="minorHAnsi" w:cstheme="minorHAnsi"/>
+        </w:rPr>
+        <w:t>Document</w:t>
+      </w:r>
+      <w:proofErr w:type="spellEnd"/>
+      <w:r>
+        <w:rPr>
+          <w:rStyle w:val="normaltextrun"/>
+          <w:rFonts w:asciiTheme="minorHAnsi" w:hAnsiTheme="minorHAnsi" w:cstheme="minorHAnsi"/>
+        </w:rPr>
+        <w:t>.</w:t>
+      </w:r>
+    </w:p>
+    <w:p>
+      <w:pPr>
+        <w:pStyle w:val="paragraph"/>
+        <w:numPr>
+          <w:ilvl w:val="0"/>
+          <w:numId w:val="18"/>
+        </w:numPr>
+        <w:spacing w:before="0" w:beforeAutospacing="0" w:after="0" w:afterAutospacing="0"/>
+        <w:textAlignment w:val="baseline"/>
+        <w:rPr>
+          <w:rFonts w:asciiTheme="minorHAnsi" w:hAnsiTheme="minorHAnsi" w:cstheme="minorHAnsi"/>
+        </w:rPr>
+      </w:pPr>
+      <w:r>
+        <w:rPr>
+          <w:rStyle w:val="normaltextrun"/>
+          <w:rFonts w:asciiTheme="minorHAnsi" w:hAnsiTheme="minorHAnsi" w:cstheme="minorHAnsi"/>
+        </w:rPr>
+        <w:t>DB: Database.</w:t>
+      </w:r>
+    </w:p>
+    <w:p>
+      <w:pPr>
+        <w:pStyle w:val="paragraph"/>
+        <w:numPr>
+          <w:ilvl w:val="0"/>
+          <w:numId w:val="18"/>
+        </w:numPr>
+        <w:spacing w:before="0" w:beforeAutospacing="0" w:after="0" w:afterAutospacing="0"/>
+        <w:textAlignment w:val="baseline"/>
+        <w:rPr>
+          <w:rFonts w:asciiTheme="minorHAnsi" w:hAnsiTheme="minorHAnsi" w:cstheme="minorHAnsi"/>
+        </w:rPr>
+      </w:pPr>
+      <w:r>
+        <w:rPr>
+          <w:rStyle w:val="normaltextrun"/>
+          <w:rFonts w:asciiTheme="minorHAnsi" w:hAnsiTheme="minorHAnsi" w:cstheme="minorHAnsi"/>
+        </w:rPr>
+        <w:t xml:space="preserve">MVC: Model </w:t>
+      </w:r>
+      <w:proofErr w:type="spellStart"/>
+      <w:r>
+        <w:rPr>
+          <w:rStyle w:val="normaltextrun"/>
+          <w:rFonts w:asciiTheme="minorHAnsi" w:hAnsiTheme="minorHAnsi" w:cstheme="minorHAnsi"/>
+        </w:rPr>
+        <w:t>View</w:t>
+      </w:r>
+      <w:proofErr w:type="spellEnd"/>
+      <w:r>
+        <w:rPr>
+          <w:rStyle w:val="normaltextrun"/>
+          <w:rFonts w:asciiTheme="minorHAnsi" w:hAnsiTheme="minorHAnsi" w:cstheme="minorHAnsi"/>
+        </w:rPr>
+        <w:t xml:space="preserve"> Control.</w:t>
+      </w:r>
     </w:p>
     <w:p/>
     <w:p>
@@ -2805,7 +3040,7 @@
           <w:color w:val="000000" w:themeColor="text1"/>
         </w:rPr>
       </w:pPr>
-      <w:bookmarkStart w:id="5" w:name="_Toc117676835"/>
+      <w:bookmarkStart w:id="6" w:name="_Toc117676835"/>
       <w:r>
         <w:rPr>
           <w:b/>
@@ -2814,7 +3049,7 @@
         </w:rPr>
         <w:t>Riferimenti</w:t>
       </w:r>
-      <w:bookmarkEnd w:id="5"/>
+      <w:bookmarkEnd w:id="6"/>
     </w:p>
     <w:p/>
     <w:p>
@@ -2830,7 +3065,7 @@
           <w:color w:val="000000" w:themeColor="text1"/>
         </w:rPr>
       </w:pPr>
-      <w:bookmarkStart w:id="6" w:name="_Toc117676836"/>
+      <w:bookmarkStart w:id="7" w:name="_Toc117676836"/>
       <w:r>
         <w:rPr>
           <w:b/>
@@ -2839,7 +3074,7 @@
         </w:rPr>
         <w:t>Panoramica</w:t>
       </w:r>
-      <w:bookmarkEnd w:id="6"/>
+      <w:bookmarkEnd w:id="7"/>
     </w:p>
     <w:p>
       <w:pPr>
@@ -2860,24 +3095,24 @@
           <w:u w:val="single"/>
         </w:rPr>
       </w:pPr>
-      <w:bookmarkStart w:id="7" w:name="_Toc117676837"/>
-      <w:commentRangeStart w:id="8"/>
+      <w:bookmarkStart w:id="8" w:name="_Toc117676837"/>
+      <w:commentRangeStart w:id="9"/>
       <w:r>
         <w:rPr>
           <w:u w:val="single"/>
         </w:rPr>
         <w:t>Architettura software corrente</w:t>
       </w:r>
-      <w:commentRangeEnd w:id="8"/>
+      <w:commentRangeEnd w:id="9"/>
       <w:r>
         <w:rPr>
           <w:rStyle w:val="Rimandocommento"/>
           <w:rFonts w:asciiTheme="minorHAnsi" w:eastAsiaTheme="minorHAnsi" w:hAnsiTheme="minorHAnsi" w:cstheme="minorBidi"/>
           <w:color w:val="auto"/>
         </w:rPr>
-        <w:commentReference w:id="8"/>
-      </w:r>
-      <w:bookmarkEnd w:id="7"/>
+        <w:commentReference w:id="9"/>
+      </w:r>
+      <w:bookmarkEnd w:id="8"/>
     </w:p>
     <w:p/>
     <w:p>
@@ -2891,24 +3126,24 @@
           <w:u w:val="single"/>
         </w:rPr>
       </w:pPr>
-      <w:bookmarkStart w:id="9" w:name="_Toc117676838"/>
-      <w:commentRangeStart w:id="10"/>
+      <w:bookmarkStart w:id="10" w:name="_Toc117676838"/>
+      <w:commentRangeStart w:id="11"/>
       <w:r>
         <w:rPr>
           <w:u w:val="single"/>
         </w:rPr>
         <w:t>Architettura software proposta</w:t>
       </w:r>
-      <w:commentRangeEnd w:id="10"/>
+      <w:commentRangeEnd w:id="11"/>
       <w:r>
         <w:rPr>
           <w:rStyle w:val="Rimandocommento"/>
           <w:rFonts w:asciiTheme="minorHAnsi" w:eastAsiaTheme="minorHAnsi" w:hAnsiTheme="minorHAnsi" w:cstheme="minorBidi"/>
           <w:color w:val="auto"/>
         </w:rPr>
-        <w:commentReference w:id="10"/>
-      </w:r>
-      <w:bookmarkEnd w:id="9"/>
+        <w:commentReference w:id="11"/>
+      </w:r>
+      <w:bookmarkEnd w:id="10"/>
     </w:p>
     <w:p/>
     <w:p>
@@ -2924,8 +3159,8 @@
           <w:color w:val="000000" w:themeColor="text1"/>
         </w:rPr>
       </w:pPr>
-      <w:bookmarkStart w:id="11" w:name="_Toc117676839"/>
-      <w:commentRangeStart w:id="12"/>
+      <w:bookmarkStart w:id="12" w:name="_Toc117676839"/>
+      <w:commentRangeStart w:id="13"/>
       <w:r>
         <w:rPr>
           <w:b/>
@@ -2934,16 +3169,16 @@
         </w:rPr>
         <w:t>Visione d’insieme</w:t>
       </w:r>
-      <w:commentRangeEnd w:id="12"/>
+      <w:commentRangeEnd w:id="13"/>
       <w:r>
         <w:rPr>
           <w:rStyle w:val="Rimandocommento"/>
           <w:rFonts w:asciiTheme="minorHAnsi" w:eastAsiaTheme="minorHAnsi" w:hAnsiTheme="minorHAnsi" w:cstheme="minorBidi"/>
           <w:color w:val="auto"/>
         </w:rPr>
-        <w:commentReference w:id="12"/>
-      </w:r>
-      <w:bookmarkEnd w:id="11"/>
+        <w:commentReference w:id="13"/>
+      </w:r>
+      <w:bookmarkEnd w:id="12"/>
     </w:p>
     <w:p/>
     <w:p>
@@ -2959,8 +3194,8 @@
           <w:color w:val="000000" w:themeColor="text1"/>
         </w:rPr>
       </w:pPr>
-      <w:bookmarkStart w:id="13" w:name="_Toc117676840"/>
-      <w:commentRangeStart w:id="14"/>
+      <w:bookmarkStart w:id="14" w:name="_Toc117676840"/>
+      <w:commentRangeStart w:id="15"/>
       <w:r>
         <w:rPr>
           <w:b/>
@@ -2993,16 +3228,16 @@
         </w:rPr>
         <w:t>mi</w:t>
       </w:r>
-      <w:commentRangeEnd w:id="14"/>
+      <w:commentRangeEnd w:id="15"/>
       <w:r>
         <w:rPr>
           <w:rStyle w:val="Rimandocommento"/>
           <w:rFonts w:asciiTheme="minorHAnsi" w:eastAsiaTheme="minorHAnsi" w:hAnsiTheme="minorHAnsi" w:cstheme="minorBidi"/>
           <w:color w:val="auto"/>
         </w:rPr>
-        <w:commentReference w:id="14"/>
-      </w:r>
-      <w:bookmarkEnd w:id="13"/>
+        <w:commentReference w:id="15"/>
+      </w:r>
+      <w:bookmarkEnd w:id="14"/>
     </w:p>
     <w:p/>
     <w:p>
@@ -3018,26 +3253,27 @@
           <w:color w:val="000000" w:themeColor="text1"/>
         </w:rPr>
       </w:pPr>
-      <w:bookmarkStart w:id="15" w:name="_Toc117676841"/>
-      <w:commentRangeStart w:id="16"/>
+      <w:bookmarkStart w:id="16" w:name="_Toc117676841"/>
+      <w:commentRangeStart w:id="17"/>
       <w:r>
         <w:rPr>
           <w:b/>
           <w:bCs/>
           <w:color w:val="000000" w:themeColor="text1"/>
         </w:rPr>
+        <w:lastRenderedPageBreak/>
         <w:t>Mappatura hardware/software</w:t>
       </w:r>
-      <w:commentRangeEnd w:id="16"/>
+      <w:commentRangeEnd w:id="17"/>
       <w:r>
         <w:rPr>
           <w:rStyle w:val="Rimandocommento"/>
           <w:rFonts w:asciiTheme="minorHAnsi" w:eastAsiaTheme="minorHAnsi" w:hAnsiTheme="minorHAnsi" w:cstheme="minorBidi"/>
           <w:color w:val="auto"/>
         </w:rPr>
-        <w:commentReference w:id="16"/>
-      </w:r>
-      <w:bookmarkEnd w:id="15"/>
+        <w:commentReference w:id="17"/>
+      </w:r>
+      <w:bookmarkEnd w:id="16"/>
     </w:p>
     <w:p>
       <w:pPr>
@@ -3062,8 +3298,8 @@
           <w:color w:val="000000" w:themeColor="text1"/>
         </w:rPr>
       </w:pPr>
-      <w:bookmarkStart w:id="17" w:name="_Toc117676842"/>
-      <w:commentRangeStart w:id="18"/>
+      <w:bookmarkStart w:id="18" w:name="_Toc117676842"/>
+      <w:commentRangeStart w:id="19"/>
       <w:r>
         <w:rPr>
           <w:b/>
@@ -3072,16 +3308,16 @@
         </w:rPr>
         <w:t>Gestione dei dati persistenti</w:t>
       </w:r>
-      <w:commentRangeEnd w:id="18"/>
+      <w:commentRangeEnd w:id="19"/>
       <w:r>
         <w:rPr>
           <w:rStyle w:val="Rimandocommento"/>
           <w:rFonts w:asciiTheme="minorHAnsi" w:eastAsiaTheme="minorHAnsi" w:hAnsiTheme="minorHAnsi" w:cstheme="minorBidi"/>
           <w:color w:val="auto"/>
         </w:rPr>
-        <w:commentReference w:id="18"/>
-      </w:r>
-      <w:bookmarkEnd w:id="17"/>
+        <w:commentReference w:id="19"/>
+      </w:r>
+      <w:bookmarkEnd w:id="18"/>
     </w:p>
     <w:p>
       <w:pPr>
@@ -3106,8 +3342,8 @@
           <w:color w:val="000000" w:themeColor="text1"/>
         </w:rPr>
       </w:pPr>
-      <w:bookmarkStart w:id="19" w:name="_Toc117676843"/>
-      <w:commentRangeStart w:id="20"/>
+      <w:bookmarkStart w:id="20" w:name="_Toc117676843"/>
+      <w:commentRangeStart w:id="21"/>
       <w:r>
         <w:rPr>
           <w:b/>
@@ -3116,16 +3352,16 @@
         </w:rPr>
         <w:t>Controllo degli accessi e sicurezza</w:t>
       </w:r>
-      <w:commentRangeEnd w:id="20"/>
+      <w:commentRangeEnd w:id="21"/>
       <w:r>
         <w:rPr>
           <w:rStyle w:val="Rimandocommento"/>
           <w:rFonts w:asciiTheme="minorHAnsi" w:eastAsiaTheme="minorHAnsi" w:hAnsiTheme="minorHAnsi" w:cstheme="minorBidi"/>
           <w:color w:val="auto"/>
         </w:rPr>
-        <w:commentReference w:id="20"/>
-      </w:r>
-      <w:bookmarkEnd w:id="19"/>
+        <w:commentReference w:id="21"/>
+      </w:r>
+      <w:bookmarkEnd w:id="20"/>
     </w:p>
     <w:p>
       <w:pPr>
@@ -3150,8 +3386,8 @@
           <w:color w:val="000000" w:themeColor="text1"/>
         </w:rPr>
       </w:pPr>
-      <w:bookmarkStart w:id="21" w:name="_Toc117676844"/>
-      <w:commentRangeStart w:id="22"/>
+      <w:bookmarkStart w:id="22" w:name="_Toc117676844"/>
+      <w:commentRangeStart w:id="23"/>
       <w:r>
         <w:rPr>
           <w:b/>
@@ -3160,16 +3396,16 @@
         </w:rPr>
         <w:t>Controllo globale del software</w:t>
       </w:r>
-      <w:commentRangeEnd w:id="22"/>
+      <w:commentRangeEnd w:id="23"/>
       <w:r>
         <w:rPr>
           <w:rStyle w:val="Rimandocommento"/>
           <w:rFonts w:asciiTheme="minorHAnsi" w:eastAsiaTheme="minorHAnsi" w:hAnsiTheme="minorHAnsi" w:cstheme="minorBidi"/>
           <w:color w:val="auto"/>
         </w:rPr>
-        <w:commentReference w:id="22"/>
-      </w:r>
-      <w:bookmarkEnd w:id="21"/>
+        <w:commentReference w:id="23"/>
+      </w:r>
+      <w:bookmarkEnd w:id="22"/>
     </w:p>
     <w:p>
       <w:pPr>
@@ -3194,8 +3430,8 @@
           <w:color w:val="000000" w:themeColor="text1"/>
         </w:rPr>
       </w:pPr>
-      <w:bookmarkStart w:id="23" w:name="_Toc117676845"/>
-      <w:commentRangeStart w:id="24"/>
+      <w:bookmarkStart w:id="24" w:name="_Toc117676845"/>
+      <w:commentRangeStart w:id="25"/>
       <w:r>
         <w:rPr>
           <w:b/>
@@ -3204,16 +3440,16 @@
         </w:rPr>
         <w:t>Condizioni di confine</w:t>
       </w:r>
-      <w:commentRangeEnd w:id="24"/>
+      <w:commentRangeEnd w:id="25"/>
       <w:r>
         <w:rPr>
           <w:rStyle w:val="Rimandocommento"/>
           <w:rFonts w:asciiTheme="minorHAnsi" w:eastAsiaTheme="minorHAnsi" w:hAnsiTheme="minorHAnsi" w:cstheme="minorBidi"/>
           <w:color w:val="auto"/>
         </w:rPr>
-        <w:commentReference w:id="24"/>
-      </w:r>
-      <w:bookmarkEnd w:id="23"/>
+        <w:commentReference w:id="25"/>
+      </w:r>
+      <w:bookmarkEnd w:id="24"/>
     </w:p>
     <w:p/>
     <w:p>
@@ -3227,8 +3463,8 @@
           <w:u w:val="single"/>
         </w:rPr>
       </w:pPr>
-      <w:bookmarkStart w:id="25" w:name="_Toc117676846"/>
-      <w:commentRangeStart w:id="26"/>
+      <w:bookmarkStart w:id="26" w:name="_Toc117676846"/>
+      <w:commentRangeStart w:id="27"/>
       <w:r>
         <w:rPr>
           <w:u w:val="single"/>
@@ -3253,16 +3489,16 @@
         </w:rPr>
         <w:t>i</w:t>
       </w:r>
-      <w:commentRangeEnd w:id="26"/>
+      <w:commentRangeEnd w:id="27"/>
       <w:r>
         <w:rPr>
           <w:rStyle w:val="Rimandocommento"/>
           <w:rFonts w:asciiTheme="minorHAnsi" w:eastAsiaTheme="minorHAnsi" w:hAnsiTheme="minorHAnsi" w:cstheme="minorBidi"/>
           <w:color w:val="auto"/>
         </w:rPr>
-        <w:commentReference w:id="26"/>
-      </w:r>
-      <w:bookmarkEnd w:id="25"/>
+        <w:commentReference w:id="27"/>
+      </w:r>
+      <w:bookmarkEnd w:id="26"/>
     </w:p>
     <w:p/>
     <w:p>
@@ -3273,14 +3509,14 @@
           <w:numId w:val="15"/>
         </w:numPr>
       </w:pPr>
-      <w:bookmarkStart w:id="27" w:name="_Toc117676847"/>
+      <w:bookmarkStart w:id="28" w:name="_Toc117676847"/>
       <w:r>
         <w:rPr>
           <w:u w:val="single"/>
         </w:rPr>
         <w:t>Glossario</w:t>
       </w:r>
-      <w:bookmarkEnd w:id="27"/>
+      <w:bookmarkEnd w:id="28"/>
     </w:p>
     <w:sectPr>
       <w:pgSz w:w="11900" w:h="16840"/>
@@ -3313,7 +3549,7 @@
       </w:r>
     </w:p>
   </w:comment>
-  <w:comment w:id="8" w:author="RAFFAELLA SPAGNUOLO" w:date="2022-10-26T11:35:00Z" w:initials="RS">
+  <w:comment w:id="9" w:author="RAFFAELLA SPAGNUOLO" w:date="2022-10-26T11:35:00Z" w:initials="RS">
     <w:p>
       <w:r>
         <w:rPr>
@@ -3330,7 +3566,7 @@
       </w:r>
     </w:p>
   </w:comment>
-  <w:comment w:id="10" w:author="RAFFAELLA SPAGNUOLO" w:date="2022-10-26T11:35:00Z" w:initials="RS">
+  <w:comment w:id="11" w:author="RAFFAELLA SPAGNUOLO" w:date="2022-10-26T11:35:00Z" w:initials="RS">
     <w:p>
       <w:r>
         <w:rPr>
@@ -3347,7 +3583,7 @@
       </w:r>
     </w:p>
   </w:comment>
-  <w:comment w:id="12" w:author="RAFFAELLA SPAGNUOLO" w:date="2022-10-26T11:35:00Z" w:initials="RS">
+  <w:comment w:id="13" w:author="RAFFAELLA SPAGNUOLO" w:date="2022-10-26T11:35:00Z" w:initials="RS">
     <w:p>
       <w:r>
         <w:rPr>
@@ -3364,7 +3600,7 @@
       </w:r>
     </w:p>
   </w:comment>
-  <w:comment w:id="14" w:author="RAFFAELLA SPAGNUOLO" w:date="2022-10-26T11:36:00Z" w:initials="RS">
+  <w:comment w:id="15" w:author="RAFFAELLA SPAGNUOLO" w:date="2022-10-26T11:36:00Z" w:initials="RS">
     <w:p>
       <w:r>
         <w:rPr>
@@ -3381,7 +3617,7 @@
       </w:r>
     </w:p>
   </w:comment>
-  <w:comment w:id="16" w:author="RAFFAELLA SPAGNUOLO" w:date="2022-10-26T11:36:00Z" w:initials="RS">
+  <w:comment w:id="17" w:author="RAFFAELLA SPAGNUOLO" w:date="2022-10-26T11:36:00Z" w:initials="RS">
     <w:p>
       <w:r>
         <w:rPr>
@@ -3398,7 +3634,7 @@
       </w:r>
     </w:p>
   </w:comment>
-  <w:comment w:id="18" w:author="RAFFAELLA SPAGNUOLO" w:date="2022-10-26T11:37:00Z" w:initials="RS">
+  <w:comment w:id="19" w:author="RAFFAELLA SPAGNUOLO" w:date="2022-10-26T11:37:00Z" w:initials="RS">
     <w:p>
       <w:r>
         <w:rPr>
@@ -3415,7 +3651,7 @@
       </w:r>
     </w:p>
   </w:comment>
-  <w:comment w:id="20" w:author="RAFFAELLA SPAGNUOLO" w:date="2022-10-26T11:37:00Z" w:initials="RS">
+  <w:comment w:id="21" w:author="RAFFAELLA SPAGNUOLO" w:date="2022-10-26T11:37:00Z" w:initials="RS">
     <w:p>
       <w:r>
         <w:rPr>
@@ -3432,7 +3668,7 @@
       </w:r>
     </w:p>
   </w:comment>
-  <w:comment w:id="22" w:author="RAFFAELLA SPAGNUOLO" w:date="2022-10-26T11:37:00Z" w:initials="RS">
+  <w:comment w:id="23" w:author="RAFFAELLA SPAGNUOLO" w:date="2022-10-26T11:37:00Z" w:initials="RS">
     <w:p>
       <w:r>
         <w:rPr>
@@ -3449,7 +3685,7 @@
       </w:r>
     </w:p>
   </w:comment>
-  <w:comment w:id="24" w:author="RAFFAELLA SPAGNUOLO" w:date="2022-10-26T11:37:00Z" w:initials="RS">
+  <w:comment w:id="25" w:author="RAFFAELLA SPAGNUOLO" w:date="2022-10-26T11:37:00Z" w:initials="RS">
     <w:p>
       <w:r>
         <w:rPr>
@@ -3466,7 +3702,7 @@
       </w:r>
     </w:p>
   </w:comment>
-  <w:comment w:id="26" w:author="RAFFAELLA SPAGNUOLO" w:date="2022-10-26T11:39:00Z" w:initials="RS">
+  <w:comment w:id="27" w:author="RAFFAELLA SPAGNUOLO" w:date="2022-10-26T11:39:00Z" w:initials="RS">
     <w:p>
       <w:r>
         <w:rPr>
@@ -3792,15 +4028,7 @@
             <w:t xml:space="preserve">Data: </w:t>
           </w:r>
           <w:r>
-            <w:t>[gg/mm/</w:t>
-          </w:r>
-          <w:proofErr w:type="spellStart"/>
-          <w:r>
-            <w:t>aaaa</w:t>
-          </w:r>
-          <w:proofErr w:type="spellEnd"/>
-          <w:r>
-            <w:t>]</w:t>
+            <w:t>[gg/mm/aaaa]</w:t>
           </w:r>
         </w:p>
       </w:tc>
@@ -4203,6 +4431,155 @@
     </w:lvl>
   </w:abstractNum>
   <w:abstractNum w:abstractNumId="2" w15:restartNumberingAfterBreak="0">
+    <w:nsid w:val="197A005B"/>
+    <w:multiLevelType w:val="multilevel"/>
+    <w:tmpl w:val="9C1C7AC2"/>
+    <w:lvl w:ilvl="0">
+      <w:start w:val="1"/>
+      <w:numFmt w:val="bullet"/>
+      <w:lvlText w:val=""/>
+      <w:lvlJc w:val="left"/>
+      <w:pPr>
+        <w:tabs>
+          <w:tab w:val="num" w:pos="-1200"/>
+        </w:tabs>
+        <w:ind w:left="-1200" w:hanging="360"/>
+      </w:pPr>
+      <w:rPr>
+        <w:rFonts w:ascii="Symbol" w:hAnsi="Symbol" w:hint="default"/>
+        <w:sz w:val="20"/>
+      </w:rPr>
+    </w:lvl>
+    <w:lvl w:ilvl="1">
+      <w:start w:val="1"/>
+      <w:numFmt w:val="bullet"/>
+      <w:lvlText w:val=""/>
+      <w:lvlJc w:val="left"/>
+      <w:pPr>
+        <w:tabs>
+          <w:tab w:val="num" w:pos="-480"/>
+        </w:tabs>
+        <w:ind w:left="-480" w:hanging="360"/>
+      </w:pPr>
+      <w:rPr>
+        <w:rFonts w:ascii="Symbol" w:hAnsi="Symbol" w:hint="default"/>
+        <w:sz w:val="20"/>
+      </w:rPr>
+    </w:lvl>
+    <w:lvl w:ilvl="2">
+      <w:start w:val="1"/>
+      <w:numFmt w:val="bullet"/>
+      <w:lvlText w:val=""/>
+      <w:lvlJc w:val="left"/>
+      <w:pPr>
+        <w:tabs>
+          <w:tab w:val="num" w:pos="240"/>
+        </w:tabs>
+        <w:ind w:left="240" w:hanging="360"/>
+      </w:pPr>
+      <w:rPr>
+        <w:rFonts w:ascii="Symbol" w:hAnsi="Symbol" w:hint="default"/>
+        <w:sz w:val="20"/>
+      </w:rPr>
+    </w:lvl>
+    <w:lvl w:ilvl="3">
+      <w:start w:val="1"/>
+      <w:numFmt w:val="bullet"/>
+      <w:lvlText w:val=""/>
+      <w:lvlJc w:val="left"/>
+      <w:pPr>
+        <w:tabs>
+          <w:tab w:val="num" w:pos="960"/>
+        </w:tabs>
+        <w:ind w:left="960" w:hanging="360"/>
+      </w:pPr>
+      <w:rPr>
+        <w:rFonts w:ascii="Symbol" w:hAnsi="Symbol" w:hint="default"/>
+        <w:sz w:val="20"/>
+      </w:rPr>
+    </w:lvl>
+    <w:lvl w:ilvl="4">
+      <w:start w:val="1"/>
+      <w:numFmt w:val="bullet"/>
+      <w:lvlText w:val=""/>
+      <w:lvlJc w:val="left"/>
+      <w:pPr>
+        <w:tabs>
+          <w:tab w:val="num" w:pos="1680"/>
+        </w:tabs>
+        <w:ind w:left="1680" w:hanging="360"/>
+      </w:pPr>
+      <w:rPr>
+        <w:rFonts w:ascii="Symbol" w:hAnsi="Symbol" w:hint="default"/>
+        <w:sz w:val="20"/>
+      </w:rPr>
+    </w:lvl>
+    <w:lvl w:ilvl="5">
+      <w:start w:val="1"/>
+      <w:numFmt w:val="bullet"/>
+      <w:lvlText w:val=""/>
+      <w:lvlJc w:val="left"/>
+      <w:pPr>
+        <w:tabs>
+          <w:tab w:val="num" w:pos="2400"/>
+        </w:tabs>
+        <w:ind w:left="2400" w:hanging="360"/>
+      </w:pPr>
+      <w:rPr>
+        <w:rFonts w:ascii="Symbol" w:hAnsi="Symbol" w:hint="default"/>
+        <w:sz w:val="20"/>
+      </w:rPr>
+    </w:lvl>
+    <w:lvl w:ilvl="6">
+      <w:start w:val="1"/>
+      <w:numFmt w:val="bullet"/>
+      <w:lvlText w:val=""/>
+      <w:lvlJc w:val="left"/>
+      <w:pPr>
+        <w:tabs>
+          <w:tab w:val="num" w:pos="3120"/>
+        </w:tabs>
+        <w:ind w:left="3120" w:hanging="360"/>
+      </w:pPr>
+      <w:rPr>
+        <w:rFonts w:ascii="Symbol" w:hAnsi="Symbol" w:hint="default"/>
+        <w:sz w:val="20"/>
+      </w:rPr>
+    </w:lvl>
+    <w:lvl w:ilvl="7">
+      <w:start w:val="1"/>
+      <w:numFmt w:val="bullet"/>
+      <w:lvlText w:val=""/>
+      <w:lvlJc w:val="left"/>
+      <w:pPr>
+        <w:tabs>
+          <w:tab w:val="num" w:pos="3840"/>
+        </w:tabs>
+        <w:ind w:left="3840" w:hanging="360"/>
+      </w:pPr>
+      <w:rPr>
+        <w:rFonts w:ascii="Symbol" w:hAnsi="Symbol" w:hint="default"/>
+        <w:sz w:val="20"/>
+      </w:rPr>
+    </w:lvl>
+    <w:lvl w:ilvl="8">
+      <w:start w:val="1"/>
+      <w:numFmt w:val="bullet"/>
+      <w:lvlText w:val=""/>
+      <w:lvlJc w:val="left"/>
+      <w:pPr>
+        <w:tabs>
+          <w:tab w:val="num" w:pos="4560"/>
+        </w:tabs>
+        <w:ind w:left="4560" w:hanging="360"/>
+      </w:pPr>
+      <w:rPr>
+        <w:rFonts w:ascii="Symbol" w:hAnsi="Symbol" w:hint="default"/>
+        <w:sz w:val="20"/>
+      </w:rPr>
+    </w:lvl>
+  </w:abstractNum>
+  <w:abstractNum w:abstractNumId="3" w15:restartNumberingAfterBreak="0">
     <w:nsid w:val="1A1D76CE"/>
     <w:multiLevelType w:val="multilevel"/>
     <w:tmpl w:val="00000000"/>
@@ -4289,7 +4666,7 @@
       </w:rPr>
     </w:lvl>
   </w:abstractNum>
-  <w:abstractNum w:abstractNumId="3" w15:restartNumberingAfterBreak="0">
+  <w:abstractNum w:abstractNumId="4" w15:restartNumberingAfterBreak="0">
     <w:nsid w:val="382F3333"/>
     <w:multiLevelType w:val="multilevel"/>
     <w:tmpl w:val="0410001F"/>
@@ -4375,7 +4752,7 @@
       </w:pPr>
     </w:lvl>
   </w:abstractNum>
-  <w:abstractNum w:abstractNumId="4" w15:restartNumberingAfterBreak="0">
+  <w:abstractNum w:abstractNumId="5" w15:restartNumberingAfterBreak="0">
     <w:nsid w:val="413A1D1F"/>
     <w:multiLevelType w:val="hybridMultilevel"/>
     <w:tmpl w:val="B10A7430"/>
@@ -4461,7 +4838,7 @@
       </w:pPr>
     </w:lvl>
   </w:abstractNum>
-  <w:abstractNum w:abstractNumId="5" w15:restartNumberingAfterBreak="0">
+  <w:abstractNum w:abstractNumId="6" w15:restartNumberingAfterBreak="0">
     <w:nsid w:val="4A921499"/>
     <w:multiLevelType w:val="multilevel"/>
     <w:tmpl w:val="0410001F"/>
@@ -4547,7 +4924,7 @@
       </w:pPr>
     </w:lvl>
   </w:abstractNum>
-  <w:abstractNum w:abstractNumId="6" w15:restartNumberingAfterBreak="0">
+  <w:abstractNum w:abstractNumId="7" w15:restartNumberingAfterBreak="0">
     <w:nsid w:val="4E3928FA"/>
     <w:multiLevelType w:val="multilevel"/>
     <w:tmpl w:val="00000000"/>
@@ -4634,7 +5011,7 @@
       </w:rPr>
     </w:lvl>
   </w:abstractNum>
-  <w:abstractNum w:abstractNumId="7" w15:restartNumberingAfterBreak="0">
+  <w:abstractNum w:abstractNumId="8" w15:restartNumberingAfterBreak="0">
     <w:nsid w:val="4EBC5428"/>
     <w:multiLevelType w:val="multilevel"/>
     <w:tmpl w:val="0410001F"/>
@@ -4720,7 +5097,7 @@
       </w:pPr>
     </w:lvl>
   </w:abstractNum>
-  <w:abstractNum w:abstractNumId="8" w15:restartNumberingAfterBreak="0">
+  <w:abstractNum w:abstractNumId="9" w15:restartNumberingAfterBreak="0">
     <w:nsid w:val="5DEE3F9C"/>
     <w:multiLevelType w:val="multilevel"/>
     <w:tmpl w:val="00000000"/>
@@ -4806,7 +5183,7 @@
       </w:rPr>
     </w:lvl>
   </w:abstractNum>
-  <w:abstractNum w:abstractNumId="9" w15:restartNumberingAfterBreak="0">
+  <w:abstractNum w:abstractNumId="10" w15:restartNumberingAfterBreak="0">
     <w:nsid w:val="5F660808"/>
     <w:multiLevelType w:val="multilevel"/>
     <w:tmpl w:val="F04421BC"/>
@@ -4927,7 +5304,7 @@
       </w:rPr>
     </w:lvl>
   </w:abstractNum>
-  <w:abstractNum w:abstractNumId="10" w15:restartNumberingAfterBreak="0">
+  <w:abstractNum w:abstractNumId="11" w15:restartNumberingAfterBreak="0">
     <w:nsid w:val="63614B0E"/>
     <w:multiLevelType w:val="multilevel"/>
     <w:tmpl w:val="E9340B74"/>
@@ -5040,7 +5417,120 @@
       </w:rPr>
     </w:lvl>
   </w:abstractNum>
-  <w:abstractNum w:abstractNumId="11" w15:restartNumberingAfterBreak="0">
+  <w:abstractNum w:abstractNumId="12" w15:restartNumberingAfterBreak="0">
+    <w:nsid w:val="665E0058"/>
+    <w:multiLevelType w:val="hybridMultilevel"/>
+    <w:tmpl w:val="AF221AF2"/>
+    <w:lvl w:ilvl="0" w:tplc="04100001">
+      <w:start w:val="1"/>
+      <w:numFmt w:val="bullet"/>
+      <w:lvlText w:val=""/>
+      <w:lvlJc w:val="left"/>
+      <w:pPr>
+        <w:ind w:left="720" w:hanging="360"/>
+      </w:pPr>
+      <w:rPr>
+        <w:rFonts w:ascii="Symbol" w:hAnsi="Symbol" w:hint="default"/>
+      </w:rPr>
+    </w:lvl>
+    <w:lvl w:ilvl="1" w:tplc="04100003" w:tentative="1">
+      <w:start w:val="1"/>
+      <w:numFmt w:val="bullet"/>
+      <w:lvlText w:val="o"/>
+      <w:lvlJc w:val="left"/>
+      <w:pPr>
+        <w:ind w:left="1440" w:hanging="360"/>
+      </w:pPr>
+      <w:rPr>
+        <w:rFonts w:ascii="Courier New" w:hAnsi="Courier New" w:cs="Courier New" w:hint="default"/>
+      </w:rPr>
+    </w:lvl>
+    <w:lvl w:ilvl="2" w:tplc="04100005" w:tentative="1">
+      <w:start w:val="1"/>
+      <w:numFmt w:val="bullet"/>
+      <w:lvlText w:val=""/>
+      <w:lvlJc w:val="left"/>
+      <w:pPr>
+        <w:ind w:left="2160" w:hanging="360"/>
+      </w:pPr>
+      <w:rPr>
+        <w:rFonts w:ascii="Wingdings" w:hAnsi="Wingdings" w:hint="default"/>
+      </w:rPr>
+    </w:lvl>
+    <w:lvl w:ilvl="3" w:tplc="04100001" w:tentative="1">
+      <w:start w:val="1"/>
+      <w:numFmt w:val="bullet"/>
+      <w:lvlText w:val=""/>
+      <w:lvlJc w:val="left"/>
+      <w:pPr>
+        <w:ind w:left="2880" w:hanging="360"/>
+      </w:pPr>
+      <w:rPr>
+        <w:rFonts w:ascii="Symbol" w:hAnsi="Symbol" w:hint="default"/>
+      </w:rPr>
+    </w:lvl>
+    <w:lvl w:ilvl="4" w:tplc="04100003" w:tentative="1">
+      <w:start w:val="1"/>
+      <w:numFmt w:val="bullet"/>
+      <w:lvlText w:val="o"/>
+      <w:lvlJc w:val="left"/>
+      <w:pPr>
+        <w:ind w:left="3600" w:hanging="360"/>
+      </w:pPr>
+      <w:rPr>
+        <w:rFonts w:ascii="Courier New" w:hAnsi="Courier New" w:cs="Courier New" w:hint="default"/>
+      </w:rPr>
+    </w:lvl>
+    <w:lvl w:ilvl="5" w:tplc="04100005" w:tentative="1">
+      <w:start w:val="1"/>
+      <w:numFmt w:val="bullet"/>
+      <w:lvlText w:val=""/>
+      <w:lvlJc w:val="left"/>
+      <w:pPr>
+        <w:ind w:left="4320" w:hanging="360"/>
+      </w:pPr>
+      <w:rPr>
+        <w:rFonts w:ascii="Wingdings" w:hAnsi="Wingdings" w:hint="default"/>
+      </w:rPr>
+    </w:lvl>
+    <w:lvl w:ilvl="6" w:tplc="04100001" w:tentative="1">
+      <w:start w:val="1"/>
+      <w:numFmt w:val="bullet"/>
+      <w:lvlText w:val=""/>
+      <w:lvlJc w:val="left"/>
+      <w:pPr>
+        <w:ind w:left="5040" w:hanging="360"/>
+      </w:pPr>
+      <w:rPr>
+        <w:rFonts w:ascii="Symbol" w:hAnsi="Symbol" w:hint="default"/>
+      </w:rPr>
+    </w:lvl>
+    <w:lvl w:ilvl="7" w:tplc="04100003" w:tentative="1">
+      <w:start w:val="1"/>
+      <w:numFmt w:val="bullet"/>
+      <w:lvlText w:val="o"/>
+      <w:lvlJc w:val="left"/>
+      <w:pPr>
+        <w:ind w:left="5760" w:hanging="360"/>
+      </w:pPr>
+      <w:rPr>
+        <w:rFonts w:ascii="Courier New" w:hAnsi="Courier New" w:cs="Courier New" w:hint="default"/>
+      </w:rPr>
+    </w:lvl>
+    <w:lvl w:ilvl="8" w:tplc="04100005" w:tentative="1">
+      <w:start w:val="1"/>
+      <w:numFmt w:val="bullet"/>
+      <w:lvlText w:val=""/>
+      <w:lvlJc w:val="left"/>
+      <w:pPr>
+        <w:ind w:left="6480" w:hanging="360"/>
+      </w:pPr>
+      <w:rPr>
+        <w:rFonts w:ascii="Wingdings" w:hAnsi="Wingdings" w:hint="default"/>
+      </w:rPr>
+    </w:lvl>
+  </w:abstractNum>
+  <w:abstractNum w:abstractNumId="13" w15:restartNumberingAfterBreak="0">
     <w:nsid w:val="74750420"/>
     <w:multiLevelType w:val="hybridMultilevel"/>
     <w:tmpl w:val="D00E63D4"/>
@@ -5126,7 +5616,7 @@
       </w:pPr>
     </w:lvl>
   </w:abstractNum>
-  <w:abstractNum w:abstractNumId="12" w15:restartNumberingAfterBreak="0">
+  <w:abstractNum w:abstractNumId="14" w15:restartNumberingAfterBreak="0">
     <w:nsid w:val="76031D4C"/>
     <w:multiLevelType w:val="hybridMultilevel"/>
     <w:tmpl w:val="E3502A48"/>
@@ -5212,7 +5702,7 @@
       </w:pPr>
     </w:lvl>
   </w:abstractNum>
-  <w:abstractNum w:abstractNumId="13" w15:restartNumberingAfterBreak="0">
+  <w:abstractNum w:abstractNumId="15" w15:restartNumberingAfterBreak="0">
     <w:nsid w:val="7678269E"/>
     <w:multiLevelType w:val="multilevel"/>
     <w:tmpl w:val="098CBC06"/>
@@ -5326,7 +5816,7 @@
       </w:rPr>
     </w:lvl>
   </w:abstractNum>
-  <w:abstractNum w:abstractNumId="14" w15:restartNumberingAfterBreak="0">
+  <w:abstractNum w:abstractNumId="16" w15:restartNumberingAfterBreak="0">
     <w:nsid w:val="79DE0C89"/>
     <w:multiLevelType w:val="multilevel"/>
     <w:tmpl w:val="00000000"/>
@@ -5412,7 +5902,7 @@
       </w:rPr>
     </w:lvl>
   </w:abstractNum>
-  <w:abstractNum w:abstractNumId="15" w15:restartNumberingAfterBreak="0">
+  <w:abstractNum w:abstractNumId="17" w15:restartNumberingAfterBreak="0">
     <w:nsid w:val="7D1F5FA8"/>
     <w:multiLevelType w:val="multilevel"/>
     <w:tmpl w:val="94305B82"/>
@@ -5527,52 +6017,67 @@
     </w:lvl>
   </w:abstractNum>
   <w:num w:numId="1" w16cid:durableId="2126460130">
-    <w:abstractNumId w:val="12"/>
+    <w:abstractNumId w:val="14"/>
   </w:num>
   <w:num w:numId="2" w16cid:durableId="2118403952">
-    <w:abstractNumId w:val="10"/>
+    <w:abstractNumId w:val="11"/>
   </w:num>
   <w:num w:numId="3" w16cid:durableId="659190187">
-    <w:abstractNumId w:val="14"/>
+    <w:abstractNumId w:val="16"/>
   </w:num>
   <w:num w:numId="4" w16cid:durableId="894972561">
-    <w:abstractNumId w:val="6"/>
+    <w:abstractNumId w:val="7"/>
   </w:num>
   <w:num w:numId="5" w16cid:durableId="204604626">
-    <w:abstractNumId w:val="8"/>
+    <w:abstractNumId w:val="9"/>
   </w:num>
   <w:num w:numId="6" w16cid:durableId="200560495">
-    <w:abstractNumId w:val="2"/>
+    <w:abstractNumId w:val="3"/>
   </w:num>
   <w:num w:numId="7" w16cid:durableId="74670116">
     <w:abstractNumId w:val="1"/>
   </w:num>
   <w:num w:numId="8" w16cid:durableId="1780442519">
+    <w:abstractNumId w:val="17"/>
+  </w:num>
+  <w:num w:numId="9" w16cid:durableId="1094975959">
     <w:abstractNumId w:val="15"/>
   </w:num>
-  <w:num w:numId="9" w16cid:durableId="1094975959">
+  <w:num w:numId="10" w16cid:durableId="2002417433">
+    <w:abstractNumId w:val="10"/>
+  </w:num>
+  <w:num w:numId="11" w16cid:durableId="896090478">
+    <w:abstractNumId w:val="8"/>
+  </w:num>
+  <w:num w:numId="12" w16cid:durableId="1107581792">
+    <w:abstractNumId w:val="6"/>
+  </w:num>
+  <w:num w:numId="13" w16cid:durableId="1463890326">
     <w:abstractNumId w:val="13"/>
   </w:num>
-  <w:num w:numId="10" w16cid:durableId="2002417433">
-    <w:abstractNumId w:val="9"/>
-  </w:num>
-  <w:num w:numId="11" w16cid:durableId="896090478">
-    <w:abstractNumId w:val="7"/>
-  </w:num>
-  <w:num w:numId="12" w16cid:durableId="1107581792">
-    <w:abstractNumId w:val="5"/>
-  </w:num>
-  <w:num w:numId="13" w16cid:durableId="1463890326">
-    <w:abstractNumId w:val="11"/>
-  </w:num>
   <w:num w:numId="14" w16cid:durableId="580722000">
-    <w:abstractNumId w:val="3"/>
+    <w:abstractNumId w:val="4"/>
   </w:num>
   <w:num w:numId="15" w16cid:durableId="656112368">
     <w:abstractNumId w:val="0"/>
   </w:num>
   <w:num w:numId="16" w16cid:durableId="607783300">
-    <w:abstractNumId w:val="4"/>
+    <w:abstractNumId w:val="5"/>
+  </w:num>
+  <w:num w:numId="17" w16cid:durableId="150410081">
+    <w:abstractNumId w:val="2"/>
+    <w:lvlOverride w:ilvl="0"/>
+    <w:lvlOverride w:ilvl="1"/>
+    <w:lvlOverride w:ilvl="2"/>
+    <w:lvlOverride w:ilvl="3"/>
+    <w:lvlOverride w:ilvl="4"/>
+    <w:lvlOverride w:ilvl="5"/>
+    <w:lvlOverride w:ilvl="6"/>
+    <w:lvlOverride w:ilvl="7"/>
+    <w:lvlOverride w:ilvl="8"/>
+  </w:num>
+  <w:num w:numId="18" w16cid:durableId="1103959974">
+    <w:abstractNumId w:val="12"/>
   </w:num>
 </w:numbering>
 </file>
@@ -6681,6 +7186,28 @@
       <w:szCs w:val="20"/>
     </w:rPr>
   </w:style>
+  <w:style w:type="paragraph" w:customStyle="1" w:styleId="paragraph">
+    <w:name w:val="paragraph"/>
+    <w:basedOn w:val="Normale"/>
+    <w:rsid w:val="00E7060D"/>
+    <w:pPr>
+      <w:spacing w:before="100" w:beforeAutospacing="1" w:after="100" w:afterAutospacing="1"/>
+    </w:pPr>
+    <w:rPr>
+      <w:rFonts w:ascii="Times New Roman" w:eastAsia="Times New Roman" w:hAnsi="Times New Roman" w:cs="Times New Roman"/>
+      <w:lang w:eastAsia="it-IT"/>
+    </w:rPr>
+  </w:style>
+  <w:style w:type="character" w:customStyle="1" w:styleId="normaltextrun">
+    <w:name w:val="normaltextrun"/>
+    <w:basedOn w:val="Carpredefinitoparagrafo"/>
+    <w:rsid w:val="00E7060D"/>
+  </w:style>
+  <w:style w:type="character" w:customStyle="1" w:styleId="eop">
+    <w:name w:val="eop"/>
+    <w:basedOn w:val="Carpredefinitoparagrafo"/>
+    <w:rsid w:val="00E7060D"/>
+  </w:style>
 </w:styles>
 </file>
 

--- a/Documenti di Progetto/InLavorazione/2022_SDD_WoodLot_V0.1.docx
+++ b/Documenti di Progetto/InLavorazione/2022_SDD_WoodLot_V0.1.docx
@@ -2725,68 +2725,28 @@
       </w:r>
       <w:bookmarkEnd w:id="2"/>
     </w:p>
+    <w:p/>
     <w:p>
       <w:pPr>
-        <w:pStyle w:val="Paragrafoelenco"/>
-        <w:ind w:left="0"/>
-        <w:rPr>
-          <w:rFonts w:eastAsiaTheme="minorEastAsia" w:cstheme="minorHAnsi"/>
+        <w:pStyle w:val="Titolo2"/>
+        <w:numPr>
+          <w:ilvl w:val="1"/>
+          <w:numId w:val="15"/>
+        </w:numPr>
+        <w:rPr>
+          <w:b/>
+          <w:bCs/>
           <w:color w:val="000000" w:themeColor="text1"/>
         </w:rPr>
       </w:pPr>
-      <w:bookmarkStart w:id="3" w:name="_Hlk119334540"/>
+      <w:bookmarkStart w:id="3" w:name="_Toc117676833"/>
       <w:r>
         <w:rPr>
-          <w:rFonts w:cstheme="minorHAnsi"/>
+          <w:b/>
+          <w:bCs/>
           <w:color w:val="000000" w:themeColor="text1"/>
-          <w:shd w:val="clear" w:color="auto" w:fill="FFFFFF"/>
-        </w:rPr>
-        <w:t xml:space="preserve">WoodLot finanzia direttamente progetti agroforestali, diffusi sul territorio. La filosofia è quella di realizzare ecosistemi sostenibili e permettere a migliaia di contadini di far fronte ai costi iniziali della piantumazione di nuovi alberi, garantendo nel tempo sovranità alimentare ed opportunità di reddito. WoodLot, inoltre, è pensato per benefici di tipo sociale, economico ed ambientale. Tramite WoodLot gli utenti possono acquistare diverse tipologie di piante che poi verranno piantate da contadini, nel territorio, in base ai bisogni dell’albero, nel pieno rispetto dell’ecosistema. </w:t>
-      </w:r>
-      <w:r>
-        <w:rPr>
-          <w:rFonts w:cstheme="minorHAnsi"/>
-          <w:color w:val="000000" w:themeColor="text1"/>
-        </w:rPr>
-        <w:t xml:space="preserve">WoodLot sta ad indicare la possibilità di avere uno “spazio verde personale” che contribuisce alla formazione di polmoni verdi per il pianeta e quindi la possibilità di ridurre la </w:t>
-      </w:r>
-      <m:oMath>
-        <m:sSub>
-          <m:sSubPr>
-            <m:ctrlPr>
-              <w:rPr>
-                <w:rFonts w:ascii="Cambria Math" w:hAnsi="Cambria Math" w:cstheme="minorHAnsi"/>
-                <w:i/>
-                <w:color w:val="000000" w:themeColor="text1"/>
-              </w:rPr>
-            </m:ctrlPr>
-          </m:sSubPr>
-          <m:e>
-            <m:r>
-              <w:rPr>
-                <w:rFonts w:ascii="Cambria Math" w:hAnsi="Cambria Math" w:cstheme="minorHAnsi"/>
-                <w:color w:val="000000" w:themeColor="text1"/>
-              </w:rPr>
-              <m:t>CO</m:t>
-            </m:r>
-          </m:e>
-          <m:sub>
-            <m:r>
-              <w:rPr>
-                <w:rFonts w:ascii="Cambria Math" w:hAnsi="Cambria Math" w:cstheme="minorHAnsi"/>
-                <w:color w:val="000000" w:themeColor="text1"/>
-              </w:rPr>
-              <m:t>2</m:t>
-            </m:r>
-          </m:sub>
-        </m:sSub>
-      </m:oMath>
-      <w:r>
-        <w:rPr>
-          <w:rFonts w:eastAsiaTheme="minorEastAsia" w:cstheme="minorHAnsi"/>
-          <w:color w:val="000000" w:themeColor="text1"/>
-        </w:rPr>
-        <w:t xml:space="preserve"> prodotta.</w:t>
+        </w:rPr>
+        <w:t>Obiettivi di progettazione</w:t>
       </w:r>
       <w:bookmarkEnd w:id="3"/>
     </w:p>
@@ -2804,14 +2764,14 @@
           <w:color w:val="000000" w:themeColor="text1"/>
         </w:rPr>
       </w:pPr>
-      <w:bookmarkStart w:id="4" w:name="_Toc117676833"/>
+      <w:bookmarkStart w:id="4" w:name="_Toc117676834"/>
       <w:r>
         <w:rPr>
           <w:b/>
           <w:bCs/>
           <w:color w:val="000000" w:themeColor="text1"/>
         </w:rPr>
-        <w:t>Obiettivi di progettazione</w:t>
+        <w:t>Definizioni, acronimi e abbreviazioni</w:t>
       </w:r>
       <w:bookmarkEnd w:id="4"/>
     </w:p>
@@ -2829,206 +2789,20 @@
           <w:color w:val="000000" w:themeColor="text1"/>
         </w:rPr>
       </w:pPr>
-      <w:bookmarkStart w:id="5" w:name="_Toc117676834"/>
+      <w:bookmarkStart w:id="5" w:name="_Toc117676835"/>
       <w:r>
         <w:rPr>
           <w:b/>
           <w:bCs/>
           <w:color w:val="000000" w:themeColor="text1"/>
         </w:rPr>
-        <w:t>Definizioni, acronimi e abbreviazioni</w:t>
+        <w:t>Riferimenti</w:t>
       </w:r>
       <w:bookmarkEnd w:id="5"/>
     </w:p>
     <w:p/>
     <w:p>
       <w:pPr>
-        <w:pStyle w:val="paragraph"/>
-        <w:numPr>
-          <w:ilvl w:val="0"/>
-          <w:numId w:val="18"/>
-        </w:numPr>
-        <w:spacing w:before="0" w:beforeAutospacing="0" w:after="0" w:afterAutospacing="0"/>
-        <w:textAlignment w:val="baseline"/>
-        <w:rPr>
-          <w:rFonts w:asciiTheme="minorHAnsi" w:hAnsiTheme="minorHAnsi" w:cstheme="minorHAnsi"/>
-        </w:rPr>
-      </w:pPr>
-      <w:r>
-        <w:rPr>
-          <w:rStyle w:val="normaltextrun"/>
-          <w:rFonts w:asciiTheme="minorHAnsi" w:hAnsiTheme="minorHAnsi" w:cstheme="minorHAnsi"/>
-        </w:rPr>
-        <w:t xml:space="preserve">RAD: </w:t>
-      </w:r>
-      <w:proofErr w:type="spellStart"/>
-      <w:r>
-        <w:rPr>
-          <w:rStyle w:val="normaltextrun"/>
-          <w:rFonts w:asciiTheme="minorHAnsi" w:hAnsiTheme="minorHAnsi" w:cstheme="minorHAnsi"/>
-        </w:rPr>
-        <w:t>Requirements</w:t>
-      </w:r>
-      <w:proofErr w:type="spellEnd"/>
-      <w:r>
-        <w:rPr>
-          <w:rStyle w:val="normaltextrun"/>
-          <w:rFonts w:asciiTheme="minorHAnsi" w:hAnsiTheme="minorHAnsi" w:cstheme="minorHAnsi"/>
-        </w:rPr>
-        <w:t xml:space="preserve"> Analysis </w:t>
-      </w:r>
-      <w:proofErr w:type="spellStart"/>
-      <w:r>
-        <w:rPr>
-          <w:rStyle w:val="normaltextrun"/>
-          <w:rFonts w:asciiTheme="minorHAnsi" w:hAnsiTheme="minorHAnsi" w:cstheme="minorHAnsi"/>
-        </w:rPr>
-        <w:t>Document</w:t>
-      </w:r>
-      <w:proofErr w:type="spellEnd"/>
-      <w:r>
-        <w:rPr>
-          <w:rStyle w:val="normaltextrun"/>
-          <w:rFonts w:asciiTheme="minorHAnsi" w:hAnsiTheme="minorHAnsi" w:cstheme="minorHAnsi"/>
-        </w:rPr>
-        <w:t>.</w:t>
-      </w:r>
-    </w:p>
-    <w:p>
-      <w:pPr>
-        <w:pStyle w:val="paragraph"/>
-        <w:numPr>
-          <w:ilvl w:val="0"/>
-          <w:numId w:val="18"/>
-        </w:numPr>
-        <w:spacing w:before="0" w:beforeAutospacing="0" w:after="0" w:afterAutospacing="0"/>
-        <w:textAlignment w:val="baseline"/>
-        <w:rPr>
-          <w:rFonts w:asciiTheme="minorHAnsi" w:hAnsiTheme="minorHAnsi" w:cstheme="minorHAnsi"/>
-        </w:rPr>
-      </w:pPr>
-      <w:r>
-        <w:rPr>
-          <w:rStyle w:val="normaltextrun"/>
-          <w:rFonts w:asciiTheme="minorHAnsi" w:hAnsiTheme="minorHAnsi" w:cstheme="minorHAnsi"/>
-        </w:rPr>
-        <w:t xml:space="preserve">SDD: System Design </w:t>
-      </w:r>
-      <w:proofErr w:type="spellStart"/>
-      <w:r>
-        <w:rPr>
-          <w:rStyle w:val="normaltextrun"/>
-          <w:rFonts w:asciiTheme="minorHAnsi" w:hAnsiTheme="minorHAnsi" w:cstheme="minorHAnsi"/>
-        </w:rPr>
-        <w:t>Document</w:t>
-      </w:r>
-      <w:proofErr w:type="spellEnd"/>
-      <w:r>
-        <w:rPr>
-          <w:rStyle w:val="normaltextrun"/>
-          <w:rFonts w:asciiTheme="minorHAnsi" w:hAnsiTheme="minorHAnsi" w:cstheme="minorHAnsi"/>
-        </w:rPr>
-        <w:t>.</w:t>
-      </w:r>
-    </w:p>
-    <w:p>
-      <w:pPr>
-        <w:pStyle w:val="paragraph"/>
-        <w:numPr>
-          <w:ilvl w:val="0"/>
-          <w:numId w:val="18"/>
-        </w:numPr>
-        <w:spacing w:before="0" w:beforeAutospacing="0" w:after="0" w:afterAutospacing="0"/>
-        <w:textAlignment w:val="baseline"/>
-        <w:rPr>
-          <w:rFonts w:asciiTheme="minorHAnsi" w:hAnsiTheme="minorHAnsi" w:cstheme="minorHAnsi"/>
-        </w:rPr>
-      </w:pPr>
-      <w:r>
-        <w:rPr>
-          <w:rStyle w:val="normaltextrun"/>
-          <w:rFonts w:asciiTheme="minorHAnsi" w:hAnsiTheme="minorHAnsi" w:cstheme="minorHAnsi"/>
-        </w:rPr>
-        <w:t xml:space="preserve">ODD: Object Design </w:t>
-      </w:r>
-      <w:proofErr w:type="spellStart"/>
-      <w:r>
-        <w:rPr>
-          <w:rStyle w:val="normaltextrun"/>
-          <w:rFonts w:asciiTheme="minorHAnsi" w:hAnsiTheme="minorHAnsi" w:cstheme="minorHAnsi"/>
-        </w:rPr>
-        <w:t>Document</w:t>
-      </w:r>
-      <w:proofErr w:type="spellEnd"/>
-      <w:r>
-        <w:rPr>
-          <w:rStyle w:val="normaltextrun"/>
-          <w:rFonts w:asciiTheme="minorHAnsi" w:hAnsiTheme="minorHAnsi" w:cstheme="minorHAnsi"/>
-        </w:rPr>
-        <w:t>.</w:t>
-      </w:r>
-    </w:p>
-    <w:p>
-      <w:pPr>
-        <w:pStyle w:val="paragraph"/>
-        <w:numPr>
-          <w:ilvl w:val="0"/>
-          <w:numId w:val="18"/>
-        </w:numPr>
-        <w:spacing w:before="0" w:beforeAutospacing="0" w:after="0" w:afterAutospacing="0"/>
-        <w:textAlignment w:val="baseline"/>
-        <w:rPr>
-          <w:rFonts w:asciiTheme="minorHAnsi" w:hAnsiTheme="minorHAnsi" w:cstheme="minorHAnsi"/>
-        </w:rPr>
-      </w:pPr>
-      <w:r>
-        <w:rPr>
-          <w:rStyle w:val="normaltextrun"/>
-          <w:rFonts w:asciiTheme="minorHAnsi" w:hAnsiTheme="minorHAnsi" w:cstheme="minorHAnsi"/>
-        </w:rPr>
-        <w:t>DB: Database.</w:t>
-      </w:r>
-    </w:p>
-    <w:p>
-      <w:pPr>
-        <w:pStyle w:val="paragraph"/>
-        <w:numPr>
-          <w:ilvl w:val="0"/>
-          <w:numId w:val="18"/>
-        </w:numPr>
-        <w:spacing w:before="0" w:beforeAutospacing="0" w:after="0" w:afterAutospacing="0"/>
-        <w:textAlignment w:val="baseline"/>
-        <w:rPr>
-          <w:rFonts w:asciiTheme="minorHAnsi" w:hAnsiTheme="minorHAnsi" w:cstheme="minorHAnsi"/>
-        </w:rPr>
-      </w:pPr>
-      <w:r>
-        <w:rPr>
-          <w:rStyle w:val="normaltextrun"/>
-          <w:rFonts w:asciiTheme="minorHAnsi" w:hAnsiTheme="minorHAnsi" w:cstheme="minorHAnsi"/>
-        </w:rPr>
-        <w:t xml:space="preserve">MVC: Model </w:t>
-      </w:r>
-      <w:proofErr w:type="spellStart"/>
-      <w:r>
-        <w:rPr>
-          <w:rStyle w:val="normaltextrun"/>
-          <w:rFonts w:asciiTheme="minorHAnsi" w:hAnsiTheme="minorHAnsi" w:cstheme="minorHAnsi"/>
-        </w:rPr>
-        <w:t>View</w:t>
-      </w:r>
-      <w:proofErr w:type="spellEnd"/>
-      <w:r>
-        <w:rPr>
-          <w:rStyle w:val="normaltextrun"/>
-          <w:rFonts w:asciiTheme="minorHAnsi" w:hAnsiTheme="minorHAnsi" w:cstheme="minorHAnsi"/>
-        </w:rPr>
-        <w:t xml:space="preserve"> Control.</w:t>
-      </w:r>
-    </w:p>
-    <w:p/>
-    <w:p>
-      <w:pPr>
         <w:pStyle w:val="Titolo2"/>
         <w:numPr>
           <w:ilvl w:val="1"/>
@@ -3040,16 +2814,85 @@
           <w:color w:val="000000" w:themeColor="text1"/>
         </w:rPr>
       </w:pPr>
-      <w:bookmarkStart w:id="6" w:name="_Toc117676835"/>
+      <w:bookmarkStart w:id="6" w:name="_Toc117676836"/>
       <w:r>
         <w:rPr>
           <w:b/>
           <w:bCs/>
           <w:color w:val="000000" w:themeColor="text1"/>
         </w:rPr>
-        <w:t>Riferimenti</w:t>
+        <w:t>Panoramica</w:t>
       </w:r>
       <w:bookmarkEnd w:id="6"/>
+    </w:p>
+    <w:p>
+      <w:pPr>
+        <w:pStyle w:val="Paragrafoelenco"/>
+        <w:rPr>
+          <w:u w:val="single"/>
+        </w:rPr>
+      </w:pPr>
+    </w:p>
+    <w:p>
+      <w:pPr>
+        <w:pStyle w:val="Titolo1"/>
+        <w:numPr>
+          <w:ilvl w:val="0"/>
+          <w:numId w:val="15"/>
+        </w:numPr>
+        <w:rPr>
+          <w:u w:val="single"/>
+        </w:rPr>
+      </w:pPr>
+      <w:bookmarkStart w:id="7" w:name="_Toc117676837"/>
+      <w:commentRangeStart w:id="8"/>
+      <w:r>
+        <w:rPr>
+          <w:u w:val="single"/>
+        </w:rPr>
+        <w:t>Architettura software corrente</w:t>
+      </w:r>
+      <w:commentRangeEnd w:id="8"/>
+      <w:r>
+        <w:rPr>
+          <w:rStyle w:val="Rimandocommento"/>
+          <w:rFonts w:asciiTheme="minorHAnsi" w:eastAsiaTheme="minorHAnsi" w:hAnsiTheme="minorHAnsi" w:cstheme="minorBidi"/>
+          <w:color w:val="auto"/>
+        </w:rPr>
+        <w:commentReference w:id="8"/>
+      </w:r>
+      <w:bookmarkEnd w:id="7"/>
+    </w:p>
+    <w:p/>
+    <w:p>
+      <w:pPr>
+        <w:pStyle w:val="Titolo1"/>
+        <w:numPr>
+          <w:ilvl w:val="0"/>
+          <w:numId w:val="15"/>
+        </w:numPr>
+        <w:rPr>
+          <w:u w:val="single"/>
+        </w:rPr>
+      </w:pPr>
+      <w:bookmarkStart w:id="9" w:name="_Toc117676838"/>
+      <w:commentRangeStart w:id="10"/>
+      <w:r>
+        <w:rPr>
+          <w:u w:val="single"/>
+        </w:rPr>
+        <w:t>Architettura software proposta</w:t>
+      </w:r>
+      <w:commentRangeEnd w:id="10"/>
+      <w:r>
+        <w:rPr>
+          <w:rStyle w:val="Rimandocommento"/>
+          <w:rFonts w:asciiTheme="minorHAnsi" w:eastAsiaTheme="minorHAnsi" w:hAnsiTheme="minorHAnsi" w:cstheme="minorBidi"/>
+          <w:color w:val="auto"/>
+        </w:rPr>
+        <w:commentReference w:id="10"/>
+      </w:r>
+      <w:bookmarkEnd w:id="9"/>
     </w:p>
     <w:p/>
     <w:p>
@@ -3065,25 +2908,298 @@
           <w:color w:val="000000" w:themeColor="text1"/>
         </w:rPr>
       </w:pPr>
-      <w:bookmarkStart w:id="7" w:name="_Toc117676836"/>
+      <w:bookmarkStart w:id="11" w:name="_Toc117676839"/>
+      <w:commentRangeStart w:id="12"/>
       <w:r>
         <w:rPr>
           <w:b/>
           <w:bCs/>
           <w:color w:val="000000" w:themeColor="text1"/>
         </w:rPr>
-        <w:t>Panoramica</w:t>
+        <w:t>Visione d’insieme</w:t>
       </w:r>
-      <w:bookmarkEnd w:id="7"/>
+      <w:commentRangeEnd w:id="12"/>
+      <w:r>
+        <w:rPr>
+          <w:rStyle w:val="Rimandocommento"/>
+          <w:rFonts w:asciiTheme="minorHAnsi" w:eastAsiaTheme="minorHAnsi" w:hAnsiTheme="minorHAnsi" w:cstheme="minorBidi"/>
+          <w:color w:val="auto"/>
+        </w:rPr>
+        <w:commentReference w:id="12"/>
+      </w:r>
+      <w:bookmarkEnd w:id="11"/>
+    </w:p>
+    <w:p/>
+    <w:p>
+      <w:pPr>
+        <w:pStyle w:val="Titolo2"/>
+        <w:numPr>
+          <w:ilvl w:val="1"/>
+          <w:numId w:val="15"/>
+        </w:numPr>
+        <w:rPr>
+          <w:b/>
+          <w:bCs/>
+          <w:color w:val="000000" w:themeColor="text1"/>
+        </w:rPr>
+      </w:pPr>
+      <w:bookmarkStart w:id="13" w:name="_Toc117676840"/>
+      <w:commentRangeStart w:id="14"/>
+      <w:r>
+        <w:rPr>
+          <w:b/>
+          <w:bCs/>
+          <w:color w:val="000000" w:themeColor="text1"/>
+        </w:rPr>
+        <w:t>Decomposizione de</w:t>
+      </w:r>
+      <w:r>
+        <w:rPr>
+          <w:b/>
+          <w:bCs/>
+          <w:color w:val="000000" w:themeColor="text1"/>
+        </w:rPr>
+        <w:t>i</w:t>
+      </w:r>
+      <w:r>
+        <w:rPr>
+          <w:b/>
+          <w:bCs/>
+          <w:color w:val="000000" w:themeColor="text1"/>
+        </w:rPr>
+        <w:t xml:space="preserve"> sottosiste</w:t>
+      </w:r>
+      <w:r>
+        <w:rPr>
+          <w:b/>
+          <w:bCs/>
+          <w:color w:val="000000" w:themeColor="text1"/>
+        </w:rPr>
+        <w:t>mi</w:t>
+      </w:r>
+      <w:commentRangeEnd w:id="14"/>
+      <w:r>
+        <w:rPr>
+          <w:rStyle w:val="Rimandocommento"/>
+          <w:rFonts w:asciiTheme="minorHAnsi" w:eastAsiaTheme="minorHAnsi" w:hAnsiTheme="minorHAnsi" w:cstheme="minorBidi"/>
+          <w:color w:val="auto"/>
+        </w:rPr>
+        <w:commentReference w:id="14"/>
+      </w:r>
+      <w:bookmarkEnd w:id="13"/>
+    </w:p>
+    <w:p/>
+    <w:p>
+      <w:pPr>
+        <w:pStyle w:val="Titolo2"/>
+        <w:numPr>
+          <w:ilvl w:val="1"/>
+          <w:numId w:val="15"/>
+        </w:numPr>
+        <w:rPr>
+          <w:b/>
+          <w:bCs/>
+          <w:color w:val="000000" w:themeColor="text1"/>
+        </w:rPr>
+      </w:pPr>
+      <w:bookmarkStart w:id="15" w:name="_Toc117676841"/>
+      <w:commentRangeStart w:id="16"/>
+      <w:r>
+        <w:rPr>
+          <w:b/>
+          <w:bCs/>
+          <w:color w:val="000000" w:themeColor="text1"/>
+        </w:rPr>
+        <w:t>Mappatura hardware/software</w:t>
+      </w:r>
+      <w:commentRangeEnd w:id="16"/>
+      <w:r>
+        <w:rPr>
+          <w:rStyle w:val="Rimandocommento"/>
+          <w:rFonts w:asciiTheme="minorHAnsi" w:eastAsiaTheme="minorHAnsi" w:hAnsiTheme="minorHAnsi" w:cstheme="minorBidi"/>
+          <w:color w:val="auto"/>
+        </w:rPr>
+        <w:commentReference w:id="16"/>
+      </w:r>
+      <w:bookmarkEnd w:id="15"/>
     </w:p>
     <w:p>
       <w:pPr>
-        <w:pStyle w:val="Paragrafoelenco"/>
-        <w:rPr>
-          <w:u w:val="single"/>
+        <w:pStyle w:val="Titolo2"/>
+        <w:rPr>
+          <w:b/>
+          <w:bCs/>
+          <w:color w:val="000000" w:themeColor="text1"/>
         </w:rPr>
       </w:pPr>
     </w:p>
+    <w:p>
+      <w:pPr>
+        <w:pStyle w:val="Titolo2"/>
+        <w:numPr>
+          <w:ilvl w:val="1"/>
+          <w:numId w:val="15"/>
+        </w:numPr>
+        <w:rPr>
+          <w:b/>
+          <w:bCs/>
+          <w:color w:val="000000" w:themeColor="text1"/>
+        </w:rPr>
+      </w:pPr>
+      <w:bookmarkStart w:id="17" w:name="_Toc117676842"/>
+      <w:commentRangeStart w:id="18"/>
+      <w:r>
+        <w:rPr>
+          <w:b/>
+          <w:bCs/>
+          <w:color w:val="000000" w:themeColor="text1"/>
+        </w:rPr>
+        <w:t>Gestione dei dati persistenti</w:t>
+      </w:r>
+      <w:commentRangeEnd w:id="18"/>
+      <w:r>
+        <w:rPr>
+          <w:rStyle w:val="Rimandocommento"/>
+          <w:rFonts w:asciiTheme="minorHAnsi" w:eastAsiaTheme="minorHAnsi" w:hAnsiTheme="minorHAnsi" w:cstheme="minorBidi"/>
+          <w:color w:val="auto"/>
+        </w:rPr>
+        <w:commentReference w:id="18"/>
+      </w:r>
+      <w:bookmarkEnd w:id="17"/>
+    </w:p>
+    <w:p>
+      <w:pPr>
+        <w:pStyle w:val="Titolo2"/>
+        <w:rPr>
+          <w:b/>
+          <w:bCs/>
+          <w:color w:val="000000" w:themeColor="text1"/>
+        </w:rPr>
+      </w:pPr>
+    </w:p>
+    <w:p>
+      <w:pPr>
+        <w:pStyle w:val="Titolo2"/>
+        <w:numPr>
+          <w:ilvl w:val="1"/>
+          <w:numId w:val="15"/>
+        </w:numPr>
+        <w:rPr>
+          <w:b/>
+          <w:bCs/>
+          <w:color w:val="000000" w:themeColor="text1"/>
+        </w:rPr>
+      </w:pPr>
+      <w:bookmarkStart w:id="19" w:name="_Toc117676843"/>
+      <w:commentRangeStart w:id="20"/>
+      <w:r>
+        <w:rPr>
+          <w:b/>
+          <w:bCs/>
+          <w:color w:val="000000" w:themeColor="text1"/>
+        </w:rPr>
+        <w:t>Controllo degli accessi e sicurezza</w:t>
+      </w:r>
+      <w:commentRangeEnd w:id="20"/>
+      <w:r>
+        <w:rPr>
+          <w:rStyle w:val="Rimandocommento"/>
+          <w:rFonts w:asciiTheme="minorHAnsi" w:eastAsiaTheme="minorHAnsi" w:hAnsiTheme="minorHAnsi" w:cstheme="minorBidi"/>
+          <w:color w:val="auto"/>
+        </w:rPr>
+        <w:commentReference w:id="20"/>
+      </w:r>
+      <w:bookmarkEnd w:id="19"/>
+    </w:p>
+    <w:p>
+      <w:pPr>
+        <w:pStyle w:val="Titolo2"/>
+        <w:rPr>
+          <w:b/>
+          <w:bCs/>
+          <w:color w:val="000000" w:themeColor="text1"/>
+        </w:rPr>
+      </w:pPr>
+    </w:p>
+    <w:p>
+      <w:pPr>
+        <w:pStyle w:val="Titolo2"/>
+        <w:numPr>
+          <w:ilvl w:val="1"/>
+          <w:numId w:val="15"/>
+        </w:numPr>
+        <w:rPr>
+          <w:b/>
+          <w:bCs/>
+          <w:color w:val="000000" w:themeColor="text1"/>
+        </w:rPr>
+      </w:pPr>
+      <w:bookmarkStart w:id="21" w:name="_Toc117676844"/>
+      <w:commentRangeStart w:id="22"/>
+      <w:r>
+        <w:rPr>
+          <w:b/>
+          <w:bCs/>
+          <w:color w:val="000000" w:themeColor="text1"/>
+        </w:rPr>
+        <w:t>Controllo globale del software</w:t>
+      </w:r>
+      <w:commentRangeEnd w:id="22"/>
+      <w:r>
+        <w:rPr>
+          <w:rStyle w:val="Rimandocommento"/>
+          <w:rFonts w:asciiTheme="minorHAnsi" w:eastAsiaTheme="minorHAnsi" w:hAnsiTheme="minorHAnsi" w:cstheme="minorBidi"/>
+          <w:color w:val="auto"/>
+        </w:rPr>
+        <w:commentReference w:id="22"/>
+      </w:r>
+      <w:bookmarkEnd w:id="21"/>
+    </w:p>
+    <w:p>
+      <w:pPr>
+        <w:pStyle w:val="Titolo2"/>
+        <w:rPr>
+          <w:b/>
+          <w:bCs/>
+          <w:color w:val="000000" w:themeColor="text1"/>
+        </w:rPr>
+      </w:pPr>
+    </w:p>
+    <w:p>
+      <w:pPr>
+        <w:pStyle w:val="Titolo2"/>
+        <w:numPr>
+          <w:ilvl w:val="1"/>
+          <w:numId w:val="15"/>
+        </w:numPr>
+        <w:rPr>
+          <w:b/>
+          <w:bCs/>
+          <w:color w:val="000000" w:themeColor="text1"/>
+        </w:rPr>
+      </w:pPr>
+      <w:bookmarkStart w:id="23" w:name="_Toc117676845"/>
+      <w:commentRangeStart w:id="24"/>
+      <w:r>
+        <w:rPr>
+          <w:b/>
+          <w:bCs/>
+          <w:color w:val="000000" w:themeColor="text1"/>
+        </w:rPr>
+        <w:t>Condizioni di confine</w:t>
+      </w:r>
+      <w:commentRangeEnd w:id="24"/>
+      <w:r>
+        <w:rPr>
+          <w:rStyle w:val="Rimandocommento"/>
+          <w:rFonts w:asciiTheme="minorHAnsi" w:eastAsiaTheme="minorHAnsi" w:hAnsiTheme="minorHAnsi" w:cstheme="minorBidi"/>
+          <w:color w:val="auto"/>
+        </w:rPr>
+        <w:commentReference w:id="24"/>
+      </w:r>
+      <w:bookmarkEnd w:id="23"/>
+    </w:p>
+    <w:p/>
     <w:p>
       <w:pPr>
         <w:pStyle w:val="Titolo1"/>
@@ -3095,24 +3211,42 @@
           <w:u w:val="single"/>
         </w:rPr>
       </w:pPr>
-      <w:bookmarkStart w:id="8" w:name="_Toc117676837"/>
-      <w:commentRangeStart w:id="9"/>
+      <w:bookmarkStart w:id="25" w:name="_Toc117676846"/>
+      <w:commentRangeStart w:id="26"/>
       <w:r>
         <w:rPr>
           <w:u w:val="single"/>
         </w:rPr>
-        <w:t>Architettura software corrente</w:t>
+        <w:t>Servizi d</w:t>
       </w:r>
-      <w:commentRangeEnd w:id="9"/>
+      <w:r>
+        <w:rPr>
+          <w:u w:val="single"/>
+        </w:rPr>
+        <w:t>i</w:t>
+      </w:r>
+      <w:r>
+        <w:rPr>
+          <w:u w:val="single"/>
+        </w:rPr>
+        <w:t xml:space="preserve"> sottosistem</w:t>
+      </w:r>
+      <w:r>
+        <w:rPr>
+          <w:u w:val="single"/>
+        </w:rPr>
+        <w:t>i</w:t>
+      </w:r>
+      <w:commentRangeEnd w:id="26"/>
       <w:r>
         <w:rPr>
           <w:rStyle w:val="Rimandocommento"/>
           <w:rFonts w:asciiTheme="minorHAnsi" w:eastAsiaTheme="minorHAnsi" w:hAnsiTheme="minorHAnsi" w:cstheme="minorBidi"/>
           <w:color w:val="auto"/>
         </w:rPr>
-        <w:commentReference w:id="9"/>
+        <w:commentReference w:id="26"/>
       </w:r>
-      <w:bookmarkEnd w:id="8"/>
+      <w:bookmarkEnd w:id="25"/>
     </w:p>
     <w:p/>
     <w:p>
@@ -3122,401 +3256,15 @@
           <w:ilvl w:val="0"/>
           <w:numId w:val="15"/>
         </w:numPr>
-        <w:rPr>
-          <w:u w:val="single"/>
-        </w:rPr>
-      </w:pPr>
-      <w:bookmarkStart w:id="10" w:name="_Toc117676838"/>
-      <w:commentRangeStart w:id="11"/>
-      <w:r>
-        <w:rPr>
-          <w:u w:val="single"/>
-        </w:rPr>
-        <w:t>Architettura software proposta</w:t>
-      </w:r>
-      <w:commentRangeEnd w:id="11"/>
-      <w:r>
-        <w:rPr>
-          <w:rStyle w:val="Rimandocommento"/>
-          <w:rFonts w:asciiTheme="minorHAnsi" w:eastAsiaTheme="minorHAnsi" w:hAnsiTheme="minorHAnsi" w:cstheme="minorBidi"/>
-          <w:color w:val="auto"/>
-        </w:rPr>
-        <w:commentReference w:id="11"/>
-      </w:r>
-      <w:bookmarkEnd w:id="10"/>
-    </w:p>
-    <w:p/>
-    <w:p>
-      <w:pPr>
-        <w:pStyle w:val="Titolo2"/>
-        <w:numPr>
-          <w:ilvl w:val="1"/>
-          <w:numId w:val="15"/>
-        </w:numPr>
-        <w:rPr>
-          <w:b/>
-          <w:bCs/>
-          <w:color w:val="000000" w:themeColor="text1"/>
-        </w:rPr>
-      </w:pPr>
-      <w:bookmarkStart w:id="12" w:name="_Toc117676839"/>
-      <w:commentRangeStart w:id="13"/>
-      <w:r>
-        <w:rPr>
-          <w:b/>
-          <w:bCs/>
-          <w:color w:val="000000" w:themeColor="text1"/>
-        </w:rPr>
-        <w:t>Visione d’insieme</w:t>
-      </w:r>
-      <w:commentRangeEnd w:id="13"/>
-      <w:r>
-        <w:rPr>
-          <w:rStyle w:val="Rimandocommento"/>
-          <w:rFonts w:asciiTheme="minorHAnsi" w:eastAsiaTheme="minorHAnsi" w:hAnsiTheme="minorHAnsi" w:cstheme="minorBidi"/>
-          <w:color w:val="auto"/>
-        </w:rPr>
-        <w:commentReference w:id="13"/>
-      </w:r>
-      <w:bookmarkEnd w:id="12"/>
-    </w:p>
-    <w:p/>
-    <w:p>
-      <w:pPr>
-        <w:pStyle w:val="Titolo2"/>
-        <w:numPr>
-          <w:ilvl w:val="1"/>
-          <w:numId w:val="15"/>
-        </w:numPr>
-        <w:rPr>
-          <w:b/>
-          <w:bCs/>
-          <w:color w:val="000000" w:themeColor="text1"/>
-        </w:rPr>
-      </w:pPr>
-      <w:bookmarkStart w:id="14" w:name="_Toc117676840"/>
-      <w:commentRangeStart w:id="15"/>
-      <w:r>
-        <w:rPr>
-          <w:b/>
-          <w:bCs/>
-          <w:color w:val="000000" w:themeColor="text1"/>
-        </w:rPr>
-        <w:t>Decomposizione de</w:t>
-      </w:r>
-      <w:r>
-        <w:rPr>
-          <w:b/>
-          <w:bCs/>
-          <w:color w:val="000000" w:themeColor="text1"/>
-        </w:rPr>
-        <w:t>i</w:t>
-      </w:r>
-      <w:r>
-        <w:rPr>
-          <w:b/>
-          <w:bCs/>
-          <w:color w:val="000000" w:themeColor="text1"/>
-        </w:rPr>
-        <w:t xml:space="preserve"> sottosiste</w:t>
-      </w:r>
-      <w:r>
-        <w:rPr>
-          <w:b/>
-          <w:bCs/>
-          <w:color w:val="000000" w:themeColor="text1"/>
-        </w:rPr>
-        <w:t>mi</w:t>
-      </w:r>
-      <w:commentRangeEnd w:id="15"/>
-      <w:r>
-        <w:rPr>
-          <w:rStyle w:val="Rimandocommento"/>
-          <w:rFonts w:asciiTheme="minorHAnsi" w:eastAsiaTheme="minorHAnsi" w:hAnsiTheme="minorHAnsi" w:cstheme="minorBidi"/>
-          <w:color w:val="auto"/>
-        </w:rPr>
-        <w:commentReference w:id="15"/>
-      </w:r>
-      <w:bookmarkEnd w:id="14"/>
-    </w:p>
-    <w:p/>
-    <w:p>
-      <w:pPr>
-        <w:pStyle w:val="Titolo2"/>
-        <w:numPr>
-          <w:ilvl w:val="1"/>
-          <w:numId w:val="15"/>
-        </w:numPr>
-        <w:rPr>
-          <w:b/>
-          <w:bCs/>
-          <w:color w:val="000000" w:themeColor="text1"/>
-        </w:rPr>
-      </w:pPr>
-      <w:bookmarkStart w:id="16" w:name="_Toc117676841"/>
-      <w:commentRangeStart w:id="17"/>
-      <w:r>
-        <w:rPr>
-          <w:b/>
-          <w:bCs/>
-          <w:color w:val="000000" w:themeColor="text1"/>
-        </w:rPr>
-        <w:lastRenderedPageBreak/>
-        <w:t>Mappatura hardware/software</w:t>
-      </w:r>
-      <w:commentRangeEnd w:id="17"/>
-      <w:r>
-        <w:rPr>
-          <w:rStyle w:val="Rimandocommento"/>
-          <w:rFonts w:asciiTheme="minorHAnsi" w:eastAsiaTheme="minorHAnsi" w:hAnsiTheme="minorHAnsi" w:cstheme="minorBidi"/>
-          <w:color w:val="auto"/>
-        </w:rPr>
-        <w:commentReference w:id="17"/>
-      </w:r>
-      <w:bookmarkEnd w:id="16"/>
-    </w:p>
-    <w:p>
-      <w:pPr>
-        <w:pStyle w:val="Titolo2"/>
-        <w:rPr>
-          <w:b/>
-          <w:bCs/>
-          <w:color w:val="000000" w:themeColor="text1"/>
-        </w:rPr>
-      </w:pPr>
-    </w:p>
-    <w:p>
-      <w:pPr>
-        <w:pStyle w:val="Titolo2"/>
-        <w:numPr>
-          <w:ilvl w:val="1"/>
-          <w:numId w:val="15"/>
-        </w:numPr>
-        <w:rPr>
-          <w:b/>
-          <w:bCs/>
-          <w:color w:val="000000" w:themeColor="text1"/>
-        </w:rPr>
-      </w:pPr>
-      <w:bookmarkStart w:id="18" w:name="_Toc117676842"/>
-      <w:commentRangeStart w:id="19"/>
-      <w:r>
-        <w:rPr>
-          <w:b/>
-          <w:bCs/>
-          <w:color w:val="000000" w:themeColor="text1"/>
-        </w:rPr>
-        <w:t>Gestione dei dati persistenti</w:t>
-      </w:r>
-      <w:commentRangeEnd w:id="19"/>
-      <w:r>
-        <w:rPr>
-          <w:rStyle w:val="Rimandocommento"/>
-          <w:rFonts w:asciiTheme="minorHAnsi" w:eastAsiaTheme="minorHAnsi" w:hAnsiTheme="minorHAnsi" w:cstheme="minorBidi"/>
-          <w:color w:val="auto"/>
-        </w:rPr>
-        <w:commentReference w:id="19"/>
-      </w:r>
-      <w:bookmarkEnd w:id="18"/>
-    </w:p>
-    <w:p>
-      <w:pPr>
-        <w:pStyle w:val="Titolo2"/>
-        <w:rPr>
-          <w:b/>
-          <w:bCs/>
-          <w:color w:val="000000" w:themeColor="text1"/>
-        </w:rPr>
-      </w:pPr>
-    </w:p>
-    <w:p>
-      <w:pPr>
-        <w:pStyle w:val="Titolo2"/>
-        <w:numPr>
-          <w:ilvl w:val="1"/>
-          <w:numId w:val="15"/>
-        </w:numPr>
-        <w:rPr>
-          <w:b/>
-          <w:bCs/>
-          <w:color w:val="000000" w:themeColor="text1"/>
-        </w:rPr>
-      </w:pPr>
-      <w:bookmarkStart w:id="20" w:name="_Toc117676843"/>
-      <w:commentRangeStart w:id="21"/>
-      <w:r>
-        <w:rPr>
-          <w:b/>
-          <w:bCs/>
-          <w:color w:val="000000" w:themeColor="text1"/>
-        </w:rPr>
-        <w:t>Controllo degli accessi e sicurezza</w:t>
-      </w:r>
-      <w:commentRangeEnd w:id="21"/>
-      <w:r>
-        <w:rPr>
-          <w:rStyle w:val="Rimandocommento"/>
-          <w:rFonts w:asciiTheme="minorHAnsi" w:eastAsiaTheme="minorHAnsi" w:hAnsiTheme="minorHAnsi" w:cstheme="minorBidi"/>
-          <w:color w:val="auto"/>
-        </w:rPr>
-        <w:commentReference w:id="21"/>
-      </w:r>
-      <w:bookmarkEnd w:id="20"/>
-    </w:p>
-    <w:p>
-      <w:pPr>
-        <w:pStyle w:val="Titolo2"/>
-        <w:rPr>
-          <w:b/>
-          <w:bCs/>
-          <w:color w:val="000000" w:themeColor="text1"/>
-        </w:rPr>
-      </w:pPr>
-    </w:p>
-    <w:p>
-      <w:pPr>
-        <w:pStyle w:val="Titolo2"/>
-        <w:numPr>
-          <w:ilvl w:val="1"/>
-          <w:numId w:val="15"/>
-        </w:numPr>
-        <w:rPr>
-          <w:b/>
-          <w:bCs/>
-          <w:color w:val="000000" w:themeColor="text1"/>
-        </w:rPr>
-      </w:pPr>
-      <w:bookmarkStart w:id="22" w:name="_Toc117676844"/>
-      <w:commentRangeStart w:id="23"/>
-      <w:r>
-        <w:rPr>
-          <w:b/>
-          <w:bCs/>
-          <w:color w:val="000000" w:themeColor="text1"/>
-        </w:rPr>
-        <w:t>Controllo globale del software</w:t>
-      </w:r>
-      <w:commentRangeEnd w:id="23"/>
-      <w:r>
-        <w:rPr>
-          <w:rStyle w:val="Rimandocommento"/>
-          <w:rFonts w:asciiTheme="minorHAnsi" w:eastAsiaTheme="minorHAnsi" w:hAnsiTheme="minorHAnsi" w:cstheme="minorBidi"/>
-          <w:color w:val="auto"/>
-        </w:rPr>
-        <w:commentReference w:id="23"/>
-      </w:r>
-      <w:bookmarkEnd w:id="22"/>
-    </w:p>
-    <w:p>
-      <w:pPr>
-        <w:pStyle w:val="Titolo2"/>
-        <w:rPr>
-          <w:b/>
-          <w:bCs/>
-          <w:color w:val="000000" w:themeColor="text1"/>
-        </w:rPr>
-      </w:pPr>
-    </w:p>
-    <w:p>
-      <w:pPr>
-        <w:pStyle w:val="Titolo2"/>
-        <w:numPr>
-          <w:ilvl w:val="1"/>
-          <w:numId w:val="15"/>
-        </w:numPr>
-        <w:rPr>
-          <w:b/>
-          <w:bCs/>
-          <w:color w:val="000000" w:themeColor="text1"/>
-        </w:rPr>
-      </w:pPr>
-      <w:bookmarkStart w:id="24" w:name="_Toc117676845"/>
-      <w:commentRangeStart w:id="25"/>
-      <w:r>
-        <w:rPr>
-          <w:b/>
-          <w:bCs/>
-          <w:color w:val="000000" w:themeColor="text1"/>
-        </w:rPr>
-        <w:t>Condizioni di confine</w:t>
-      </w:r>
-      <w:commentRangeEnd w:id="25"/>
-      <w:r>
-        <w:rPr>
-          <w:rStyle w:val="Rimandocommento"/>
-          <w:rFonts w:asciiTheme="minorHAnsi" w:eastAsiaTheme="minorHAnsi" w:hAnsiTheme="minorHAnsi" w:cstheme="minorBidi"/>
-          <w:color w:val="auto"/>
-        </w:rPr>
-        <w:commentReference w:id="25"/>
-      </w:r>
-      <w:bookmarkEnd w:id="24"/>
-    </w:p>
-    <w:p/>
-    <w:p>
-      <w:pPr>
-        <w:pStyle w:val="Titolo1"/>
-        <w:numPr>
-          <w:ilvl w:val="0"/>
-          <w:numId w:val="15"/>
-        </w:numPr>
-        <w:rPr>
-          <w:u w:val="single"/>
-        </w:rPr>
-      </w:pPr>
-      <w:bookmarkStart w:id="26" w:name="_Toc117676846"/>
-      <w:commentRangeStart w:id="27"/>
-      <w:r>
-        <w:rPr>
-          <w:u w:val="single"/>
-        </w:rPr>
-        <w:t>Servizi d</w:t>
-      </w:r>
-      <w:r>
-        <w:rPr>
-          <w:u w:val="single"/>
-        </w:rPr>
-        <w:t>i</w:t>
-      </w:r>
-      <w:r>
-        <w:rPr>
-          <w:u w:val="single"/>
-        </w:rPr>
-        <w:t xml:space="preserve"> sottosistem</w:t>
-      </w:r>
-      <w:r>
-        <w:rPr>
-          <w:u w:val="single"/>
-        </w:rPr>
-        <w:t>i</w:t>
-      </w:r>
-      <w:commentRangeEnd w:id="27"/>
-      <w:r>
-        <w:rPr>
-          <w:rStyle w:val="Rimandocommento"/>
-          <w:rFonts w:asciiTheme="minorHAnsi" w:eastAsiaTheme="minorHAnsi" w:hAnsiTheme="minorHAnsi" w:cstheme="minorBidi"/>
-          <w:color w:val="auto"/>
-        </w:rPr>
-        <w:commentReference w:id="27"/>
-      </w:r>
-      <w:bookmarkEnd w:id="26"/>
-    </w:p>
-    <w:p/>
-    <w:p>
-      <w:pPr>
-        <w:pStyle w:val="Titolo1"/>
-        <w:numPr>
-          <w:ilvl w:val="0"/>
-          <w:numId w:val="15"/>
-        </w:numPr>
-      </w:pPr>
-      <w:bookmarkStart w:id="28" w:name="_Toc117676847"/>
+      </w:pPr>
+      <w:bookmarkStart w:id="27" w:name="_Toc117676847"/>
       <w:r>
         <w:rPr>
           <w:u w:val="single"/>
         </w:rPr>
         <w:t>Glossario</w:t>
       </w:r>
-      <w:bookmarkEnd w:id="28"/>
+      <w:bookmarkEnd w:id="27"/>
     </w:p>
     <w:sectPr>
       <w:pgSz w:w="11900" w:h="16840"/>
@@ -3549,7 +3297,7 @@
       </w:r>
     </w:p>
   </w:comment>
-  <w:comment w:id="9" w:author="RAFFAELLA SPAGNUOLO" w:date="2022-10-26T11:35:00Z" w:initials="RS">
+  <w:comment w:id="8" w:author="RAFFAELLA SPAGNUOLO" w:date="2022-10-26T11:35:00Z" w:initials="RS">
     <w:p>
       <w:r>
         <w:rPr>
@@ -3566,7 +3314,7 @@
       </w:r>
     </w:p>
   </w:comment>
-  <w:comment w:id="11" w:author="RAFFAELLA SPAGNUOLO" w:date="2022-10-26T11:35:00Z" w:initials="RS">
+  <w:comment w:id="10" w:author="RAFFAELLA SPAGNUOLO" w:date="2022-10-26T11:35:00Z" w:initials="RS">
     <w:p>
       <w:r>
         <w:rPr>
@@ -3583,7 +3331,7 @@
       </w:r>
     </w:p>
   </w:comment>
-  <w:comment w:id="13" w:author="RAFFAELLA SPAGNUOLO" w:date="2022-10-26T11:35:00Z" w:initials="RS">
+  <w:comment w:id="12" w:author="RAFFAELLA SPAGNUOLO" w:date="2022-10-26T11:35:00Z" w:initials="RS">
     <w:p>
       <w:r>
         <w:rPr>
@@ -3600,7 +3348,7 @@
       </w:r>
     </w:p>
   </w:comment>
-  <w:comment w:id="15" w:author="RAFFAELLA SPAGNUOLO" w:date="2022-10-26T11:36:00Z" w:initials="RS">
+  <w:comment w:id="14" w:author="RAFFAELLA SPAGNUOLO" w:date="2022-10-26T11:36:00Z" w:initials="RS">
     <w:p>
       <w:r>
         <w:rPr>
@@ -3617,7 +3365,7 @@
       </w:r>
     </w:p>
   </w:comment>
-  <w:comment w:id="17" w:author="RAFFAELLA SPAGNUOLO" w:date="2022-10-26T11:36:00Z" w:initials="RS">
+  <w:comment w:id="16" w:author="RAFFAELLA SPAGNUOLO" w:date="2022-10-26T11:36:00Z" w:initials="RS">
     <w:p>
       <w:r>
         <w:rPr>
@@ -3634,7 +3382,7 @@
       </w:r>
     </w:p>
   </w:comment>
-  <w:comment w:id="19" w:author="RAFFAELLA SPAGNUOLO" w:date="2022-10-26T11:37:00Z" w:initials="RS">
+  <w:comment w:id="18" w:author="RAFFAELLA SPAGNUOLO" w:date="2022-10-26T11:37:00Z" w:initials="RS">
     <w:p>
       <w:r>
         <w:rPr>
@@ -3651,7 +3399,7 @@
       </w:r>
     </w:p>
   </w:comment>
-  <w:comment w:id="21" w:author="RAFFAELLA SPAGNUOLO" w:date="2022-10-26T11:37:00Z" w:initials="RS">
+  <w:comment w:id="20" w:author="RAFFAELLA SPAGNUOLO" w:date="2022-10-26T11:37:00Z" w:initials="RS">
     <w:p>
       <w:r>
         <w:rPr>
@@ -3668,7 +3416,7 @@
       </w:r>
     </w:p>
   </w:comment>
-  <w:comment w:id="23" w:author="RAFFAELLA SPAGNUOLO" w:date="2022-10-26T11:37:00Z" w:initials="RS">
+  <w:comment w:id="22" w:author="RAFFAELLA SPAGNUOLO" w:date="2022-10-26T11:37:00Z" w:initials="RS">
     <w:p>
       <w:r>
         <w:rPr>
@@ -3685,7 +3433,7 @@
       </w:r>
     </w:p>
   </w:comment>
-  <w:comment w:id="25" w:author="RAFFAELLA SPAGNUOLO" w:date="2022-10-26T11:37:00Z" w:initials="RS">
+  <w:comment w:id="24" w:author="RAFFAELLA SPAGNUOLO" w:date="2022-10-26T11:37:00Z" w:initials="RS">
     <w:p>
       <w:r>
         <w:rPr>
@@ -3702,7 +3450,7 @@
       </w:r>
     </w:p>
   </w:comment>
-  <w:comment w:id="27" w:author="RAFFAELLA SPAGNUOLO" w:date="2022-10-26T11:39:00Z" w:initials="RS">
+  <w:comment w:id="26" w:author="RAFFAELLA SPAGNUOLO" w:date="2022-10-26T11:39:00Z" w:initials="RS">
     <w:p>
       <w:r>
         <w:rPr>
@@ -6066,15 +5814,6 @@
   </w:num>
   <w:num w:numId="17" w16cid:durableId="150410081">
     <w:abstractNumId w:val="2"/>
-    <w:lvlOverride w:ilvl="0"/>
-    <w:lvlOverride w:ilvl="1"/>
-    <w:lvlOverride w:ilvl="2"/>
-    <w:lvlOverride w:ilvl="3"/>
-    <w:lvlOverride w:ilvl="4"/>
-    <w:lvlOverride w:ilvl="5"/>
-    <w:lvlOverride w:ilvl="6"/>
-    <w:lvlOverride w:ilvl="7"/>
-    <w:lvlOverride w:ilvl="8"/>
   </w:num>
   <w:num w:numId="18" w16cid:durableId="1103959974">
     <w:abstractNumId w:val="12"/>

--- a/Documenti di Progetto/InLavorazione/2022_SDD_WoodLot_V0.1.docx
+++ b/Documenti di Progetto/InLavorazione/2022_SDD_WoodLot_V0.1.docx
@@ -3067,16 +3067,27 @@
       </w:r>
       <w:bookmarkEnd w:id="17"/>
     </w:p>
+    <w:p/>
     <w:p>
       <w:pPr>
         <w:pStyle w:val="Titolo2"/>
+        <w:ind w:left="380"/>
         <w:rPr>
           <w:b/>
           <w:bCs/>
           <w:color w:val="000000" w:themeColor="text1"/>
         </w:rPr>
       </w:pPr>
+      <w:r>
+        <w:rPr>
+          <w:b/>
+          <w:bCs/>
+          <w:color w:val="000000" w:themeColor="text1"/>
+        </w:rPr>
+        <w:t>La documentazione associata a questo paragrafo è stata inserita in un documento a parte il cui nome è “Gestione dati persistenti”.</w:t>
+      </w:r>
     </w:p>
+    <w:p/>
     <w:p>
       <w:pPr>
         <w:pStyle w:val="Titolo2"/>
@@ -3262,6 +3273,7 @@
         <w:rPr>
           <w:u w:val="single"/>
         </w:rPr>
+        <w:lastRenderedPageBreak/>
         <w:t>Glossario</w:t>
       </w:r>
       <w:bookmarkEnd w:id="27"/>

--- a/Documenti di Progetto/InLavorazione/2022_SDD_WoodLot_V0.1.docx
+++ b/Documenti di Progetto/InLavorazione/2022_SDD_WoodLot_V0.1.docx
@@ -198,7 +198,7 @@
           <w:sz w:val="36"/>
           <w:szCs w:val="36"/>
         </w:rPr>
-        <w:t>[gg/mm/aaaa]</w:t>
+        <w:t>01/12/2022</w:t>
       </w:r>
     </w:p>
     <w:p>
@@ -664,6 +664,9 @@
             <w:pPr>
               <w:jc w:val="center"/>
             </w:pPr>
+            <w:r>
+              <w:t>01/12/2022</w:t>
+            </w:r>
           </w:p>
         </w:tc>
         <w:tc>
@@ -674,13 +677,20 @@
             <w:pPr>
               <w:jc w:val="center"/>
             </w:pPr>
+            <w:r>
+              <w:t>0.1</w:t>
+            </w:r>
           </w:p>
         </w:tc>
         <w:tc>
           <w:tcPr>
             <w:tcW w:w="5284" w:type="dxa"/>
           </w:tcPr>
-          <w:p/>
+          <w:p>
+            <w:r>
+              <w:t>Stesura decomposizione del sottosistema</w:t>
+            </w:r>
+          </w:p>
         </w:tc>
         <w:tc>
           <w:tcPr>
@@ -690,6 +700,9 @@
             <w:pPr>
               <w:jc w:val="center"/>
             </w:pPr>
+            <w:r>
+              <w:t>RS</w:t>
+            </w:r>
           </w:p>
         </w:tc>
       </w:tr>
@@ -702,6 +715,9 @@
             <w:pPr>
               <w:jc w:val="center"/>
             </w:pPr>
+            <w:r>
+              <w:t>01/12/2022</w:t>
+            </w:r>
           </w:p>
         </w:tc>
         <w:tc>
@@ -712,13 +728,20 @@
             <w:pPr>
               <w:jc w:val="center"/>
             </w:pPr>
+            <w:r>
+              <w:t>0.1</w:t>
+            </w:r>
           </w:p>
         </w:tc>
         <w:tc>
           <w:tcPr>
             <w:tcW w:w="5284" w:type="dxa"/>
           </w:tcPr>
-          <w:p/>
+          <w:p>
+            <w:r>
+              <w:t>Stesura servizi dei sottosistemi</w:t>
+            </w:r>
+          </w:p>
         </w:tc>
         <w:tc>
           <w:tcPr>
@@ -728,6 +751,9 @@
             <w:pPr>
               <w:jc w:val="center"/>
             </w:pPr>
+            <w:r>
+              <w:t>AT, SDS</w:t>
+            </w:r>
           </w:p>
         </w:tc>
       </w:tr>
@@ -740,6 +766,9 @@
             <w:pPr>
               <w:jc w:val="center"/>
             </w:pPr>
+            <w:r>
+              <w:t>01/12/2022</w:t>
+            </w:r>
           </w:p>
         </w:tc>
         <w:tc>
@@ -750,13 +779,20 @@
             <w:pPr>
               <w:jc w:val="center"/>
             </w:pPr>
+            <w:r>
+              <w:t>0.1</w:t>
+            </w:r>
           </w:p>
         </w:tc>
         <w:tc>
           <w:tcPr>
             <w:tcW w:w="5284" w:type="dxa"/>
           </w:tcPr>
-          <w:p/>
+          <w:p>
+            <w:r>
+              <w:t>Inserimento disegno mappatura hardware/software</w:t>
+            </w:r>
+          </w:p>
         </w:tc>
         <w:tc>
           <w:tcPr>
@@ -766,6 +802,9 @@
             <w:pPr>
               <w:jc w:val="center"/>
             </w:pPr>
+            <w:r>
+              <w:t>SDS</w:t>
+            </w:r>
           </w:p>
         </w:tc>
       </w:tr>
@@ -778,6 +817,9 @@
             <w:pPr>
               <w:jc w:val="center"/>
             </w:pPr>
+            <w:r>
+              <w:t>01/12/2022</w:t>
+            </w:r>
           </w:p>
         </w:tc>
         <w:tc>
@@ -788,13 +830,20 @@
             <w:pPr>
               <w:jc w:val="center"/>
             </w:pPr>
+            <w:r>
+              <w:t>0.1</w:t>
+            </w:r>
           </w:p>
         </w:tc>
         <w:tc>
           <w:tcPr>
             <w:tcW w:w="5284" w:type="dxa"/>
           </w:tcPr>
-          <w:p/>
+          <w:p>
+            <w:r>
+              <w:t>Stesura gestione dati persistenza</w:t>
+            </w:r>
+          </w:p>
         </w:tc>
         <w:tc>
           <w:tcPr>
@@ -804,6 +853,9 @@
             <w:pPr>
               <w:jc w:val="center"/>
             </w:pPr>
+            <w:r>
+              <w:t>RS, AT</w:t>
+            </w:r>
           </w:p>
         </w:tc>
       </w:tr>
@@ -816,6 +868,9 @@
             <w:pPr>
               <w:jc w:val="center"/>
             </w:pPr>
+            <w:r>
+              <w:t>01/12/2022</w:t>
+            </w:r>
           </w:p>
         </w:tc>
         <w:tc>
@@ -826,13 +881,20 @@
             <w:pPr>
               <w:jc w:val="center"/>
             </w:pPr>
+            <w:r>
+              <w:t>0.1</w:t>
+            </w:r>
           </w:p>
         </w:tc>
         <w:tc>
           <w:tcPr>
             <w:tcW w:w="5284" w:type="dxa"/>
           </w:tcPr>
-          <w:p/>
+          <w:p>
+            <w:r>
+              <w:t>Stesura controllo degli accessi e sicurezza</w:t>
+            </w:r>
+          </w:p>
         </w:tc>
         <w:tc>
           <w:tcPr>
@@ -842,6 +904,9 @@
             <w:pPr>
               <w:jc w:val="center"/>
             </w:pPr>
+            <w:r>
+              <w:t>AT</w:t>
+            </w:r>
           </w:p>
         </w:tc>
       </w:tr>
@@ -854,6 +919,9 @@
             <w:pPr>
               <w:jc w:val="center"/>
             </w:pPr>
+            <w:r>
+              <w:t>01/12/2022</w:t>
+            </w:r>
           </w:p>
         </w:tc>
         <w:tc>
@@ -864,13 +932,20 @@
             <w:pPr>
               <w:jc w:val="center"/>
             </w:pPr>
+            <w:r>
+              <w:t>0.1</w:t>
+            </w:r>
           </w:p>
         </w:tc>
         <w:tc>
           <w:tcPr>
             <w:tcW w:w="5284" w:type="dxa"/>
           </w:tcPr>
-          <w:p/>
+          <w:p>
+            <w:r>
+              <w:t>Stesura controllo globale del software</w:t>
+            </w:r>
+          </w:p>
         </w:tc>
         <w:tc>
           <w:tcPr>
@@ -880,6 +955,9 @@
             <w:pPr>
               <w:jc w:val="center"/>
             </w:pPr>
+            <w:r>
+              <w:t>AT</w:t>
+            </w:r>
           </w:p>
         </w:tc>
       </w:tr>
@@ -938,12 +1016,10 @@
           <w:szCs w:val="32"/>
         </w:rPr>
         <w:sectPr>
-          <w:headerReference w:type="even" r:id="rId9"/>
-          <w:headerReference w:type="default" r:id="rId10"/>
-          <w:footerReference w:type="even" r:id="rId11"/>
-          <w:footerReference w:type="default" r:id="rId12"/>
-          <w:headerReference w:type="first" r:id="rId13"/>
-          <w:footerReference w:type="first" r:id="rId14"/>
+          <w:headerReference w:type="default" r:id="rId9"/>
+          <w:footerReference w:type="default" r:id="rId10"/>
+          <w:headerReference w:type="first" r:id="rId11"/>
+          <w:footerReference w:type="first" r:id="rId12"/>
           <w:pgSz w:w="11900" w:h="16840"/>
           <w:pgMar w:top="1418" w:right="1134" w:bottom="1134" w:left="1134" w:header="709" w:footer="709" w:gutter="0"/>
           <w:cols w:space="708"/>
@@ -978,6 +1054,9 @@
         <w:p>
           <w:pPr>
             <w:pStyle w:val="Titolosommario"/>
+            <w:tabs>
+              <w:tab w:val="left" w:pos="1640"/>
+            </w:tabs>
             <w:rPr>
               <w:b w:val="0"/>
               <w:bCs w:val="0"/>
@@ -989,6 +1068,14 @@
               <w:bCs w:val="0"/>
             </w:rPr>
             <w:t>Sommario</w:t>
+          </w:r>
+          <w:r>
+            <w:rPr>
+              <w:b w:val="0"/>
+              <w:bCs w:val="0"/>
+            </w:rPr>
+            <w:tab/>
+            <w:t xml:space="preserve"> </w:t>
           </w:r>
         </w:p>
         <w:p>
@@ -1026,7 +1113,7 @@
             </w:rPr>
             <w:fldChar w:fldCharType="separate"/>
           </w:r>
-          <w:hyperlink w:anchor="_Toc117676831" w:history="1">
+          <w:hyperlink w:anchor="_Toc121990548" w:history="1">
             <w:r>
               <w:rPr>
                 <w:rStyle w:val="Collegamentoipertestuale"/>
@@ -1073,7 +1160,7 @@
                 <w:noProof/>
                 <w:webHidden/>
               </w:rPr>
-              <w:instrText xml:space="preserve"> PAGEREF _Toc117676831 \h </w:instrText>
+              <w:instrText xml:space="preserve"> PAGEREF _Toc121990548 \h </w:instrText>
             </w:r>
             <w:r>
               <w:rPr>
@@ -1120,7 +1207,7 @@
               <w:lang w:eastAsia="it-IT"/>
             </w:rPr>
           </w:pPr>
-          <w:hyperlink w:anchor="_Toc117676832" w:history="1">
+          <w:hyperlink w:anchor="_Toc121990549" w:history="1">
             <w:r>
               <w:rPr>
                 <w:rStyle w:val="Collegamentoipertestuale"/>
@@ -1169,7 +1256,7 @@
                 <w:noProof/>
                 <w:webHidden/>
               </w:rPr>
-              <w:instrText xml:space="preserve"> PAGEREF _Toc117676832 \h </w:instrText>
+              <w:instrText xml:space="preserve"> PAGEREF _Toc121990549 \h </w:instrText>
             </w:r>
             <w:r>
               <w:rPr>
@@ -1216,7 +1303,7 @@
               <w:lang w:eastAsia="it-IT"/>
             </w:rPr>
           </w:pPr>
-          <w:hyperlink w:anchor="_Toc117676833" w:history="1">
+          <w:hyperlink w:anchor="_Toc121990550" w:history="1">
             <w:r>
               <w:rPr>
                 <w:rStyle w:val="Collegamentoipertestuale"/>
@@ -1265,7 +1352,7 @@
                 <w:noProof/>
                 <w:webHidden/>
               </w:rPr>
-              <w:instrText xml:space="preserve"> PAGEREF _Toc117676833 \h </w:instrText>
+              <w:instrText xml:space="preserve"> PAGEREF _Toc121990550 \h </w:instrText>
             </w:r>
             <w:r>
               <w:rPr>
@@ -1312,7 +1399,7 @@
               <w:lang w:eastAsia="it-IT"/>
             </w:rPr>
           </w:pPr>
-          <w:hyperlink w:anchor="_Toc117676834" w:history="1">
+          <w:hyperlink w:anchor="_Toc121990551" w:history="1">
             <w:r>
               <w:rPr>
                 <w:rStyle w:val="Collegamentoipertestuale"/>
@@ -1361,7 +1448,7 @@
                 <w:noProof/>
                 <w:webHidden/>
               </w:rPr>
-              <w:instrText xml:space="preserve"> PAGEREF _Toc117676834 \h </w:instrText>
+              <w:instrText xml:space="preserve"> PAGEREF _Toc121990551 \h </w:instrText>
             </w:r>
             <w:r>
               <w:rPr>
@@ -1408,7 +1495,7 @@
               <w:lang w:eastAsia="it-IT"/>
             </w:rPr>
           </w:pPr>
-          <w:hyperlink w:anchor="_Toc117676835" w:history="1">
+          <w:hyperlink w:anchor="_Toc121990552" w:history="1">
             <w:r>
               <w:rPr>
                 <w:rStyle w:val="Collegamentoipertestuale"/>
@@ -1457,7 +1544,7 @@
                 <w:noProof/>
                 <w:webHidden/>
               </w:rPr>
-              <w:instrText xml:space="preserve"> PAGEREF _Toc117676835 \h </w:instrText>
+              <w:instrText xml:space="preserve"> PAGEREF _Toc121990552 \h </w:instrText>
             </w:r>
             <w:r>
               <w:rPr>
@@ -1504,7 +1591,7 @@
               <w:lang w:eastAsia="it-IT"/>
             </w:rPr>
           </w:pPr>
-          <w:hyperlink w:anchor="_Toc117676836" w:history="1">
+          <w:hyperlink w:anchor="_Toc121990553" w:history="1">
             <w:r>
               <w:rPr>
                 <w:rStyle w:val="Collegamentoipertestuale"/>
@@ -1553,7 +1640,7 @@
                 <w:noProof/>
                 <w:webHidden/>
               </w:rPr>
-              <w:instrText xml:space="preserve"> PAGEREF _Toc117676836 \h </w:instrText>
+              <w:instrText xml:space="preserve"> PAGEREF _Toc121990553 \h </w:instrText>
             </w:r>
             <w:r>
               <w:rPr>
@@ -1602,7 +1689,7 @@
               <w:lang w:eastAsia="it-IT"/>
             </w:rPr>
           </w:pPr>
-          <w:hyperlink w:anchor="_Toc117676837" w:history="1">
+          <w:hyperlink w:anchor="_Toc121990554" w:history="1">
             <w:r>
               <w:rPr>
                 <w:rStyle w:val="Collegamentoipertestuale"/>
@@ -1628,7 +1715,7 @@
                 <w:rStyle w:val="Collegamentoipertestuale"/>
                 <w:noProof/>
               </w:rPr>
-              <w:t>Architettura software corrente</w:t>
+              <w:t>Architettura software proposta</w:t>
             </w:r>
             <w:r>
               <w:rPr>
@@ -1649,7 +1736,7 @@
                 <w:noProof/>
                 <w:webHidden/>
               </w:rPr>
-              <w:instrText xml:space="preserve"> PAGEREF _Toc117676837 \h </w:instrText>
+              <w:instrText xml:space="preserve"> PAGEREF _Toc121990554 \h </w:instrText>
             </w:r>
             <w:r>
               <w:rPr>
@@ -1670,6 +1757,751 @@
                 <w:webHidden/>
               </w:rPr>
               <w:t>4</w:t>
+            </w:r>
+            <w:r>
+              <w:rPr>
+                <w:noProof/>
+                <w:webHidden/>
+              </w:rPr>
+              <w:fldChar w:fldCharType="end"/>
+            </w:r>
+          </w:hyperlink>
+        </w:p>
+        <w:p>
+          <w:pPr>
+            <w:pStyle w:val="Sommario2"/>
+            <w:tabs>
+              <w:tab w:val="left" w:pos="960"/>
+              <w:tab w:val="right" w:leader="dot" w:pos="9622"/>
+            </w:tabs>
+            <w:rPr>
+              <w:rFonts w:eastAsiaTheme="minorEastAsia" w:cstheme="minorBidi"/>
+              <w:smallCaps w:val="0"/>
+              <w:noProof/>
+              <w:sz w:val="24"/>
+              <w:szCs w:val="24"/>
+              <w:lang w:eastAsia="it-IT"/>
+            </w:rPr>
+          </w:pPr>
+          <w:hyperlink w:anchor="_Toc121990555" w:history="1">
+            <w:r>
+              <w:rPr>
+                <w:rStyle w:val="Collegamentoipertestuale"/>
+                <w:b/>
+                <w:bCs/>
+                <w:noProof/>
+              </w:rPr>
+              <w:t>2.1</w:t>
+            </w:r>
+            <w:r>
+              <w:rPr>
+                <w:rFonts w:eastAsiaTheme="minorEastAsia" w:cstheme="minorBidi"/>
+                <w:smallCaps w:val="0"/>
+                <w:noProof/>
+                <w:sz w:val="24"/>
+                <w:szCs w:val="24"/>
+                <w:lang w:eastAsia="it-IT"/>
+              </w:rPr>
+              <w:tab/>
+            </w:r>
+            <w:r>
+              <w:rPr>
+                <w:rStyle w:val="Collegamentoipertestuale"/>
+                <w:b/>
+                <w:bCs/>
+                <w:noProof/>
+              </w:rPr>
+              <w:t>Visione d’insieme</w:t>
+            </w:r>
+            <w:r>
+              <w:rPr>
+                <w:noProof/>
+                <w:webHidden/>
+              </w:rPr>
+              <w:tab/>
+            </w:r>
+            <w:r>
+              <w:rPr>
+                <w:noProof/>
+                <w:webHidden/>
+              </w:rPr>
+              <w:fldChar w:fldCharType="begin"/>
+            </w:r>
+            <w:r>
+              <w:rPr>
+                <w:noProof/>
+                <w:webHidden/>
+              </w:rPr>
+              <w:instrText xml:space="preserve"> PAGEREF _Toc121990555 \h </w:instrText>
+            </w:r>
+            <w:r>
+              <w:rPr>
+                <w:noProof/>
+                <w:webHidden/>
+              </w:rPr>
+            </w:r>
+            <w:r>
+              <w:rPr>
+                <w:noProof/>
+                <w:webHidden/>
+              </w:rPr>
+              <w:fldChar w:fldCharType="separate"/>
+            </w:r>
+            <w:r>
+              <w:rPr>
+                <w:noProof/>
+                <w:webHidden/>
+              </w:rPr>
+              <w:t>4</w:t>
+            </w:r>
+            <w:r>
+              <w:rPr>
+                <w:noProof/>
+                <w:webHidden/>
+              </w:rPr>
+              <w:fldChar w:fldCharType="end"/>
+            </w:r>
+          </w:hyperlink>
+        </w:p>
+        <w:p>
+          <w:pPr>
+            <w:pStyle w:val="Sommario2"/>
+            <w:tabs>
+              <w:tab w:val="left" w:pos="960"/>
+              <w:tab w:val="right" w:leader="dot" w:pos="9622"/>
+            </w:tabs>
+            <w:rPr>
+              <w:rFonts w:eastAsiaTheme="minorEastAsia" w:cstheme="minorBidi"/>
+              <w:smallCaps w:val="0"/>
+              <w:noProof/>
+              <w:sz w:val="24"/>
+              <w:szCs w:val="24"/>
+              <w:lang w:eastAsia="it-IT"/>
+            </w:rPr>
+          </w:pPr>
+          <w:hyperlink w:anchor="_Toc121990556" w:history="1">
+            <w:r>
+              <w:rPr>
+                <w:rStyle w:val="Collegamentoipertestuale"/>
+                <w:b/>
+                <w:bCs/>
+                <w:noProof/>
+              </w:rPr>
+              <w:t>2.2</w:t>
+            </w:r>
+            <w:r>
+              <w:rPr>
+                <w:rFonts w:eastAsiaTheme="minorEastAsia" w:cstheme="minorBidi"/>
+                <w:smallCaps w:val="0"/>
+                <w:noProof/>
+                <w:sz w:val="24"/>
+                <w:szCs w:val="24"/>
+                <w:lang w:eastAsia="it-IT"/>
+              </w:rPr>
+              <w:tab/>
+            </w:r>
+            <w:r>
+              <w:rPr>
+                <w:rStyle w:val="Collegamentoipertestuale"/>
+                <w:b/>
+                <w:bCs/>
+                <w:noProof/>
+              </w:rPr>
+              <w:t>Decomposizione dei sottosistemi</w:t>
+            </w:r>
+            <w:r>
+              <w:rPr>
+                <w:noProof/>
+                <w:webHidden/>
+              </w:rPr>
+              <w:tab/>
+            </w:r>
+            <w:r>
+              <w:rPr>
+                <w:noProof/>
+                <w:webHidden/>
+              </w:rPr>
+              <w:fldChar w:fldCharType="begin"/>
+            </w:r>
+            <w:r>
+              <w:rPr>
+                <w:noProof/>
+                <w:webHidden/>
+              </w:rPr>
+              <w:instrText xml:space="preserve"> PAGEREF _Toc121990556 \h </w:instrText>
+            </w:r>
+            <w:r>
+              <w:rPr>
+                <w:noProof/>
+                <w:webHidden/>
+              </w:rPr>
+            </w:r>
+            <w:r>
+              <w:rPr>
+                <w:noProof/>
+                <w:webHidden/>
+              </w:rPr>
+              <w:fldChar w:fldCharType="separate"/>
+            </w:r>
+            <w:r>
+              <w:rPr>
+                <w:noProof/>
+                <w:webHidden/>
+              </w:rPr>
+              <w:t>4</w:t>
+            </w:r>
+            <w:r>
+              <w:rPr>
+                <w:noProof/>
+                <w:webHidden/>
+              </w:rPr>
+              <w:fldChar w:fldCharType="end"/>
+            </w:r>
+          </w:hyperlink>
+        </w:p>
+        <w:p>
+          <w:pPr>
+            <w:pStyle w:val="Sommario2"/>
+            <w:tabs>
+              <w:tab w:val="left" w:pos="960"/>
+              <w:tab w:val="right" w:leader="dot" w:pos="9622"/>
+            </w:tabs>
+            <w:rPr>
+              <w:rFonts w:eastAsiaTheme="minorEastAsia" w:cstheme="minorBidi"/>
+              <w:smallCaps w:val="0"/>
+              <w:noProof/>
+              <w:sz w:val="24"/>
+              <w:szCs w:val="24"/>
+              <w:lang w:eastAsia="it-IT"/>
+            </w:rPr>
+          </w:pPr>
+          <w:hyperlink w:anchor="_Toc121990557" w:history="1">
+            <w:r>
+              <w:rPr>
+                <w:rStyle w:val="Collegamentoipertestuale"/>
+                <w:b/>
+                <w:bCs/>
+                <w:noProof/>
+              </w:rPr>
+              <w:t>2.3</w:t>
+            </w:r>
+            <w:r>
+              <w:rPr>
+                <w:rFonts w:eastAsiaTheme="minorEastAsia" w:cstheme="minorBidi"/>
+                <w:smallCaps w:val="0"/>
+                <w:noProof/>
+                <w:sz w:val="24"/>
+                <w:szCs w:val="24"/>
+                <w:lang w:eastAsia="it-IT"/>
+              </w:rPr>
+              <w:tab/>
+            </w:r>
+            <w:r>
+              <w:rPr>
+                <w:rStyle w:val="Collegamentoipertestuale"/>
+                <w:b/>
+                <w:bCs/>
+                <w:noProof/>
+              </w:rPr>
+              <w:t>Mappatura hardware/software</w:t>
+            </w:r>
+            <w:r>
+              <w:rPr>
+                <w:noProof/>
+                <w:webHidden/>
+              </w:rPr>
+              <w:tab/>
+            </w:r>
+            <w:r>
+              <w:rPr>
+                <w:noProof/>
+                <w:webHidden/>
+              </w:rPr>
+              <w:fldChar w:fldCharType="begin"/>
+            </w:r>
+            <w:r>
+              <w:rPr>
+                <w:noProof/>
+                <w:webHidden/>
+              </w:rPr>
+              <w:instrText xml:space="preserve"> PAGEREF _Toc121990557 \h </w:instrText>
+            </w:r>
+            <w:r>
+              <w:rPr>
+                <w:noProof/>
+                <w:webHidden/>
+              </w:rPr>
+            </w:r>
+            <w:r>
+              <w:rPr>
+                <w:noProof/>
+                <w:webHidden/>
+              </w:rPr>
+              <w:fldChar w:fldCharType="separate"/>
+            </w:r>
+            <w:r>
+              <w:rPr>
+                <w:noProof/>
+                <w:webHidden/>
+              </w:rPr>
+              <w:t>5</w:t>
+            </w:r>
+            <w:r>
+              <w:rPr>
+                <w:noProof/>
+                <w:webHidden/>
+              </w:rPr>
+              <w:fldChar w:fldCharType="end"/>
+            </w:r>
+          </w:hyperlink>
+        </w:p>
+        <w:p>
+          <w:pPr>
+            <w:pStyle w:val="Sommario2"/>
+            <w:tabs>
+              <w:tab w:val="left" w:pos="960"/>
+              <w:tab w:val="right" w:leader="dot" w:pos="9622"/>
+            </w:tabs>
+            <w:rPr>
+              <w:rFonts w:eastAsiaTheme="minorEastAsia" w:cstheme="minorBidi"/>
+              <w:smallCaps w:val="0"/>
+              <w:noProof/>
+              <w:sz w:val="24"/>
+              <w:szCs w:val="24"/>
+              <w:lang w:eastAsia="it-IT"/>
+            </w:rPr>
+          </w:pPr>
+          <w:hyperlink w:anchor="_Toc121990558" w:history="1">
+            <w:r>
+              <w:rPr>
+                <w:rStyle w:val="Collegamentoipertestuale"/>
+                <w:b/>
+                <w:bCs/>
+                <w:noProof/>
+              </w:rPr>
+              <w:t>2.4</w:t>
+            </w:r>
+            <w:r>
+              <w:rPr>
+                <w:rFonts w:eastAsiaTheme="minorEastAsia" w:cstheme="minorBidi"/>
+                <w:smallCaps w:val="0"/>
+                <w:noProof/>
+                <w:sz w:val="24"/>
+                <w:szCs w:val="24"/>
+                <w:lang w:eastAsia="it-IT"/>
+              </w:rPr>
+              <w:tab/>
+            </w:r>
+            <w:r>
+              <w:rPr>
+                <w:rStyle w:val="Collegamentoipertestuale"/>
+                <w:b/>
+                <w:bCs/>
+                <w:noProof/>
+              </w:rPr>
+              <w:t>Gestione dei dati persistenti</w:t>
+            </w:r>
+            <w:r>
+              <w:rPr>
+                <w:noProof/>
+                <w:webHidden/>
+              </w:rPr>
+              <w:tab/>
+            </w:r>
+            <w:r>
+              <w:rPr>
+                <w:noProof/>
+                <w:webHidden/>
+              </w:rPr>
+              <w:fldChar w:fldCharType="begin"/>
+            </w:r>
+            <w:r>
+              <w:rPr>
+                <w:noProof/>
+                <w:webHidden/>
+              </w:rPr>
+              <w:instrText xml:space="preserve"> PAGEREF _Toc121990558 \h </w:instrText>
+            </w:r>
+            <w:r>
+              <w:rPr>
+                <w:noProof/>
+                <w:webHidden/>
+              </w:rPr>
+            </w:r>
+            <w:r>
+              <w:rPr>
+                <w:noProof/>
+                <w:webHidden/>
+              </w:rPr>
+              <w:fldChar w:fldCharType="separate"/>
+            </w:r>
+            <w:r>
+              <w:rPr>
+                <w:noProof/>
+                <w:webHidden/>
+              </w:rPr>
+              <w:t>5</w:t>
+            </w:r>
+            <w:r>
+              <w:rPr>
+                <w:noProof/>
+                <w:webHidden/>
+              </w:rPr>
+              <w:fldChar w:fldCharType="end"/>
+            </w:r>
+          </w:hyperlink>
+        </w:p>
+        <w:p>
+          <w:pPr>
+            <w:pStyle w:val="Sommario2"/>
+            <w:tabs>
+              <w:tab w:val="right" w:leader="dot" w:pos="9622"/>
+            </w:tabs>
+            <w:rPr>
+              <w:rFonts w:eastAsiaTheme="minorEastAsia" w:cstheme="minorBidi"/>
+              <w:smallCaps w:val="0"/>
+              <w:noProof/>
+              <w:sz w:val="24"/>
+              <w:szCs w:val="24"/>
+              <w:lang w:eastAsia="it-IT"/>
+            </w:rPr>
+          </w:pPr>
+          <w:hyperlink w:anchor="_Toc121990559" w:history="1">
+            <w:r>
+              <w:rPr>
+                <w:rStyle w:val="Collegamentoipertestuale"/>
+                <w:noProof/>
+              </w:rPr>
+              <w:t>La documentazione associata a questo paragrafo è stata inserita in un documento a parte il cui nome è “Gestione dati persistenti”.</w:t>
+            </w:r>
+            <w:r>
+              <w:rPr>
+                <w:noProof/>
+                <w:webHidden/>
+              </w:rPr>
+              <w:tab/>
+            </w:r>
+            <w:r>
+              <w:rPr>
+                <w:noProof/>
+                <w:webHidden/>
+              </w:rPr>
+              <w:fldChar w:fldCharType="begin"/>
+            </w:r>
+            <w:r>
+              <w:rPr>
+                <w:noProof/>
+                <w:webHidden/>
+              </w:rPr>
+              <w:instrText xml:space="preserve"> PAGEREF _Toc121990559 \h </w:instrText>
+            </w:r>
+            <w:r>
+              <w:rPr>
+                <w:noProof/>
+                <w:webHidden/>
+              </w:rPr>
+            </w:r>
+            <w:r>
+              <w:rPr>
+                <w:noProof/>
+                <w:webHidden/>
+              </w:rPr>
+              <w:fldChar w:fldCharType="separate"/>
+            </w:r>
+            <w:r>
+              <w:rPr>
+                <w:noProof/>
+                <w:webHidden/>
+              </w:rPr>
+              <w:t>5</w:t>
+            </w:r>
+            <w:r>
+              <w:rPr>
+                <w:noProof/>
+                <w:webHidden/>
+              </w:rPr>
+              <w:fldChar w:fldCharType="end"/>
+            </w:r>
+          </w:hyperlink>
+        </w:p>
+        <w:p>
+          <w:pPr>
+            <w:pStyle w:val="Sommario2"/>
+            <w:tabs>
+              <w:tab w:val="left" w:pos="960"/>
+              <w:tab w:val="right" w:leader="dot" w:pos="9622"/>
+            </w:tabs>
+            <w:rPr>
+              <w:rFonts w:eastAsiaTheme="minorEastAsia" w:cstheme="minorBidi"/>
+              <w:smallCaps w:val="0"/>
+              <w:noProof/>
+              <w:sz w:val="24"/>
+              <w:szCs w:val="24"/>
+              <w:lang w:eastAsia="it-IT"/>
+            </w:rPr>
+          </w:pPr>
+          <w:hyperlink w:anchor="_Toc121990560" w:history="1">
+            <w:r>
+              <w:rPr>
+                <w:rStyle w:val="Collegamentoipertestuale"/>
+                <w:b/>
+                <w:bCs/>
+                <w:noProof/>
+              </w:rPr>
+              <w:t>2.5</w:t>
+            </w:r>
+            <w:r>
+              <w:rPr>
+                <w:rFonts w:eastAsiaTheme="minorEastAsia" w:cstheme="minorBidi"/>
+                <w:smallCaps w:val="0"/>
+                <w:noProof/>
+                <w:sz w:val="24"/>
+                <w:szCs w:val="24"/>
+                <w:lang w:eastAsia="it-IT"/>
+              </w:rPr>
+              <w:tab/>
+            </w:r>
+            <w:r>
+              <w:rPr>
+                <w:rStyle w:val="Collegamentoipertestuale"/>
+                <w:b/>
+                <w:bCs/>
+                <w:noProof/>
+              </w:rPr>
+              <w:t>Controllo degli accessi e sicurezza</w:t>
+            </w:r>
+            <w:r>
+              <w:rPr>
+                <w:noProof/>
+                <w:webHidden/>
+              </w:rPr>
+              <w:tab/>
+            </w:r>
+            <w:r>
+              <w:rPr>
+                <w:noProof/>
+                <w:webHidden/>
+              </w:rPr>
+              <w:fldChar w:fldCharType="begin"/>
+            </w:r>
+            <w:r>
+              <w:rPr>
+                <w:noProof/>
+                <w:webHidden/>
+              </w:rPr>
+              <w:instrText xml:space="preserve"> PAGEREF _Toc121990560 \h </w:instrText>
+            </w:r>
+            <w:r>
+              <w:rPr>
+                <w:noProof/>
+                <w:webHidden/>
+              </w:rPr>
+            </w:r>
+            <w:r>
+              <w:rPr>
+                <w:noProof/>
+                <w:webHidden/>
+              </w:rPr>
+              <w:fldChar w:fldCharType="separate"/>
+            </w:r>
+            <w:r>
+              <w:rPr>
+                <w:noProof/>
+                <w:webHidden/>
+              </w:rPr>
+              <w:t>5</w:t>
+            </w:r>
+            <w:r>
+              <w:rPr>
+                <w:noProof/>
+                <w:webHidden/>
+              </w:rPr>
+              <w:fldChar w:fldCharType="end"/>
+            </w:r>
+          </w:hyperlink>
+        </w:p>
+        <w:p>
+          <w:pPr>
+            <w:pStyle w:val="Sommario2"/>
+            <w:tabs>
+              <w:tab w:val="left" w:pos="960"/>
+              <w:tab w:val="right" w:leader="dot" w:pos="9622"/>
+            </w:tabs>
+            <w:rPr>
+              <w:rFonts w:eastAsiaTheme="minorEastAsia" w:cstheme="minorBidi"/>
+              <w:smallCaps w:val="0"/>
+              <w:noProof/>
+              <w:sz w:val="24"/>
+              <w:szCs w:val="24"/>
+              <w:lang w:eastAsia="it-IT"/>
+            </w:rPr>
+          </w:pPr>
+          <w:hyperlink w:anchor="_Toc121990561" w:history="1">
+            <w:r>
+              <w:rPr>
+                <w:rStyle w:val="Collegamentoipertestuale"/>
+                <w:b/>
+                <w:bCs/>
+                <w:noProof/>
+              </w:rPr>
+              <w:t>2.6</w:t>
+            </w:r>
+            <w:r>
+              <w:rPr>
+                <w:rFonts w:eastAsiaTheme="minorEastAsia" w:cstheme="minorBidi"/>
+                <w:smallCaps w:val="0"/>
+                <w:noProof/>
+                <w:sz w:val="24"/>
+                <w:szCs w:val="24"/>
+                <w:lang w:eastAsia="it-IT"/>
+              </w:rPr>
+              <w:tab/>
+            </w:r>
+            <w:r>
+              <w:rPr>
+                <w:rStyle w:val="Collegamentoipertestuale"/>
+                <w:b/>
+                <w:bCs/>
+                <w:noProof/>
+              </w:rPr>
+              <w:t>Controllo globale del software</w:t>
+            </w:r>
+            <w:r>
+              <w:rPr>
+                <w:noProof/>
+                <w:webHidden/>
+              </w:rPr>
+              <w:tab/>
+            </w:r>
+            <w:r>
+              <w:rPr>
+                <w:noProof/>
+                <w:webHidden/>
+              </w:rPr>
+              <w:fldChar w:fldCharType="begin"/>
+            </w:r>
+            <w:r>
+              <w:rPr>
+                <w:noProof/>
+                <w:webHidden/>
+              </w:rPr>
+              <w:instrText xml:space="preserve"> PAGEREF _Toc121990561 \h </w:instrText>
+            </w:r>
+            <w:r>
+              <w:rPr>
+                <w:noProof/>
+                <w:webHidden/>
+              </w:rPr>
+            </w:r>
+            <w:r>
+              <w:rPr>
+                <w:noProof/>
+                <w:webHidden/>
+              </w:rPr>
+              <w:fldChar w:fldCharType="separate"/>
+            </w:r>
+            <w:r>
+              <w:rPr>
+                <w:noProof/>
+                <w:webHidden/>
+              </w:rPr>
+              <w:t>7</w:t>
+            </w:r>
+            <w:r>
+              <w:rPr>
+                <w:noProof/>
+                <w:webHidden/>
+              </w:rPr>
+              <w:fldChar w:fldCharType="end"/>
+            </w:r>
+          </w:hyperlink>
+        </w:p>
+        <w:p>
+          <w:pPr>
+            <w:pStyle w:val="Sommario2"/>
+            <w:tabs>
+              <w:tab w:val="left" w:pos="960"/>
+              <w:tab w:val="right" w:leader="dot" w:pos="9622"/>
+            </w:tabs>
+            <w:rPr>
+              <w:rFonts w:eastAsiaTheme="minorEastAsia" w:cstheme="minorBidi"/>
+              <w:smallCaps w:val="0"/>
+              <w:noProof/>
+              <w:sz w:val="24"/>
+              <w:szCs w:val="24"/>
+              <w:lang w:eastAsia="it-IT"/>
+            </w:rPr>
+          </w:pPr>
+          <w:hyperlink w:anchor="_Toc121990562" w:history="1">
+            <w:r>
+              <w:rPr>
+                <w:rStyle w:val="Collegamentoipertestuale"/>
+                <w:b/>
+                <w:bCs/>
+                <w:noProof/>
+              </w:rPr>
+              <w:t>2.7</w:t>
+            </w:r>
+            <w:r>
+              <w:rPr>
+                <w:rFonts w:eastAsiaTheme="minorEastAsia" w:cstheme="minorBidi"/>
+                <w:smallCaps w:val="0"/>
+                <w:noProof/>
+                <w:sz w:val="24"/>
+                <w:szCs w:val="24"/>
+                <w:lang w:eastAsia="it-IT"/>
+              </w:rPr>
+              <w:tab/>
+            </w:r>
+            <w:r>
+              <w:rPr>
+                <w:rStyle w:val="Collegamentoipertestuale"/>
+                <w:b/>
+                <w:bCs/>
+                <w:noProof/>
+              </w:rPr>
+              <w:t>Condizioni di confine</w:t>
+            </w:r>
+            <w:r>
+              <w:rPr>
+                <w:noProof/>
+                <w:webHidden/>
+              </w:rPr>
+              <w:tab/>
+            </w:r>
+            <w:r>
+              <w:rPr>
+                <w:noProof/>
+                <w:webHidden/>
+              </w:rPr>
+              <w:fldChar w:fldCharType="begin"/>
+            </w:r>
+            <w:r>
+              <w:rPr>
+                <w:noProof/>
+                <w:webHidden/>
+              </w:rPr>
+              <w:instrText xml:space="preserve"> PAGEREF _Toc121990562 \h </w:instrText>
+            </w:r>
+            <w:r>
+              <w:rPr>
+                <w:noProof/>
+                <w:webHidden/>
+              </w:rPr>
+            </w:r>
+            <w:r>
+              <w:rPr>
+                <w:noProof/>
+                <w:webHidden/>
+              </w:rPr>
+              <w:fldChar w:fldCharType="separate"/>
+            </w:r>
+            <w:r>
+              <w:rPr>
+                <w:noProof/>
+                <w:webHidden/>
+              </w:rPr>
+              <w:t>7</w:t>
             </w:r>
             <w:r>
               <w:rPr>
@@ -1698,7 +2530,7 @@
               <w:lang w:eastAsia="it-IT"/>
             </w:rPr>
           </w:pPr>
-          <w:hyperlink w:anchor="_Toc117676838" w:history="1">
+          <w:hyperlink w:anchor="_Toc121990563" w:history="1">
             <w:r>
               <w:rPr>
                 <w:rStyle w:val="Collegamentoipertestuale"/>
@@ -1724,7 +2556,7 @@
                 <w:rStyle w:val="Collegamentoipertestuale"/>
                 <w:noProof/>
               </w:rPr>
-              <w:t>Architettura software proposta</w:t>
+              <w:t>Servizi di sottosistemi</w:t>
             </w:r>
             <w:r>
               <w:rPr>
@@ -1745,7 +2577,7 @@
                 <w:noProof/>
                 <w:webHidden/>
               </w:rPr>
-              <w:instrText xml:space="preserve"> PAGEREF _Toc117676838 \h </w:instrText>
+              <w:instrText xml:space="preserve"> PAGEREF _Toc121990563 \h </w:instrText>
             </w:r>
             <w:r>
               <w:rPr>
@@ -1765,679 +2597,7 @@
                 <w:noProof/>
                 <w:webHidden/>
               </w:rPr>
-              <w:t>4</w:t>
-            </w:r>
-            <w:r>
-              <w:rPr>
-                <w:noProof/>
-                <w:webHidden/>
-              </w:rPr>
-              <w:fldChar w:fldCharType="end"/>
-            </w:r>
-          </w:hyperlink>
-        </w:p>
-        <w:p>
-          <w:pPr>
-            <w:pStyle w:val="Sommario2"/>
-            <w:tabs>
-              <w:tab w:val="left" w:pos="960"/>
-              <w:tab w:val="right" w:leader="dot" w:pos="9622"/>
-            </w:tabs>
-            <w:rPr>
-              <w:rFonts w:eastAsiaTheme="minorEastAsia" w:cstheme="minorBidi"/>
-              <w:smallCaps w:val="0"/>
-              <w:noProof/>
-              <w:sz w:val="24"/>
-              <w:szCs w:val="24"/>
-              <w:lang w:eastAsia="it-IT"/>
-            </w:rPr>
-          </w:pPr>
-          <w:hyperlink w:anchor="_Toc117676839" w:history="1">
-            <w:r>
-              <w:rPr>
-                <w:rStyle w:val="Collegamentoipertestuale"/>
-                <w:b/>
-                <w:bCs/>
-                <w:noProof/>
-              </w:rPr>
-              <w:t>3.1</w:t>
-            </w:r>
-            <w:r>
-              <w:rPr>
-                <w:rFonts w:eastAsiaTheme="minorEastAsia" w:cstheme="minorBidi"/>
-                <w:smallCaps w:val="0"/>
-                <w:noProof/>
-                <w:sz w:val="24"/>
-                <w:szCs w:val="24"/>
-                <w:lang w:eastAsia="it-IT"/>
-              </w:rPr>
-              <w:tab/>
-            </w:r>
-            <w:r>
-              <w:rPr>
-                <w:rStyle w:val="Collegamentoipertestuale"/>
-                <w:b/>
-                <w:bCs/>
-                <w:noProof/>
-              </w:rPr>
-              <w:t>Visione d’insieme</w:t>
-            </w:r>
-            <w:r>
-              <w:rPr>
-                <w:noProof/>
-                <w:webHidden/>
-              </w:rPr>
-              <w:tab/>
-            </w:r>
-            <w:r>
-              <w:rPr>
-                <w:noProof/>
-                <w:webHidden/>
-              </w:rPr>
-              <w:fldChar w:fldCharType="begin"/>
-            </w:r>
-            <w:r>
-              <w:rPr>
-                <w:noProof/>
-                <w:webHidden/>
-              </w:rPr>
-              <w:instrText xml:space="preserve"> PAGEREF _Toc117676839 \h </w:instrText>
-            </w:r>
-            <w:r>
-              <w:rPr>
-                <w:noProof/>
-                <w:webHidden/>
-              </w:rPr>
-            </w:r>
-            <w:r>
-              <w:rPr>
-                <w:noProof/>
-                <w:webHidden/>
-              </w:rPr>
-              <w:fldChar w:fldCharType="separate"/>
-            </w:r>
-            <w:r>
-              <w:rPr>
-                <w:noProof/>
-                <w:webHidden/>
-              </w:rPr>
-              <w:t>4</w:t>
-            </w:r>
-            <w:r>
-              <w:rPr>
-                <w:noProof/>
-                <w:webHidden/>
-              </w:rPr>
-              <w:fldChar w:fldCharType="end"/>
-            </w:r>
-          </w:hyperlink>
-        </w:p>
-        <w:p>
-          <w:pPr>
-            <w:pStyle w:val="Sommario2"/>
-            <w:tabs>
-              <w:tab w:val="left" w:pos="960"/>
-              <w:tab w:val="right" w:leader="dot" w:pos="9622"/>
-            </w:tabs>
-            <w:rPr>
-              <w:rFonts w:eastAsiaTheme="minorEastAsia" w:cstheme="minorBidi"/>
-              <w:smallCaps w:val="0"/>
-              <w:noProof/>
-              <w:sz w:val="24"/>
-              <w:szCs w:val="24"/>
-              <w:lang w:eastAsia="it-IT"/>
-            </w:rPr>
-          </w:pPr>
-          <w:hyperlink w:anchor="_Toc117676840" w:history="1">
-            <w:r>
-              <w:rPr>
-                <w:rStyle w:val="Collegamentoipertestuale"/>
-                <w:b/>
-                <w:bCs/>
-                <w:noProof/>
-              </w:rPr>
-              <w:t>3.2</w:t>
-            </w:r>
-            <w:r>
-              <w:rPr>
-                <w:rFonts w:eastAsiaTheme="minorEastAsia" w:cstheme="minorBidi"/>
-                <w:smallCaps w:val="0"/>
-                <w:noProof/>
-                <w:sz w:val="24"/>
-                <w:szCs w:val="24"/>
-                <w:lang w:eastAsia="it-IT"/>
-              </w:rPr>
-              <w:tab/>
-            </w:r>
-            <w:r>
-              <w:rPr>
-                <w:rStyle w:val="Collegamentoipertestuale"/>
-                <w:b/>
-                <w:bCs/>
-                <w:noProof/>
-              </w:rPr>
-              <w:t>Decomposizione del sottosistema</w:t>
-            </w:r>
-            <w:r>
-              <w:rPr>
-                <w:noProof/>
-                <w:webHidden/>
-              </w:rPr>
-              <w:tab/>
-            </w:r>
-            <w:r>
-              <w:rPr>
-                <w:noProof/>
-                <w:webHidden/>
-              </w:rPr>
-              <w:fldChar w:fldCharType="begin"/>
-            </w:r>
-            <w:r>
-              <w:rPr>
-                <w:noProof/>
-                <w:webHidden/>
-              </w:rPr>
-              <w:instrText xml:space="preserve"> PAGEREF _Toc117676840 \h </w:instrText>
-            </w:r>
-            <w:r>
-              <w:rPr>
-                <w:noProof/>
-                <w:webHidden/>
-              </w:rPr>
-            </w:r>
-            <w:r>
-              <w:rPr>
-                <w:noProof/>
-                <w:webHidden/>
-              </w:rPr>
-              <w:fldChar w:fldCharType="separate"/>
-            </w:r>
-            <w:r>
-              <w:rPr>
-                <w:noProof/>
-                <w:webHidden/>
-              </w:rPr>
-              <w:t>4</w:t>
-            </w:r>
-            <w:r>
-              <w:rPr>
-                <w:noProof/>
-                <w:webHidden/>
-              </w:rPr>
-              <w:fldChar w:fldCharType="end"/>
-            </w:r>
-          </w:hyperlink>
-        </w:p>
-        <w:p>
-          <w:pPr>
-            <w:pStyle w:val="Sommario2"/>
-            <w:tabs>
-              <w:tab w:val="left" w:pos="960"/>
-              <w:tab w:val="right" w:leader="dot" w:pos="9622"/>
-            </w:tabs>
-            <w:rPr>
-              <w:rFonts w:eastAsiaTheme="minorEastAsia" w:cstheme="minorBidi"/>
-              <w:smallCaps w:val="0"/>
-              <w:noProof/>
-              <w:sz w:val="24"/>
-              <w:szCs w:val="24"/>
-              <w:lang w:eastAsia="it-IT"/>
-            </w:rPr>
-          </w:pPr>
-          <w:hyperlink w:anchor="_Toc117676841" w:history="1">
-            <w:r>
-              <w:rPr>
-                <w:rStyle w:val="Collegamentoipertestuale"/>
-                <w:b/>
-                <w:bCs/>
-                <w:noProof/>
-              </w:rPr>
-              <w:t>3.3</w:t>
-            </w:r>
-            <w:r>
-              <w:rPr>
-                <w:rFonts w:eastAsiaTheme="minorEastAsia" w:cstheme="minorBidi"/>
-                <w:smallCaps w:val="0"/>
-                <w:noProof/>
-                <w:sz w:val="24"/>
-                <w:szCs w:val="24"/>
-                <w:lang w:eastAsia="it-IT"/>
-              </w:rPr>
-              <w:tab/>
-            </w:r>
-            <w:r>
-              <w:rPr>
-                <w:rStyle w:val="Collegamentoipertestuale"/>
-                <w:b/>
-                <w:bCs/>
-                <w:noProof/>
-              </w:rPr>
-              <w:t>Mappatura hardware/software</w:t>
-            </w:r>
-            <w:r>
-              <w:rPr>
-                <w:noProof/>
-                <w:webHidden/>
-              </w:rPr>
-              <w:tab/>
-            </w:r>
-            <w:r>
-              <w:rPr>
-                <w:noProof/>
-                <w:webHidden/>
-              </w:rPr>
-              <w:fldChar w:fldCharType="begin"/>
-            </w:r>
-            <w:r>
-              <w:rPr>
-                <w:noProof/>
-                <w:webHidden/>
-              </w:rPr>
-              <w:instrText xml:space="preserve"> PAGEREF _Toc117676841 \h </w:instrText>
-            </w:r>
-            <w:r>
-              <w:rPr>
-                <w:noProof/>
-                <w:webHidden/>
-              </w:rPr>
-            </w:r>
-            <w:r>
-              <w:rPr>
-                <w:noProof/>
-                <w:webHidden/>
-              </w:rPr>
-              <w:fldChar w:fldCharType="separate"/>
-            </w:r>
-            <w:r>
-              <w:rPr>
-                <w:noProof/>
-                <w:webHidden/>
-              </w:rPr>
-              <w:t>4</w:t>
-            </w:r>
-            <w:r>
-              <w:rPr>
-                <w:noProof/>
-                <w:webHidden/>
-              </w:rPr>
-              <w:fldChar w:fldCharType="end"/>
-            </w:r>
-          </w:hyperlink>
-        </w:p>
-        <w:p>
-          <w:pPr>
-            <w:pStyle w:val="Sommario2"/>
-            <w:tabs>
-              <w:tab w:val="left" w:pos="960"/>
-              <w:tab w:val="right" w:leader="dot" w:pos="9622"/>
-            </w:tabs>
-            <w:rPr>
-              <w:rFonts w:eastAsiaTheme="minorEastAsia" w:cstheme="minorBidi"/>
-              <w:smallCaps w:val="0"/>
-              <w:noProof/>
-              <w:sz w:val="24"/>
-              <w:szCs w:val="24"/>
-              <w:lang w:eastAsia="it-IT"/>
-            </w:rPr>
-          </w:pPr>
-          <w:hyperlink w:anchor="_Toc117676842" w:history="1">
-            <w:r>
-              <w:rPr>
-                <w:rStyle w:val="Collegamentoipertestuale"/>
-                <w:b/>
-                <w:bCs/>
-                <w:noProof/>
-              </w:rPr>
-              <w:t>3.4</w:t>
-            </w:r>
-            <w:r>
-              <w:rPr>
-                <w:rFonts w:eastAsiaTheme="minorEastAsia" w:cstheme="minorBidi"/>
-                <w:smallCaps w:val="0"/>
-                <w:noProof/>
-                <w:sz w:val="24"/>
-                <w:szCs w:val="24"/>
-                <w:lang w:eastAsia="it-IT"/>
-              </w:rPr>
-              <w:tab/>
-            </w:r>
-            <w:r>
-              <w:rPr>
-                <w:rStyle w:val="Collegamentoipertestuale"/>
-                <w:b/>
-                <w:bCs/>
-                <w:noProof/>
-              </w:rPr>
-              <w:t>Gestione dei dati persistenti</w:t>
-            </w:r>
-            <w:r>
-              <w:rPr>
-                <w:noProof/>
-                <w:webHidden/>
-              </w:rPr>
-              <w:tab/>
-            </w:r>
-            <w:r>
-              <w:rPr>
-                <w:noProof/>
-                <w:webHidden/>
-              </w:rPr>
-              <w:fldChar w:fldCharType="begin"/>
-            </w:r>
-            <w:r>
-              <w:rPr>
-                <w:noProof/>
-                <w:webHidden/>
-              </w:rPr>
-              <w:instrText xml:space="preserve"> PAGEREF _Toc117676842 \h </w:instrText>
-            </w:r>
-            <w:r>
-              <w:rPr>
-                <w:noProof/>
-                <w:webHidden/>
-              </w:rPr>
-            </w:r>
-            <w:r>
-              <w:rPr>
-                <w:noProof/>
-                <w:webHidden/>
-              </w:rPr>
-              <w:fldChar w:fldCharType="separate"/>
-            </w:r>
-            <w:r>
-              <w:rPr>
-                <w:noProof/>
-                <w:webHidden/>
-              </w:rPr>
-              <w:t>4</w:t>
-            </w:r>
-            <w:r>
-              <w:rPr>
-                <w:noProof/>
-                <w:webHidden/>
-              </w:rPr>
-              <w:fldChar w:fldCharType="end"/>
-            </w:r>
-          </w:hyperlink>
-        </w:p>
-        <w:p>
-          <w:pPr>
-            <w:pStyle w:val="Sommario2"/>
-            <w:tabs>
-              <w:tab w:val="left" w:pos="960"/>
-              <w:tab w:val="right" w:leader="dot" w:pos="9622"/>
-            </w:tabs>
-            <w:rPr>
-              <w:rFonts w:eastAsiaTheme="minorEastAsia" w:cstheme="minorBidi"/>
-              <w:smallCaps w:val="0"/>
-              <w:noProof/>
-              <w:sz w:val="24"/>
-              <w:szCs w:val="24"/>
-              <w:lang w:eastAsia="it-IT"/>
-            </w:rPr>
-          </w:pPr>
-          <w:hyperlink w:anchor="_Toc117676843" w:history="1">
-            <w:r>
-              <w:rPr>
-                <w:rStyle w:val="Collegamentoipertestuale"/>
-                <w:b/>
-                <w:bCs/>
-                <w:noProof/>
-              </w:rPr>
-              <w:t>3.5</w:t>
-            </w:r>
-            <w:r>
-              <w:rPr>
-                <w:rFonts w:eastAsiaTheme="minorEastAsia" w:cstheme="minorBidi"/>
-                <w:smallCaps w:val="0"/>
-                <w:noProof/>
-                <w:sz w:val="24"/>
-                <w:szCs w:val="24"/>
-                <w:lang w:eastAsia="it-IT"/>
-              </w:rPr>
-              <w:tab/>
-            </w:r>
-            <w:r>
-              <w:rPr>
-                <w:rStyle w:val="Collegamentoipertestuale"/>
-                <w:b/>
-                <w:bCs/>
-                <w:noProof/>
-              </w:rPr>
-              <w:t>Controllo degli accessi e sicurezza</w:t>
-            </w:r>
-            <w:r>
-              <w:rPr>
-                <w:noProof/>
-                <w:webHidden/>
-              </w:rPr>
-              <w:tab/>
-            </w:r>
-            <w:r>
-              <w:rPr>
-                <w:noProof/>
-                <w:webHidden/>
-              </w:rPr>
-              <w:fldChar w:fldCharType="begin"/>
-            </w:r>
-            <w:r>
-              <w:rPr>
-                <w:noProof/>
-                <w:webHidden/>
-              </w:rPr>
-              <w:instrText xml:space="preserve"> PAGEREF _Toc117676843 \h </w:instrText>
-            </w:r>
-            <w:r>
-              <w:rPr>
-                <w:noProof/>
-                <w:webHidden/>
-              </w:rPr>
-            </w:r>
-            <w:r>
-              <w:rPr>
-                <w:noProof/>
-                <w:webHidden/>
-              </w:rPr>
-              <w:fldChar w:fldCharType="separate"/>
-            </w:r>
-            <w:r>
-              <w:rPr>
-                <w:noProof/>
-                <w:webHidden/>
-              </w:rPr>
-              <w:t>4</w:t>
-            </w:r>
-            <w:r>
-              <w:rPr>
-                <w:noProof/>
-                <w:webHidden/>
-              </w:rPr>
-              <w:fldChar w:fldCharType="end"/>
-            </w:r>
-          </w:hyperlink>
-        </w:p>
-        <w:p>
-          <w:pPr>
-            <w:pStyle w:val="Sommario2"/>
-            <w:tabs>
-              <w:tab w:val="left" w:pos="960"/>
-              <w:tab w:val="right" w:leader="dot" w:pos="9622"/>
-            </w:tabs>
-            <w:rPr>
-              <w:rFonts w:eastAsiaTheme="minorEastAsia" w:cstheme="minorBidi"/>
-              <w:smallCaps w:val="0"/>
-              <w:noProof/>
-              <w:sz w:val="24"/>
-              <w:szCs w:val="24"/>
-              <w:lang w:eastAsia="it-IT"/>
-            </w:rPr>
-          </w:pPr>
-          <w:hyperlink w:anchor="_Toc117676844" w:history="1">
-            <w:r>
-              <w:rPr>
-                <w:rStyle w:val="Collegamentoipertestuale"/>
-                <w:b/>
-                <w:bCs/>
-                <w:noProof/>
-              </w:rPr>
-              <w:t>3.6</w:t>
-            </w:r>
-            <w:r>
-              <w:rPr>
-                <w:rFonts w:eastAsiaTheme="minorEastAsia" w:cstheme="minorBidi"/>
-                <w:smallCaps w:val="0"/>
-                <w:noProof/>
-                <w:sz w:val="24"/>
-                <w:szCs w:val="24"/>
-                <w:lang w:eastAsia="it-IT"/>
-              </w:rPr>
-              <w:tab/>
-            </w:r>
-            <w:r>
-              <w:rPr>
-                <w:rStyle w:val="Collegamentoipertestuale"/>
-                <w:b/>
-                <w:bCs/>
-                <w:noProof/>
-              </w:rPr>
-              <w:t>Controllo globale del software</w:t>
-            </w:r>
-            <w:r>
-              <w:rPr>
-                <w:noProof/>
-                <w:webHidden/>
-              </w:rPr>
-              <w:tab/>
-            </w:r>
-            <w:r>
-              <w:rPr>
-                <w:noProof/>
-                <w:webHidden/>
-              </w:rPr>
-              <w:fldChar w:fldCharType="begin"/>
-            </w:r>
-            <w:r>
-              <w:rPr>
-                <w:noProof/>
-                <w:webHidden/>
-              </w:rPr>
-              <w:instrText xml:space="preserve"> PAGEREF _Toc117676844 \h </w:instrText>
-            </w:r>
-            <w:r>
-              <w:rPr>
-                <w:noProof/>
-                <w:webHidden/>
-              </w:rPr>
-            </w:r>
-            <w:r>
-              <w:rPr>
-                <w:noProof/>
-                <w:webHidden/>
-              </w:rPr>
-              <w:fldChar w:fldCharType="separate"/>
-            </w:r>
-            <w:r>
-              <w:rPr>
-                <w:noProof/>
-                <w:webHidden/>
-              </w:rPr>
-              <w:t>4</w:t>
-            </w:r>
-            <w:r>
-              <w:rPr>
-                <w:noProof/>
-                <w:webHidden/>
-              </w:rPr>
-              <w:fldChar w:fldCharType="end"/>
-            </w:r>
-          </w:hyperlink>
-        </w:p>
-        <w:p>
-          <w:pPr>
-            <w:pStyle w:val="Sommario2"/>
-            <w:tabs>
-              <w:tab w:val="left" w:pos="960"/>
-              <w:tab w:val="right" w:leader="dot" w:pos="9622"/>
-            </w:tabs>
-            <w:rPr>
-              <w:rFonts w:eastAsiaTheme="minorEastAsia" w:cstheme="minorBidi"/>
-              <w:smallCaps w:val="0"/>
-              <w:noProof/>
-              <w:sz w:val="24"/>
-              <w:szCs w:val="24"/>
-              <w:lang w:eastAsia="it-IT"/>
-            </w:rPr>
-          </w:pPr>
-          <w:hyperlink w:anchor="_Toc117676845" w:history="1">
-            <w:r>
-              <w:rPr>
-                <w:rStyle w:val="Collegamentoipertestuale"/>
-                <w:b/>
-                <w:bCs/>
-                <w:noProof/>
-              </w:rPr>
-              <w:t>3.7</w:t>
-            </w:r>
-            <w:r>
-              <w:rPr>
-                <w:rFonts w:eastAsiaTheme="minorEastAsia" w:cstheme="minorBidi"/>
-                <w:smallCaps w:val="0"/>
-                <w:noProof/>
-                <w:sz w:val="24"/>
-                <w:szCs w:val="24"/>
-                <w:lang w:eastAsia="it-IT"/>
-              </w:rPr>
-              <w:tab/>
-            </w:r>
-            <w:r>
-              <w:rPr>
-                <w:rStyle w:val="Collegamentoipertestuale"/>
-                <w:b/>
-                <w:bCs/>
-                <w:noProof/>
-              </w:rPr>
-              <w:t>Condizioni di confine</w:t>
-            </w:r>
-            <w:r>
-              <w:rPr>
-                <w:noProof/>
-                <w:webHidden/>
-              </w:rPr>
-              <w:tab/>
-            </w:r>
-            <w:r>
-              <w:rPr>
-                <w:noProof/>
-                <w:webHidden/>
-              </w:rPr>
-              <w:fldChar w:fldCharType="begin"/>
-            </w:r>
-            <w:r>
-              <w:rPr>
-                <w:noProof/>
-                <w:webHidden/>
-              </w:rPr>
-              <w:instrText xml:space="preserve"> PAGEREF _Toc117676845 \h </w:instrText>
-            </w:r>
-            <w:r>
-              <w:rPr>
-                <w:noProof/>
-                <w:webHidden/>
-              </w:rPr>
-            </w:r>
-            <w:r>
-              <w:rPr>
-                <w:noProof/>
-                <w:webHidden/>
-              </w:rPr>
-              <w:fldChar w:fldCharType="separate"/>
-            </w:r>
-            <w:r>
-              <w:rPr>
-                <w:noProof/>
-                <w:webHidden/>
-              </w:rPr>
-              <w:t>4</w:t>
+              <w:t>7</w:t>
             </w:r>
             <w:r>
               <w:rPr>
@@ -2466,7 +2626,7 @@
               <w:lang w:eastAsia="it-IT"/>
             </w:rPr>
           </w:pPr>
-          <w:hyperlink w:anchor="_Toc117676846" w:history="1">
+          <w:hyperlink w:anchor="_Toc121990564" w:history="1">
             <w:r>
               <w:rPr>
                 <w:rStyle w:val="Collegamentoipertestuale"/>
@@ -2492,7 +2652,7 @@
                 <w:rStyle w:val="Collegamentoipertestuale"/>
                 <w:noProof/>
               </w:rPr>
-              <w:t>Servizi di sottosistemi</w:t>
+              <w:t>Glossario</w:t>
             </w:r>
             <w:r>
               <w:rPr>
@@ -2513,7 +2673,7 @@
                 <w:noProof/>
                 <w:webHidden/>
               </w:rPr>
-              <w:instrText xml:space="preserve"> PAGEREF _Toc117676846 \h </w:instrText>
+              <w:instrText xml:space="preserve"> PAGEREF _Toc121990564 \h </w:instrText>
             </w:r>
             <w:r>
               <w:rPr>
@@ -2533,103 +2693,7 @@
                 <w:noProof/>
                 <w:webHidden/>
               </w:rPr>
-              <w:t>4</w:t>
-            </w:r>
-            <w:r>
-              <w:rPr>
-                <w:noProof/>
-                <w:webHidden/>
-              </w:rPr>
-              <w:fldChar w:fldCharType="end"/>
-            </w:r>
-          </w:hyperlink>
-        </w:p>
-        <w:p>
-          <w:pPr>
-            <w:pStyle w:val="Sommario1"/>
-            <w:tabs>
-              <w:tab w:val="left" w:pos="480"/>
-              <w:tab w:val="right" w:leader="dot" w:pos="9622"/>
-            </w:tabs>
-            <w:rPr>
-              <w:rFonts w:eastAsiaTheme="minorEastAsia" w:cstheme="minorBidi"/>
-              <w:b w:val="0"/>
-              <w:bCs w:val="0"/>
-              <w:caps w:val="0"/>
-              <w:noProof/>
-              <w:sz w:val="24"/>
-              <w:szCs w:val="24"/>
-              <w:lang w:eastAsia="it-IT"/>
-            </w:rPr>
-          </w:pPr>
-          <w:hyperlink w:anchor="_Toc117676847" w:history="1">
-            <w:r>
-              <w:rPr>
-                <w:rStyle w:val="Collegamentoipertestuale"/>
-                <w:noProof/>
-              </w:rPr>
-              <w:t>5.</w:t>
-            </w:r>
-            <w:r>
-              <w:rPr>
-                <w:rFonts w:eastAsiaTheme="minorEastAsia" w:cstheme="minorBidi"/>
-                <w:b w:val="0"/>
-                <w:bCs w:val="0"/>
-                <w:caps w:val="0"/>
-                <w:noProof/>
-                <w:sz w:val="24"/>
-                <w:szCs w:val="24"/>
-                <w:lang w:eastAsia="it-IT"/>
-              </w:rPr>
-              <w:tab/>
-            </w:r>
-            <w:r>
-              <w:rPr>
-                <w:rStyle w:val="Collegamentoipertestuale"/>
-                <w:noProof/>
-              </w:rPr>
-              <w:t>Glossario</w:t>
-            </w:r>
-            <w:r>
-              <w:rPr>
-                <w:noProof/>
-                <w:webHidden/>
-              </w:rPr>
-              <w:tab/>
-            </w:r>
-            <w:r>
-              <w:rPr>
-                <w:noProof/>
-                <w:webHidden/>
-              </w:rPr>
-              <w:fldChar w:fldCharType="begin"/>
-            </w:r>
-            <w:r>
-              <w:rPr>
-                <w:noProof/>
-                <w:webHidden/>
-              </w:rPr>
-              <w:instrText xml:space="preserve"> PAGEREF _Toc117676847 \h </w:instrText>
-            </w:r>
-            <w:r>
-              <w:rPr>
-                <w:noProof/>
-                <w:webHidden/>
-              </w:rPr>
-            </w:r>
-            <w:r>
-              <w:rPr>
-                <w:noProof/>
-                <w:webHidden/>
-              </w:rPr>
-              <w:fldChar w:fldCharType="separate"/>
-            </w:r>
-            <w:r>
-              <w:rPr>
-                <w:noProof/>
-                <w:webHidden/>
-              </w:rPr>
-              <w:t>4</w:t>
+              <w:t>8</w:t>
             </w:r>
             <w:r>
               <w:rPr>
@@ -2675,7 +2739,7 @@
           <w:u w:val="single"/>
         </w:rPr>
       </w:pPr>
-      <w:bookmarkStart w:id="0" w:name="_Toc117676831"/>
+      <w:bookmarkStart w:id="0" w:name="_Toc121990548"/>
       <w:commentRangeStart w:id="1"/>
       <w:r>
         <w:rPr>
@@ -2714,7 +2778,7 @@
           <w:color w:val="000000" w:themeColor="text1"/>
         </w:rPr>
       </w:pPr>
-      <w:bookmarkStart w:id="2" w:name="_Toc117676832"/>
+      <w:bookmarkStart w:id="2" w:name="_Toc121990549"/>
       <w:r>
         <w:rPr>
           <w:b/>
@@ -2739,7 +2803,7 @@
           <w:color w:val="000000" w:themeColor="text1"/>
         </w:rPr>
       </w:pPr>
-      <w:bookmarkStart w:id="3" w:name="_Toc117676833"/>
+      <w:bookmarkStart w:id="3" w:name="_Toc121990550"/>
       <w:r>
         <w:rPr>
           <w:b/>
@@ -2764,7 +2828,7 @@
           <w:color w:val="000000" w:themeColor="text1"/>
         </w:rPr>
       </w:pPr>
-      <w:bookmarkStart w:id="4" w:name="_Toc117676834"/>
+      <w:bookmarkStart w:id="4" w:name="_Toc121990551"/>
       <w:r>
         <w:rPr>
           <w:b/>
@@ -2789,7 +2853,7 @@
           <w:color w:val="000000" w:themeColor="text1"/>
         </w:rPr>
       </w:pPr>
-      <w:bookmarkStart w:id="5" w:name="_Toc117676835"/>
+      <w:bookmarkStart w:id="5" w:name="_Toc121990552"/>
       <w:r>
         <w:rPr>
           <w:b/>
@@ -2814,7 +2878,7 @@
           <w:color w:val="000000" w:themeColor="text1"/>
         </w:rPr>
       </w:pPr>
-      <w:bookmarkStart w:id="6" w:name="_Toc117676836"/>
+      <w:bookmarkStart w:id="6" w:name="_Toc121990553"/>
       <w:r>
         <w:rPr>
           <w:b/>
@@ -2825,14 +2889,7 @@
       </w:r>
       <w:bookmarkEnd w:id="6"/>
     </w:p>
-    <w:p>
-      <w:pPr>
-        <w:pStyle w:val="Paragrafoelenco"/>
-        <w:rPr>
-          <w:u w:val="single"/>
-        </w:rPr>
-      </w:pPr>
-    </w:p>
+    <w:p/>
     <w:p>
       <w:pPr>
         <w:pStyle w:val="Titolo1"/>
@@ -2844,13 +2901,13 @@
           <w:u w:val="single"/>
         </w:rPr>
       </w:pPr>
-      <w:bookmarkStart w:id="7" w:name="_Toc117676837"/>
+      <w:bookmarkStart w:id="7" w:name="_Toc121990554"/>
       <w:commentRangeStart w:id="8"/>
       <w:r>
         <w:rPr>
           <w:u w:val="single"/>
         </w:rPr>
-        <w:t>Architettura software corrente</w:t>
+        <w:t>Architettura software proposta</w:t>
       </w:r>
       <w:commentRangeEnd w:id="8"/>
       <w:r>
@@ -2862,6 +2919,1291 @@
         <w:commentReference w:id="8"/>
       </w:r>
       <w:bookmarkEnd w:id="7"/>
+    </w:p>
+    <w:p/>
+    <w:p>
+      <w:pPr>
+        <w:pStyle w:val="Titolo2"/>
+        <w:numPr>
+          <w:ilvl w:val="1"/>
+          <w:numId w:val="15"/>
+        </w:numPr>
+        <w:rPr>
+          <w:b/>
+          <w:bCs/>
+          <w:color w:val="000000" w:themeColor="text1"/>
+        </w:rPr>
+      </w:pPr>
+      <w:bookmarkStart w:id="9" w:name="_Toc121990555"/>
+      <w:commentRangeStart w:id="10"/>
+      <w:r>
+        <w:rPr>
+          <w:b/>
+          <w:bCs/>
+          <w:color w:val="000000" w:themeColor="text1"/>
+        </w:rPr>
+        <w:t>Visione d’insieme</w:t>
+      </w:r>
+      <w:commentRangeEnd w:id="10"/>
+      <w:r>
+        <w:rPr>
+          <w:rStyle w:val="Rimandocommento"/>
+          <w:rFonts w:asciiTheme="minorHAnsi" w:eastAsiaTheme="minorHAnsi" w:hAnsiTheme="minorHAnsi" w:cstheme="minorBidi"/>
+          <w:color w:val="auto"/>
+        </w:rPr>
+        <w:commentReference w:id="10"/>
+      </w:r>
+      <w:bookmarkEnd w:id="9"/>
+    </w:p>
+    <w:p/>
+    <w:p>
+      <w:pPr>
+        <w:pStyle w:val="Titolo2"/>
+        <w:numPr>
+          <w:ilvl w:val="1"/>
+          <w:numId w:val="15"/>
+        </w:numPr>
+        <w:rPr>
+          <w:b/>
+          <w:bCs/>
+          <w:color w:val="000000" w:themeColor="text1"/>
+        </w:rPr>
+      </w:pPr>
+      <w:bookmarkStart w:id="11" w:name="_Toc121990556"/>
+      <w:commentRangeStart w:id="12"/>
+      <w:r>
+        <w:rPr>
+          <w:b/>
+          <w:bCs/>
+          <w:color w:val="000000" w:themeColor="text1"/>
+        </w:rPr>
+        <w:t>Decomposizione de</w:t>
+      </w:r>
+      <w:r>
+        <w:rPr>
+          <w:b/>
+          <w:bCs/>
+          <w:color w:val="000000" w:themeColor="text1"/>
+        </w:rPr>
+        <w:t>i</w:t>
+      </w:r>
+      <w:r>
+        <w:rPr>
+          <w:b/>
+          <w:bCs/>
+          <w:color w:val="000000" w:themeColor="text1"/>
+        </w:rPr>
+        <w:t xml:space="preserve"> sottosiste</w:t>
+      </w:r>
+      <w:r>
+        <w:rPr>
+          <w:b/>
+          <w:bCs/>
+          <w:color w:val="000000" w:themeColor="text1"/>
+        </w:rPr>
+        <w:t>mi</w:t>
+      </w:r>
+      <w:commentRangeEnd w:id="12"/>
+      <w:r>
+        <w:rPr>
+          <w:rStyle w:val="Rimandocommento"/>
+          <w:rFonts w:asciiTheme="minorHAnsi" w:eastAsiaTheme="minorHAnsi" w:hAnsiTheme="minorHAnsi" w:cstheme="minorBidi"/>
+          <w:color w:val="auto"/>
+        </w:rPr>
+        <w:commentReference w:id="12"/>
+      </w:r>
+      <w:bookmarkEnd w:id="11"/>
+    </w:p>
+    <w:p>
+      <w:r>
+        <w:t xml:space="preserve">La decomposizione prevista per il sistema è composta da tre </w:t>
+      </w:r>
+      <w:proofErr w:type="spellStart"/>
+      <w:r>
+        <w:t>layer</w:t>
+      </w:r>
+      <w:proofErr w:type="spellEnd"/>
+      <w:r>
+        <w:t xml:space="preserve"> che si occupano di gestire aspetti e funzionalità differenti, in particolare è stato scelto il modello Three-</w:t>
+      </w:r>
+      <w:proofErr w:type="spellStart"/>
+      <w:r>
+        <w:t>Tier</w:t>
+      </w:r>
+      <w:proofErr w:type="spellEnd"/>
+      <w:r>
+        <w:t>:</w:t>
+      </w:r>
+    </w:p>
+    <w:p/>
+    <w:p>
+      <w:pPr>
+        <w:numPr>
+          <w:ilvl w:val="0"/>
+          <w:numId w:val="19"/>
+        </w:numPr>
+      </w:pPr>
+      <w:r>
+        <w:t>Presentazione: contiene tutte le possibili viste con cui l’utente può interagire.</w:t>
+      </w:r>
+    </w:p>
+    <w:p>
+      <w:pPr>
+        <w:numPr>
+          <w:ilvl w:val="0"/>
+          <w:numId w:val="19"/>
+        </w:numPr>
+      </w:pPr>
+      <w:r>
+        <w:t>Logica: include gli oggetti relativi al controllo e all’entità.</w:t>
+      </w:r>
+    </w:p>
+    <w:p>
+      <w:pPr>
+        <w:numPr>
+          <w:ilvl w:val="0"/>
+          <w:numId w:val="19"/>
+        </w:numPr>
+      </w:pPr>
+      <w:r>
+        <w:t>Persistenza: si occupa di ricercare e gestire i dati persistenti.</w:t>
+      </w:r>
+    </w:p>
+    <w:p/>
+    <w:p>
+      <w:r>
+        <w:t xml:space="preserve">[immagine </w:t>
+      </w:r>
+      <w:proofErr w:type="spellStart"/>
+      <w:r>
+        <w:t>layer</w:t>
+      </w:r>
+      <w:proofErr w:type="spellEnd"/>
+      <w:r>
+        <w:t>]</w:t>
+      </w:r>
+    </w:p>
+    <w:p/>
+    <w:p>
+      <w:r>
+        <w:t xml:space="preserve">Il sistema principale è suddiviso in vari sottosistemi che comunica tra di loro, </w:t>
+      </w:r>
+      <w:r>
+        <w:t>che sono:</w:t>
+      </w:r>
+    </w:p>
+    <w:p/>
+    <w:p>
+      <w:pPr>
+        <w:pStyle w:val="Paragrafoelenco"/>
+        <w:numPr>
+          <w:ilvl w:val="0"/>
+          <w:numId w:val="20"/>
+        </w:numPr>
+      </w:pPr>
+      <w:r>
+        <w:rPr>
+          <w:b/>
+          <w:bCs/>
+        </w:rPr>
+        <w:t>Gestione Utente Registrato</w:t>
+      </w:r>
+      <w:r>
+        <w:t>: si occupa di gestire le funzioni di registrazione, di login, logout e reimpostazione della password;</w:t>
+      </w:r>
+    </w:p>
+    <w:p>
+      <w:pPr>
+        <w:pStyle w:val="Paragrafoelenco"/>
+      </w:pPr>
+    </w:p>
+    <w:p>
+      <w:pPr>
+        <w:pStyle w:val="Paragrafoelenco"/>
+        <w:numPr>
+          <w:ilvl w:val="0"/>
+          <w:numId w:val="20"/>
+        </w:numPr>
+      </w:pPr>
+      <w:r>
+        <w:rPr>
+          <w:b/>
+          <w:bCs/>
+        </w:rPr>
+        <w:t>Gestione Utente:</w:t>
+      </w:r>
+      <w:r>
+        <w:t xml:space="preserve"> è responsabile della creazione e modifica di una foresta, dell’aggiunta di un albero alla foresta e del riscatto dei TreeCode;</w:t>
+      </w:r>
+    </w:p>
+    <w:p/>
+    <w:p>
+      <w:pPr>
+        <w:pStyle w:val="Paragrafoelenco"/>
+        <w:numPr>
+          <w:ilvl w:val="0"/>
+          <w:numId w:val="20"/>
+        </w:numPr>
+      </w:pPr>
+      <w:r>
+        <w:rPr>
+          <w:b/>
+          <w:bCs/>
+        </w:rPr>
+        <w:t>Gestione Contadino:</w:t>
+      </w:r>
+      <w:r>
+        <w:t xml:space="preserve"> si occupa di gestire le funzionalità riguardanti il contadino, ovvero, la modifica dei dati di pagamento e l’aggiornamento dello stato di un albero;</w:t>
+      </w:r>
+    </w:p>
+    <w:p/>
+    <w:p>
+      <w:pPr>
+        <w:pStyle w:val="Paragrafoelenco"/>
+        <w:numPr>
+          <w:ilvl w:val="0"/>
+          <w:numId w:val="20"/>
+        </w:numPr>
+      </w:pPr>
+      <w:r>
+        <w:rPr>
+          <w:b/>
+          <w:bCs/>
+        </w:rPr>
+        <w:t>Gestione Catalogo:</w:t>
+      </w:r>
+      <w:r>
+        <w:t xml:space="preserve"> è responsabile dell’aggiunta, modifica ed eliminazione di un prodotto dal catalogo e del filtraggio degli articoli del catalogo;</w:t>
+      </w:r>
+    </w:p>
+    <w:p/>
+    <w:p>
+      <w:pPr>
+        <w:pStyle w:val="Paragrafoelenco"/>
+        <w:numPr>
+          <w:ilvl w:val="0"/>
+          <w:numId w:val="20"/>
+        </w:numPr>
+        <w:rPr>
+          <w:b/>
+          <w:bCs/>
+        </w:rPr>
+      </w:pPr>
+      <w:r>
+        <w:rPr>
+          <w:b/>
+          <w:bCs/>
+        </w:rPr>
+        <w:lastRenderedPageBreak/>
+        <w:t>Gestione Ordine:</w:t>
+      </w:r>
+      <w:r>
+        <w:rPr>
+          <w:b/>
+          <w:bCs/>
+        </w:rPr>
+        <w:t xml:space="preserve"> </w:t>
+      </w:r>
+      <w:r>
+        <w:t>si occupa di gestire gli ordini effettuati dai clienti e il conseguente pagamento del contadino per evadere l’ordine;</w:t>
+      </w:r>
+    </w:p>
+    <w:p/>
+    <w:p>
+      <w:pPr>
+        <w:pStyle w:val="Paragrafoelenco"/>
+        <w:numPr>
+          <w:ilvl w:val="0"/>
+          <w:numId w:val="20"/>
+        </w:numPr>
+        <w:rPr>
+          <w:b/>
+          <w:bCs/>
+        </w:rPr>
+      </w:pPr>
+      <w:r>
+        <w:rPr>
+          <w:b/>
+          <w:bCs/>
+        </w:rPr>
+        <w:t>Gestione Carrello:</w:t>
+      </w:r>
+      <w:r>
+        <w:rPr>
+          <w:b/>
+          <w:bCs/>
+        </w:rPr>
+        <w:t xml:space="preserve"> </w:t>
+      </w:r>
+      <w:r>
+        <w:t xml:space="preserve">è responsabile dell’aggiunta </w:t>
+      </w:r>
+      <w:proofErr w:type="gramStart"/>
+      <w:r>
+        <w:t>e</w:t>
+      </w:r>
+      <w:proofErr w:type="gramEnd"/>
+      <w:r>
+        <w:t xml:space="preserve"> eliminazione di un prodotto dal carrello, della modifica della quantità di un prodotto e dell’eliminazione di tutti i prodotti dal carrello.</w:t>
+      </w:r>
+    </w:p>
+    <w:p>
+      <w:pPr>
+        <w:pStyle w:val="Paragrafoelenco"/>
+        <w:rPr>
+          <w:b/>
+          <w:bCs/>
+        </w:rPr>
+      </w:pPr>
+    </w:p>
+    <w:p>
+      <w:r>
+        <w:t xml:space="preserve">[immagine sottosistemi nei </w:t>
+      </w:r>
+      <w:proofErr w:type="spellStart"/>
+      <w:r>
+        <w:t>layer</w:t>
+      </w:r>
+      <w:proofErr w:type="spellEnd"/>
+      <w:r>
+        <w:t>]</w:t>
+      </w:r>
+    </w:p>
+    <w:p/>
+    <w:p>
+      <w:pPr>
+        <w:pStyle w:val="Titolo2"/>
+        <w:numPr>
+          <w:ilvl w:val="1"/>
+          <w:numId w:val="15"/>
+        </w:numPr>
+        <w:rPr>
+          <w:b/>
+          <w:bCs/>
+          <w:color w:val="000000" w:themeColor="text1"/>
+        </w:rPr>
+      </w:pPr>
+      <w:bookmarkStart w:id="13" w:name="_Toc121990557"/>
+      <w:commentRangeStart w:id="14"/>
+      <w:r>
+        <w:rPr>
+          <w:b/>
+          <w:bCs/>
+          <w:color w:val="000000" w:themeColor="text1"/>
+        </w:rPr>
+        <w:t>Mappatura hardware/software</w:t>
+      </w:r>
+      <w:commentRangeEnd w:id="14"/>
+      <w:r>
+        <w:rPr>
+          <w:rStyle w:val="Rimandocommento"/>
+          <w:rFonts w:asciiTheme="minorHAnsi" w:eastAsiaTheme="minorHAnsi" w:hAnsiTheme="minorHAnsi" w:cstheme="minorBidi"/>
+          <w:color w:val="auto"/>
+        </w:rPr>
+        <w:commentReference w:id="14"/>
+      </w:r>
+      <w:bookmarkEnd w:id="13"/>
+    </w:p>
+    <w:p/>
+    <w:p>
+      <w:r>
+        <w:t>[</w:t>
+      </w:r>
+      <w:r>
+        <w:t xml:space="preserve">Il sistema sarà strutturato su una architettura a tre livelli usato tipicamente da numerose web </w:t>
+      </w:r>
+      <w:proofErr w:type="spellStart"/>
+      <w:r>
+        <w:t>application</w:t>
+      </w:r>
+      <w:proofErr w:type="spellEnd"/>
+      <w:r>
+        <w:t xml:space="preserve">. La struttura a tre livelli include un </w:t>
+      </w:r>
+      <w:proofErr w:type="spellStart"/>
+      <w:r>
+        <w:t>presentation</w:t>
+      </w:r>
+      <w:proofErr w:type="spellEnd"/>
+      <w:r>
+        <w:t xml:space="preserve"> </w:t>
+      </w:r>
+      <w:proofErr w:type="spellStart"/>
+      <w:r>
+        <w:t>layer</w:t>
+      </w:r>
+      <w:proofErr w:type="spellEnd"/>
+      <w:r>
+        <w:t xml:space="preserve">, un </w:t>
+      </w:r>
+      <w:proofErr w:type="spellStart"/>
+      <w:r>
+        <w:t>layer</w:t>
+      </w:r>
+      <w:proofErr w:type="spellEnd"/>
+      <w:r>
+        <w:t xml:space="preserve"> di logica di business e un data </w:t>
+      </w:r>
+      <w:proofErr w:type="spellStart"/>
+      <w:r>
+        <w:t>layer</w:t>
+      </w:r>
+      <w:proofErr w:type="spellEnd"/>
+      <w:r>
+        <w:t xml:space="preserve">. </w:t>
+      </w:r>
+    </w:p>
+    <w:p>
+      <w:r>
+        <w:t xml:space="preserve">Il client consiste di un personal computer che fornisce all’utente l’interfaccia grafica del sistema. Genera inoltre le richieste al server tramite il protocollo HTTP e visualizza le pagine HTML nel browser. </w:t>
+      </w:r>
+    </w:p>
+    <w:p>
+      <w:r>
+        <w:t xml:space="preserve">Il server consiste di un web server che riceve le richieste dal cliente e le processa. Per fare ciò il web server fa richieste tramite </w:t>
+      </w:r>
+      <w:proofErr w:type="spellStart"/>
+      <w:r>
+        <w:t>jdbc</w:t>
+      </w:r>
+      <w:proofErr w:type="spellEnd"/>
+      <w:r>
+        <w:t xml:space="preserve"> al livello di storage, gestisce i dati e fornisce i risultati al client.</w:t>
+      </w:r>
+    </w:p>
+    <w:p>
+      <w:r>
+        <w:t xml:space="preserve">Il data </w:t>
+      </w:r>
+      <w:proofErr w:type="spellStart"/>
+      <w:r>
+        <w:t>layer</w:t>
+      </w:r>
+      <w:proofErr w:type="spellEnd"/>
+      <w:r>
+        <w:t xml:space="preserve"> consiste di un database SQL relazionale gestito tramite il DBMS MySQL che gestisce la persistenza dei dati degli utenti e degli ordini. </w:t>
+      </w:r>
+    </w:p>
+    <w:p>
+      <w:r>
+        <w:t xml:space="preserve">La scelta di questo tipo di architettura consente di diminuire i tempi di manutenzione e aumenta la flessibilità del sistema software. </w:t>
+      </w:r>
+      <w:r>
+        <w:t>]</w:t>
+      </w:r>
+    </w:p>
+    <w:p/>
+    <w:p>
+      <w:r>
+        <w:t>[immagine mappatura H/S]</w:t>
+      </w:r>
+    </w:p>
+    <w:p>
+      <w:pPr>
+        <w:pStyle w:val="Titolo2"/>
+        <w:rPr>
+          <w:b/>
+          <w:bCs/>
+          <w:color w:val="000000" w:themeColor="text1"/>
+        </w:rPr>
+      </w:pPr>
+    </w:p>
+    <w:p>
+      <w:pPr>
+        <w:pStyle w:val="Titolo2"/>
+        <w:numPr>
+          <w:ilvl w:val="1"/>
+          <w:numId w:val="15"/>
+        </w:numPr>
+        <w:rPr>
+          <w:b/>
+          <w:bCs/>
+          <w:color w:val="000000" w:themeColor="text1"/>
+        </w:rPr>
+      </w:pPr>
+      <w:bookmarkStart w:id="15" w:name="_Toc121990558"/>
+      <w:commentRangeStart w:id="16"/>
+      <w:r>
+        <w:rPr>
+          <w:b/>
+          <w:bCs/>
+          <w:color w:val="000000" w:themeColor="text1"/>
+        </w:rPr>
+        <w:t>Gestione dei dati persistenti</w:t>
+      </w:r>
+      <w:commentRangeEnd w:id="16"/>
+      <w:r>
+        <w:rPr>
+          <w:rStyle w:val="Rimandocommento"/>
+          <w:rFonts w:asciiTheme="minorHAnsi" w:eastAsiaTheme="minorHAnsi" w:hAnsiTheme="minorHAnsi" w:cstheme="minorBidi"/>
+          <w:color w:val="auto"/>
+        </w:rPr>
+        <w:commentReference w:id="16"/>
+      </w:r>
+      <w:bookmarkEnd w:id="15"/>
+    </w:p>
+    <w:p/>
+    <w:p>
+      <w:bookmarkStart w:id="17" w:name="_Toc121990559"/>
+      <w:r>
+        <w:t>La documentazione associata a questo paragrafo è stata inserita in un documento a parte il cui nome è “Gestione dati persistenti”.</w:t>
+      </w:r>
+      <w:bookmarkEnd w:id="17"/>
+    </w:p>
+    <w:p/>
+    <w:p>
+      <w:pPr>
+        <w:pStyle w:val="Titolo2"/>
+        <w:numPr>
+          <w:ilvl w:val="1"/>
+          <w:numId w:val="15"/>
+        </w:numPr>
+        <w:rPr>
+          <w:b/>
+          <w:bCs/>
+          <w:color w:val="000000" w:themeColor="text1"/>
+        </w:rPr>
+      </w:pPr>
+      <w:bookmarkStart w:id="18" w:name="_Toc121990560"/>
+      <w:commentRangeStart w:id="19"/>
+      <w:r>
+        <w:rPr>
+          <w:b/>
+          <w:bCs/>
+          <w:color w:val="000000" w:themeColor="text1"/>
+        </w:rPr>
+        <w:t>Controllo degli accessi e sicurezza</w:t>
+      </w:r>
+      <w:commentRangeEnd w:id="19"/>
+      <w:r>
+        <w:rPr>
+          <w:rStyle w:val="Rimandocommento"/>
+          <w:rFonts w:asciiTheme="minorHAnsi" w:eastAsiaTheme="minorHAnsi" w:hAnsiTheme="minorHAnsi" w:cstheme="minorBidi"/>
+          <w:color w:val="auto"/>
+        </w:rPr>
+        <w:commentReference w:id="19"/>
+      </w:r>
+      <w:bookmarkEnd w:id="18"/>
+    </w:p>
+    <w:p/>
+    <w:p>
+      <w:r>
+        <w:t xml:space="preserve">WoodLot è un sistema </w:t>
+      </w:r>
+      <w:proofErr w:type="gramStart"/>
+      <w:r>
+        <w:t>multi-utente</w:t>
+      </w:r>
+      <w:proofErr w:type="gramEnd"/>
+      <w:r>
+        <w:t>, vi sono differenti attori ognuno avente l’autorizzazione di compiere differenti operazioni. Il controllo degli accessi è garantito tramite l’utilizzo di username e password, che garantiranno l’accesso alle operazioni permesse in base al tipo di utente registrato. Si ricorrerà all’utilizzo della sessione del server per tenere traccia dell’utente loggato. Per questioni di efficienza, la sessione sarà attiva per soli 20 minuti dopo l’ultima interazione dell’utente col sistema. Allo scadere della sessione in cui si opera verrà richiesto l’inserimento delle apposite credenziali.</w:t>
+      </w:r>
+    </w:p>
+    <w:p>
+      <w:r>
+        <w:t xml:space="preserve">Il salvataggio delle password nel database sarà criptato. </w:t>
+      </w:r>
+    </w:p>
+    <w:p>
+      <w:r>
+        <w:t xml:space="preserve">Di seguito riportiamo la Global Access </w:t>
+      </w:r>
+      <w:proofErr w:type="spellStart"/>
+      <w:r>
+        <w:t>Table</w:t>
+      </w:r>
+      <w:proofErr w:type="spellEnd"/>
+      <w:r>
+        <w:t xml:space="preserve"> per il controllo degli accessi. </w:t>
+      </w:r>
+    </w:p>
+    <w:tbl>
+      <w:tblPr>
+        <w:tblStyle w:val="Grigliatabella"/>
+        <w:tblW w:w="9776" w:type="dxa"/>
+        <w:tblLook w:val="04A0" w:firstRow="1" w:lastRow="0" w:firstColumn="1" w:lastColumn="0" w:noHBand="0" w:noVBand="1"/>
+      </w:tblPr>
+      <w:tblGrid>
+        <w:gridCol w:w="1560"/>
+        <w:gridCol w:w="1594"/>
+        <w:gridCol w:w="1964"/>
+        <w:gridCol w:w="1741"/>
+        <w:gridCol w:w="2917"/>
+      </w:tblGrid>
+      <w:tr>
+        <w:tc>
+          <w:tcPr>
+            <w:tcW w:w="1587" w:type="dxa"/>
+          </w:tcPr>
+          <w:p>
+            <w:pPr>
+              <w:rPr>
+                <w:b/>
+                <w:bCs/>
+              </w:rPr>
+            </w:pPr>
+            <w:r>
+              <w:rPr>
+                <w:b/>
+                <w:bCs/>
+              </w:rPr>
+              <w:t>Attori/</w:t>
+            </w:r>
+          </w:p>
+          <w:p>
+            <w:pPr>
+              <w:rPr>
+                <w:b/>
+                <w:bCs/>
+              </w:rPr>
+            </w:pPr>
+            <w:r>
+              <w:rPr>
+                <w:b/>
+                <w:bCs/>
+              </w:rPr>
+              <w:t>Oggetti</w:t>
+            </w:r>
+          </w:p>
+        </w:tc>
+        <w:tc>
+          <w:tcPr>
+            <w:tcW w:w="1600" w:type="dxa"/>
+          </w:tcPr>
+          <w:p>
+            <w:pPr>
+              <w:rPr>
+                <w:b/>
+                <w:bCs/>
+              </w:rPr>
+            </w:pPr>
+            <w:r>
+              <w:rPr>
+                <w:b/>
+                <w:bCs/>
+              </w:rPr>
+              <w:t>Ospite</w:t>
+            </w:r>
+          </w:p>
+        </w:tc>
+        <w:tc>
+          <w:tcPr>
+            <w:tcW w:w="1983" w:type="dxa"/>
+          </w:tcPr>
+          <w:p>
+            <w:pPr>
+              <w:rPr>
+                <w:b/>
+                <w:bCs/>
+              </w:rPr>
+            </w:pPr>
+            <w:r>
+              <w:rPr>
+                <w:b/>
+                <w:bCs/>
+              </w:rPr>
+              <w:t>Utente</w:t>
+            </w:r>
+          </w:p>
+        </w:tc>
+        <w:tc>
+          <w:tcPr>
+            <w:tcW w:w="1588" w:type="dxa"/>
+          </w:tcPr>
+          <w:p>
+            <w:pPr>
+              <w:rPr>
+                <w:b/>
+                <w:bCs/>
+              </w:rPr>
+            </w:pPr>
+            <w:r>
+              <w:rPr>
+                <w:b/>
+                <w:bCs/>
+              </w:rPr>
+              <w:t>Contadino</w:t>
+            </w:r>
+          </w:p>
+        </w:tc>
+        <w:tc>
+          <w:tcPr>
+            <w:tcW w:w="3018" w:type="dxa"/>
+          </w:tcPr>
+          <w:p>
+            <w:pPr>
+              <w:rPr>
+                <w:b/>
+                <w:bCs/>
+              </w:rPr>
+            </w:pPr>
+            <w:r>
+              <w:rPr>
+                <w:b/>
+                <w:bCs/>
+              </w:rPr>
+              <w:t>Responsabile Catalogo</w:t>
+            </w:r>
+          </w:p>
+        </w:tc>
+      </w:tr>
+      <w:tr>
+        <w:tc>
+          <w:tcPr>
+            <w:tcW w:w="1587" w:type="dxa"/>
+          </w:tcPr>
+          <w:p>
+            <w:r>
+              <w:rPr>
+                <w:b/>
+                <w:bCs/>
+              </w:rPr>
+              <w:lastRenderedPageBreak/>
+              <w:t>Gestione Utente Registrato</w:t>
+            </w:r>
+          </w:p>
+        </w:tc>
+        <w:tc>
+          <w:tcPr>
+            <w:tcW w:w="1600" w:type="dxa"/>
+          </w:tcPr>
+          <w:p>
+            <w:r>
+              <w:t>Registrazione</w:t>
+            </w:r>
+          </w:p>
+        </w:tc>
+        <w:tc>
+          <w:tcPr>
+            <w:tcW w:w="1983" w:type="dxa"/>
+          </w:tcPr>
+          <w:p>
+            <w:r>
+              <w:t>Autenticazione, Logout, Reimpostare Password</w:t>
+            </w:r>
+          </w:p>
+        </w:tc>
+        <w:tc>
+          <w:tcPr>
+            <w:tcW w:w="1588" w:type="dxa"/>
+          </w:tcPr>
+          <w:p>
+            <w:r>
+              <w:t>Autenticazione, Logout, Reimpostare Password</w:t>
+            </w:r>
+          </w:p>
+        </w:tc>
+        <w:tc>
+          <w:tcPr>
+            <w:tcW w:w="3018" w:type="dxa"/>
+          </w:tcPr>
+          <w:p>
+            <w:r>
+              <w:t>Autenticazione, Logout, Reimpostare Password</w:t>
+            </w:r>
+          </w:p>
+        </w:tc>
+      </w:tr>
+      <w:tr>
+        <w:tc>
+          <w:tcPr>
+            <w:tcW w:w="1587" w:type="dxa"/>
+          </w:tcPr>
+          <w:p>
+            <w:r>
+              <w:rPr>
+                <w:b/>
+                <w:bCs/>
+              </w:rPr>
+              <w:t>Gestione Utente</w:t>
+            </w:r>
+          </w:p>
+        </w:tc>
+        <w:tc>
+          <w:tcPr>
+            <w:tcW w:w="1600" w:type="dxa"/>
+          </w:tcPr>
+          <w:p/>
+        </w:tc>
+        <w:tc>
+          <w:tcPr>
+            <w:tcW w:w="1983" w:type="dxa"/>
+          </w:tcPr>
+          <w:p>
+            <w:r>
+              <w:t>Riscattare TreeCode, Ricercare foresta, Creare foresta, Aggiungere albero foresta, Modificare dati foresta.</w:t>
+            </w:r>
+          </w:p>
+        </w:tc>
+        <w:tc>
+          <w:tcPr>
+            <w:tcW w:w="1588" w:type="dxa"/>
+          </w:tcPr>
+          <w:p/>
+        </w:tc>
+        <w:tc>
+          <w:tcPr>
+            <w:tcW w:w="3018" w:type="dxa"/>
+          </w:tcPr>
+          <w:p/>
+        </w:tc>
+      </w:tr>
+      <w:tr>
+        <w:tc>
+          <w:tcPr>
+            <w:tcW w:w="1587" w:type="dxa"/>
+          </w:tcPr>
+          <w:p>
+            <w:r>
+              <w:rPr>
+                <w:b/>
+                <w:bCs/>
+              </w:rPr>
+              <w:t>Gestione Contadino</w:t>
+            </w:r>
+          </w:p>
+        </w:tc>
+        <w:tc>
+          <w:tcPr>
+            <w:tcW w:w="1600" w:type="dxa"/>
+          </w:tcPr>
+          <w:p/>
+        </w:tc>
+        <w:tc>
+          <w:tcPr>
+            <w:tcW w:w="1983" w:type="dxa"/>
+          </w:tcPr>
+          <w:p/>
+        </w:tc>
+        <w:tc>
+          <w:tcPr>
+            <w:tcW w:w="1588" w:type="dxa"/>
+          </w:tcPr>
+          <w:p>
+            <w:r>
+              <w:t xml:space="preserve"> Modifica dati pagamento, Aggiornare stato. </w:t>
+            </w:r>
+          </w:p>
+        </w:tc>
+        <w:tc>
+          <w:tcPr>
+            <w:tcW w:w="3018" w:type="dxa"/>
+          </w:tcPr>
+          <w:p/>
+        </w:tc>
+      </w:tr>
+      <w:tr>
+        <w:tc>
+          <w:tcPr>
+            <w:tcW w:w="1587" w:type="dxa"/>
+          </w:tcPr>
+          <w:p>
+            <w:pPr>
+              <w:rPr>
+                <w:b/>
+                <w:bCs/>
+              </w:rPr>
+            </w:pPr>
+            <w:r>
+              <w:rPr>
+                <w:b/>
+                <w:bCs/>
+              </w:rPr>
+              <w:t>Gestione Catalogo</w:t>
+            </w:r>
+          </w:p>
+        </w:tc>
+        <w:tc>
+          <w:tcPr>
+            <w:tcW w:w="1600" w:type="dxa"/>
+          </w:tcPr>
+          <w:p/>
+        </w:tc>
+        <w:tc>
+          <w:tcPr>
+            <w:tcW w:w="1983" w:type="dxa"/>
+          </w:tcPr>
+          <w:p/>
+        </w:tc>
+        <w:tc>
+          <w:tcPr>
+            <w:tcW w:w="1588" w:type="dxa"/>
+          </w:tcPr>
+          <w:p/>
+        </w:tc>
+        <w:tc>
+          <w:tcPr>
+            <w:tcW w:w="3018" w:type="dxa"/>
+          </w:tcPr>
+          <w:p>
+            <w:r>
+              <w:t>Aggiungere prodotto, Modificare prodotto, Eliminare prodotto.</w:t>
+            </w:r>
+          </w:p>
+        </w:tc>
+      </w:tr>
+      <w:tr>
+        <w:tc>
+          <w:tcPr>
+            <w:tcW w:w="1587" w:type="dxa"/>
+          </w:tcPr>
+          <w:p>
+            <w:r>
+              <w:rPr>
+                <w:b/>
+                <w:bCs/>
+              </w:rPr>
+              <w:t>Gestione Ordine</w:t>
+            </w:r>
+          </w:p>
+        </w:tc>
+        <w:tc>
+          <w:tcPr>
+            <w:tcW w:w="1600" w:type="dxa"/>
+          </w:tcPr>
+          <w:p/>
+        </w:tc>
+        <w:tc>
+          <w:tcPr>
+            <w:tcW w:w="1983" w:type="dxa"/>
+          </w:tcPr>
+          <w:p>
+            <w:r>
+              <w:t>Effettuare ordine</w:t>
+            </w:r>
+          </w:p>
+        </w:tc>
+        <w:tc>
+          <w:tcPr>
+            <w:tcW w:w="1588" w:type="dxa"/>
+          </w:tcPr>
+          <w:p/>
+        </w:tc>
+        <w:tc>
+          <w:tcPr>
+            <w:tcW w:w="3018" w:type="dxa"/>
+          </w:tcPr>
+          <w:p/>
+        </w:tc>
+      </w:tr>
+      <w:tr>
+        <w:tc>
+          <w:tcPr>
+            <w:tcW w:w="1587" w:type="dxa"/>
+          </w:tcPr>
+          <w:p>
+            <w:pPr>
+              <w:rPr>
+                <w:b/>
+                <w:bCs/>
+              </w:rPr>
+            </w:pPr>
+            <w:r>
+              <w:rPr>
+                <w:b/>
+                <w:bCs/>
+              </w:rPr>
+              <w:t>Gestione Carrello</w:t>
+            </w:r>
+          </w:p>
+        </w:tc>
+        <w:tc>
+          <w:tcPr>
+            <w:tcW w:w="1600" w:type="dxa"/>
+          </w:tcPr>
+          <w:p/>
+        </w:tc>
+        <w:tc>
+          <w:tcPr>
+            <w:tcW w:w="1983" w:type="dxa"/>
+          </w:tcPr>
+          <w:p>
+            <w:r>
+              <w:t>Aggiungere prodotto, Eliminare prodotto, Modificare quantità, Svuotare.</w:t>
+            </w:r>
+          </w:p>
+        </w:tc>
+        <w:tc>
+          <w:tcPr>
+            <w:tcW w:w="1588" w:type="dxa"/>
+          </w:tcPr>
+          <w:p/>
+        </w:tc>
+        <w:tc>
+          <w:tcPr>
+            <w:tcW w:w="3018" w:type="dxa"/>
+          </w:tcPr>
+          <w:p/>
+        </w:tc>
+      </w:tr>
+    </w:tbl>
+    <w:p>
+      <w:r>
+        <w:t>L’ospite può navigare in una porzione limitata di WoodLot. Può visualizzare la pagina “Home” e registrare un nuovo account</w:t>
+      </w:r>
+      <w:r>
+        <w:rPr>
+          <w:i/>
+          <w:iCs/>
+        </w:rPr>
+        <w:t xml:space="preserve"> </w:t>
+      </w:r>
+      <w:r>
+        <w:t>alla piattaforma come utenti oppure accedere ad un account</w:t>
+      </w:r>
+      <w:r>
+        <w:rPr>
+          <w:i/>
+          <w:iCs/>
+        </w:rPr>
+        <w:t xml:space="preserve"> </w:t>
+      </w:r>
+      <w:r>
+        <w:t xml:space="preserve">esistente. Può, inoltre, visualizzare la pagina “Diventa un contadino” per registrarsi come contadino e visualizzare il catalogo dei prodotti e le pagine degli alberi </w:t>
+      </w:r>
+    </w:p>
+    <w:p>
+      <w:r>
+        <w:t xml:space="preserve">L’utente oltre a poter visualizzare il catalogo e le pagine dei prodotti può interagire con il carrello ed effettuare un ordine, può inoltre riscattare un TreeCode. L’utente ha la possibilità di creare una foresta (o modificare i dati di una sua foresta) e di piantare alberi in una foresta. </w:t>
+      </w:r>
+    </w:p>
+    <w:p>
+      <w:r>
+        <w:t xml:space="preserve">Il contadino è un utente di WoodLot a cui vengono assegnati degli alberi. All’atto della registrazione fornisce delle credenziali bancarie che può successivamente modificare accedendo al suo </w:t>
+      </w:r>
+      <w:proofErr w:type="spellStart"/>
+      <w:r>
+        <w:t>profilo.Inoltre</w:t>
+      </w:r>
+      <w:proofErr w:type="spellEnd"/>
+      <w:r>
+        <w:t xml:space="preserve"> il contadino può aggiornare lo stato di un albero da lui curato. </w:t>
+      </w:r>
+    </w:p>
+    <w:p>
+      <w:r>
+        <w:t xml:space="preserve">Il responsabile del catalogo è una figura amministrativa che può aggiungere, modificare o eliminare un albero dal catalogo. </w:t>
+      </w:r>
+    </w:p>
+    <w:p>
+      <w:pPr>
+        <w:rPr>
+          <w:sz w:val="26"/>
+          <w:szCs w:val="26"/>
+        </w:rPr>
+      </w:pPr>
+    </w:p>
+    <w:p>
+      <w:pPr>
+        <w:pStyle w:val="Titolo2"/>
+        <w:rPr>
+          <w:b/>
+          <w:bCs/>
+          <w:color w:val="000000" w:themeColor="text1"/>
+        </w:rPr>
+      </w:pPr>
+    </w:p>
+    <w:p>
+      <w:pPr>
+        <w:pStyle w:val="Titolo2"/>
+        <w:numPr>
+          <w:ilvl w:val="1"/>
+          <w:numId w:val="15"/>
+        </w:numPr>
+        <w:rPr>
+          <w:b/>
+          <w:bCs/>
+          <w:color w:val="000000" w:themeColor="text1"/>
+        </w:rPr>
+      </w:pPr>
+      <w:bookmarkStart w:id="20" w:name="_Toc121990561"/>
+      <w:commentRangeStart w:id="21"/>
+      <w:r>
+        <w:rPr>
+          <w:b/>
+          <w:bCs/>
+          <w:color w:val="000000" w:themeColor="text1"/>
+        </w:rPr>
+        <w:t>Controllo globale del software</w:t>
+      </w:r>
+      <w:commentRangeEnd w:id="21"/>
+      <w:r>
+        <w:rPr>
+          <w:rStyle w:val="Rimandocommento"/>
+          <w:rFonts w:asciiTheme="minorHAnsi" w:eastAsiaTheme="minorHAnsi" w:hAnsiTheme="minorHAnsi" w:cstheme="minorBidi"/>
+          <w:color w:val="auto"/>
+        </w:rPr>
+        <w:commentReference w:id="21"/>
+      </w:r>
+      <w:bookmarkEnd w:id="20"/>
+    </w:p>
+    <w:p>
+      <w:pPr>
+        <w:pStyle w:val="NormaleWeb"/>
+        <w:rPr>
+          <w:rFonts w:asciiTheme="minorHAnsi" w:hAnsiTheme="minorHAnsi" w:cstheme="minorHAnsi"/>
+          <w:color w:val="000000" w:themeColor="text1"/>
+        </w:rPr>
+      </w:pPr>
+      <w:r>
+        <w:rPr>
+          <w:rFonts w:asciiTheme="minorHAnsi" w:hAnsiTheme="minorHAnsi" w:cstheme="minorHAnsi"/>
+          <w:color w:val="000000" w:themeColor="text1"/>
+        </w:rPr>
+        <w:t xml:space="preserve">Lo stile architetturale scelto è “Controller-Service-Repository”, in particolare il Controller si occupa di gestire opportunamente le richieste dei client e di smistare la richiesta al servizio appropriato, il Service </w:t>
+      </w:r>
+      <w:proofErr w:type="spellStart"/>
+      <w:r>
+        <w:rPr>
+          <w:rFonts w:asciiTheme="minorHAnsi" w:hAnsiTheme="minorHAnsi" w:cstheme="minorHAnsi"/>
+          <w:color w:val="000000" w:themeColor="text1"/>
+        </w:rPr>
+        <w:t>layer</w:t>
+      </w:r>
+      <w:proofErr w:type="spellEnd"/>
+      <w:r>
+        <w:rPr>
+          <w:rFonts w:asciiTheme="minorHAnsi" w:hAnsiTheme="minorHAnsi" w:cstheme="minorHAnsi"/>
+          <w:color w:val="000000" w:themeColor="text1"/>
+        </w:rPr>
+        <w:t xml:space="preserve"> conterrà la logica di business e il Repository </w:t>
+      </w:r>
+      <w:proofErr w:type="spellStart"/>
+      <w:r>
+        <w:rPr>
+          <w:rFonts w:asciiTheme="minorHAnsi" w:hAnsiTheme="minorHAnsi" w:cstheme="minorHAnsi"/>
+          <w:color w:val="000000" w:themeColor="text1"/>
+        </w:rPr>
+        <w:t>layer</w:t>
+      </w:r>
+      <w:proofErr w:type="spellEnd"/>
+      <w:r>
+        <w:rPr>
+          <w:rFonts w:asciiTheme="minorHAnsi" w:hAnsiTheme="minorHAnsi" w:cstheme="minorHAnsi"/>
+          <w:color w:val="000000" w:themeColor="text1"/>
+        </w:rPr>
+        <w:t xml:space="preserve"> è responsabile dell'archiviazione e del recupero di alcuni set di dati. </w:t>
+      </w:r>
+    </w:p>
+    <w:p>
+      <w:pPr>
+        <w:pStyle w:val="NormaleWeb"/>
+        <w:rPr>
+          <w:rFonts w:asciiTheme="minorHAnsi" w:hAnsiTheme="minorHAnsi" w:cstheme="minorHAnsi"/>
+          <w:color w:val="000000" w:themeColor="text1"/>
+        </w:rPr>
+      </w:pPr>
+      <w:r>
+        <w:rPr>
+          <w:rFonts w:asciiTheme="minorHAnsi" w:hAnsiTheme="minorHAnsi" w:cstheme="minorHAnsi"/>
+          <w:color w:val="000000" w:themeColor="text1"/>
+        </w:rPr>
+        <w:t>Il controllo software globale è di tipo event-</w:t>
+      </w:r>
+      <w:proofErr w:type="spellStart"/>
+      <w:r>
+        <w:rPr>
+          <w:rFonts w:asciiTheme="minorHAnsi" w:hAnsiTheme="minorHAnsi" w:cstheme="minorHAnsi"/>
+          <w:color w:val="000000" w:themeColor="text1"/>
+        </w:rPr>
+        <w:t>driven</w:t>
+      </w:r>
+      <w:proofErr w:type="spellEnd"/>
+      <w:r>
+        <w:rPr>
+          <w:rFonts w:asciiTheme="minorHAnsi" w:hAnsiTheme="minorHAnsi" w:cstheme="minorHAnsi"/>
+          <w:color w:val="000000" w:themeColor="text1"/>
+        </w:rPr>
+        <w:t xml:space="preserve">. Il controllo risiede in un </w:t>
+      </w:r>
+      <w:proofErr w:type="spellStart"/>
+      <w:r>
+        <w:rPr>
+          <w:rFonts w:asciiTheme="minorHAnsi" w:hAnsiTheme="minorHAnsi" w:cstheme="minorHAnsi"/>
+          <w:color w:val="000000" w:themeColor="text1"/>
+        </w:rPr>
+        <w:t>dispatcher</w:t>
+      </w:r>
+      <w:proofErr w:type="spellEnd"/>
+      <w:r>
+        <w:rPr>
+          <w:rFonts w:asciiTheme="minorHAnsi" w:hAnsiTheme="minorHAnsi" w:cstheme="minorHAnsi"/>
+          <w:color w:val="000000" w:themeColor="text1"/>
+        </w:rPr>
+        <w:t xml:space="preserve"> che chiama le funzioni mediante </w:t>
+      </w:r>
+      <w:proofErr w:type="spellStart"/>
+      <w:r>
+        <w:rPr>
+          <w:rFonts w:asciiTheme="minorHAnsi" w:hAnsiTheme="minorHAnsi" w:cstheme="minorHAnsi"/>
+          <w:color w:val="000000" w:themeColor="text1"/>
+        </w:rPr>
+        <w:t>callback</w:t>
+      </w:r>
+      <w:proofErr w:type="spellEnd"/>
+      <w:r>
+        <w:rPr>
+          <w:rFonts w:asciiTheme="minorHAnsi" w:hAnsiTheme="minorHAnsi" w:cstheme="minorHAnsi"/>
+          <w:color w:val="000000" w:themeColor="text1"/>
+        </w:rPr>
+        <w:t xml:space="preserve">. Il Web Server si occupa di gestire le richieste effettuate dagli utenti. Quando l’utente interagisce con l’interfaccia grafica viene generata una richiesta che viene passata ai Control (dunque Java </w:t>
+      </w:r>
+      <w:proofErr w:type="spellStart"/>
+      <w:r>
+        <w:rPr>
+          <w:rFonts w:asciiTheme="minorHAnsi" w:hAnsiTheme="minorHAnsi" w:cstheme="minorHAnsi"/>
+          <w:color w:val="000000" w:themeColor="text1"/>
+        </w:rPr>
+        <w:t>Servlet</w:t>
+      </w:r>
+      <w:proofErr w:type="spellEnd"/>
+      <w:r>
+        <w:rPr>
+          <w:rFonts w:asciiTheme="minorHAnsi" w:hAnsiTheme="minorHAnsi" w:cstheme="minorHAnsi"/>
+          <w:color w:val="000000" w:themeColor="text1"/>
+        </w:rPr>
+        <w:t xml:space="preserve">), che gestiranno la richiesta eventualmente interagendo con i Service e risponde aggiornando l’interfaccia grafica. </w:t>
+      </w:r>
+    </w:p>
+    <w:p>
+      <w:pPr>
+        <w:pStyle w:val="Titolo2"/>
+        <w:numPr>
+          <w:ilvl w:val="1"/>
+          <w:numId w:val="15"/>
+        </w:numPr>
+        <w:rPr>
+          <w:b/>
+          <w:bCs/>
+          <w:color w:val="000000" w:themeColor="text1"/>
+        </w:rPr>
+      </w:pPr>
+      <w:bookmarkStart w:id="22" w:name="_Toc121990562"/>
+      <w:commentRangeStart w:id="23"/>
+      <w:r>
+        <w:rPr>
+          <w:b/>
+          <w:bCs/>
+          <w:color w:val="000000" w:themeColor="text1"/>
+        </w:rPr>
+        <w:t>Condizioni di confine</w:t>
+      </w:r>
+      <w:commentRangeEnd w:id="23"/>
+      <w:r>
+        <w:rPr>
+          <w:rStyle w:val="Rimandocommento"/>
+          <w:rFonts w:asciiTheme="minorHAnsi" w:eastAsiaTheme="minorHAnsi" w:hAnsiTheme="minorHAnsi" w:cstheme="minorBidi"/>
+          <w:color w:val="auto"/>
+        </w:rPr>
+        <w:commentReference w:id="23"/>
+      </w:r>
+      <w:bookmarkEnd w:id="22"/>
+    </w:p>
+    <w:p/>
+    <w:p>
+      <w:r>
+        <w:t>Visto che il sistema sarà gestito da un web server non dovrà essere prodotto codice aggiuntivo , in quanti sarà gestito in automatica.</w:t>
+      </w:r>
     </w:p>
     <w:p/>
     <w:p>
@@ -2875,341 +4217,689 @@
           <w:u w:val="single"/>
         </w:rPr>
       </w:pPr>
-      <w:bookmarkStart w:id="9" w:name="_Toc117676838"/>
-      <w:commentRangeStart w:id="10"/>
+      <w:bookmarkStart w:id="24" w:name="_Toc121990563"/>
+      <w:commentRangeStart w:id="25"/>
       <w:r>
         <w:rPr>
           <w:u w:val="single"/>
         </w:rPr>
-        <w:t>Architettura software proposta</w:t>
-      </w:r>
-      <w:commentRangeEnd w:id="10"/>
+        <w:t>Servizi d</w:t>
+      </w:r>
+      <w:r>
+        <w:rPr>
+          <w:u w:val="single"/>
+        </w:rPr>
+        <w:t>i</w:t>
+      </w:r>
+      <w:r>
+        <w:rPr>
+          <w:u w:val="single"/>
+        </w:rPr>
+        <w:t xml:space="preserve"> sottosistem</w:t>
+      </w:r>
+      <w:r>
+        <w:rPr>
+          <w:u w:val="single"/>
+        </w:rPr>
+        <w:t>i</w:t>
+      </w:r>
+      <w:commentRangeEnd w:id="25"/>
       <w:r>
         <w:rPr>
           <w:rStyle w:val="Rimandocommento"/>
           <w:rFonts w:asciiTheme="minorHAnsi" w:eastAsiaTheme="minorHAnsi" w:hAnsiTheme="minorHAnsi" w:cstheme="minorBidi"/>
           <w:color w:val="auto"/>
         </w:rPr>
-        <w:commentReference w:id="10"/>
-      </w:r>
-      <w:bookmarkEnd w:id="9"/>
-    </w:p>
-    <w:p/>
-    <w:p>
-      <w:pPr>
-        <w:pStyle w:val="Titolo2"/>
-        <w:numPr>
-          <w:ilvl w:val="1"/>
-          <w:numId w:val="15"/>
-        </w:numPr>
-        <w:rPr>
-          <w:b/>
-          <w:bCs/>
-          <w:color w:val="000000" w:themeColor="text1"/>
-        </w:rPr>
-      </w:pPr>
-      <w:bookmarkStart w:id="11" w:name="_Toc117676839"/>
-      <w:commentRangeStart w:id="12"/>
-      <w:r>
-        <w:rPr>
-          <w:b/>
-          <w:bCs/>
-          <w:color w:val="000000" w:themeColor="text1"/>
-        </w:rPr>
-        <w:t>Visione d’insieme</w:t>
-      </w:r>
-      <w:commentRangeEnd w:id="12"/>
-      <w:r>
-        <w:rPr>
-          <w:rStyle w:val="Rimandocommento"/>
-          <w:rFonts w:asciiTheme="minorHAnsi" w:eastAsiaTheme="minorHAnsi" w:hAnsiTheme="minorHAnsi" w:cstheme="minorBidi"/>
-          <w:color w:val="auto"/>
-        </w:rPr>
-        <w:commentReference w:id="12"/>
-      </w:r>
-      <w:bookmarkEnd w:id="11"/>
-    </w:p>
-    <w:p/>
-    <w:p>
-      <w:pPr>
-        <w:pStyle w:val="Titolo2"/>
-        <w:numPr>
-          <w:ilvl w:val="1"/>
-          <w:numId w:val="15"/>
-        </w:numPr>
-        <w:rPr>
-          <w:b/>
-          <w:bCs/>
-          <w:color w:val="000000" w:themeColor="text1"/>
-        </w:rPr>
-      </w:pPr>
-      <w:bookmarkStart w:id="13" w:name="_Toc117676840"/>
-      <w:commentRangeStart w:id="14"/>
-      <w:r>
-        <w:rPr>
-          <w:b/>
-          <w:bCs/>
-          <w:color w:val="000000" w:themeColor="text1"/>
-        </w:rPr>
-        <w:t>Decomposizione de</w:t>
-      </w:r>
-      <w:r>
-        <w:rPr>
-          <w:b/>
-          <w:bCs/>
-          <w:color w:val="000000" w:themeColor="text1"/>
-        </w:rPr>
-        <w:t>i</w:t>
-      </w:r>
-      <w:r>
-        <w:rPr>
-          <w:b/>
-          <w:bCs/>
-          <w:color w:val="000000" w:themeColor="text1"/>
-        </w:rPr>
-        <w:t xml:space="preserve"> sottosiste</w:t>
-      </w:r>
-      <w:r>
-        <w:rPr>
-          <w:b/>
-          <w:bCs/>
-          <w:color w:val="000000" w:themeColor="text1"/>
-        </w:rPr>
-        <w:t>mi</w:t>
-      </w:r>
-      <w:commentRangeEnd w:id="14"/>
-      <w:r>
-        <w:rPr>
-          <w:rStyle w:val="Rimandocommento"/>
-          <w:rFonts w:asciiTheme="minorHAnsi" w:eastAsiaTheme="minorHAnsi" w:hAnsiTheme="minorHAnsi" w:cstheme="minorBidi"/>
-          <w:color w:val="auto"/>
-        </w:rPr>
-        <w:commentReference w:id="14"/>
-      </w:r>
-      <w:bookmarkEnd w:id="13"/>
-    </w:p>
-    <w:p/>
-    <w:p>
-      <w:pPr>
-        <w:pStyle w:val="Titolo2"/>
-        <w:numPr>
-          <w:ilvl w:val="1"/>
-          <w:numId w:val="15"/>
-        </w:numPr>
-        <w:rPr>
-          <w:b/>
-          <w:bCs/>
-          <w:color w:val="000000" w:themeColor="text1"/>
-        </w:rPr>
-      </w:pPr>
-      <w:bookmarkStart w:id="15" w:name="_Toc117676841"/>
-      <w:commentRangeStart w:id="16"/>
-      <w:r>
-        <w:rPr>
-          <w:b/>
-          <w:bCs/>
-          <w:color w:val="000000" w:themeColor="text1"/>
-        </w:rPr>
-        <w:t>Mappatura hardware/software</w:t>
-      </w:r>
-      <w:commentRangeEnd w:id="16"/>
-      <w:r>
-        <w:rPr>
-          <w:rStyle w:val="Rimandocommento"/>
-          <w:rFonts w:asciiTheme="minorHAnsi" w:eastAsiaTheme="minorHAnsi" w:hAnsiTheme="minorHAnsi" w:cstheme="minorBidi"/>
-          <w:color w:val="auto"/>
-        </w:rPr>
-        <w:commentReference w:id="16"/>
-      </w:r>
-      <w:bookmarkEnd w:id="15"/>
+        <w:commentReference w:id="25"/>
+      </w:r>
+      <w:bookmarkEnd w:id="24"/>
     </w:p>
     <w:p>
       <w:pPr>
-        <w:pStyle w:val="Titolo2"/>
-        <w:rPr>
-          <w:b/>
-          <w:bCs/>
-          <w:color w:val="000000" w:themeColor="text1"/>
+        <w:rPr>
+          <w:sz w:val="26"/>
+          <w:szCs w:val="26"/>
         </w:rPr>
       </w:pPr>
     </w:p>
-    <w:p>
-      <w:pPr>
-        <w:pStyle w:val="Titolo2"/>
-        <w:numPr>
-          <w:ilvl w:val="1"/>
-          <w:numId w:val="15"/>
-        </w:numPr>
-        <w:rPr>
-          <w:b/>
-          <w:bCs/>
-          <w:color w:val="000000" w:themeColor="text1"/>
-        </w:rPr>
-      </w:pPr>
-      <w:bookmarkStart w:id="17" w:name="_Toc117676842"/>
-      <w:commentRangeStart w:id="18"/>
-      <w:r>
-        <w:rPr>
-          <w:b/>
-          <w:bCs/>
-          <w:color w:val="000000" w:themeColor="text1"/>
-        </w:rPr>
-        <w:t>Gestione dei dati persistenti</w:t>
-      </w:r>
-      <w:commentRangeEnd w:id="18"/>
-      <w:r>
-        <w:rPr>
-          <w:rStyle w:val="Rimandocommento"/>
-          <w:rFonts w:asciiTheme="minorHAnsi" w:eastAsiaTheme="minorHAnsi" w:hAnsiTheme="minorHAnsi" w:cstheme="minorBidi"/>
-          <w:color w:val="auto"/>
-        </w:rPr>
-        <w:commentReference w:id="18"/>
-      </w:r>
-      <w:bookmarkEnd w:id="17"/>
-    </w:p>
+    <w:tbl>
+      <w:tblPr>
+        <w:tblStyle w:val="Grigliatabella"/>
+        <w:tblW w:w="0" w:type="auto"/>
+        <w:tblLook w:val="04A0" w:firstRow="1" w:lastRow="0" w:firstColumn="1" w:lastColumn="0" w:noHBand="0" w:noVBand="1"/>
+      </w:tblPr>
+      <w:tblGrid>
+        <w:gridCol w:w="4811"/>
+        <w:gridCol w:w="4811"/>
+      </w:tblGrid>
+      <w:tr>
+        <w:tc>
+          <w:tcPr>
+            <w:tcW w:w="9628" w:type="dxa"/>
+            <w:gridSpan w:val="2"/>
+          </w:tcPr>
+          <w:p>
+            <w:pPr>
+              <w:rPr>
+                <w:b/>
+                <w:bCs/>
+              </w:rPr>
+            </w:pPr>
+            <w:r>
+              <w:rPr>
+                <w:b/>
+                <w:bCs/>
+              </w:rPr>
+              <w:t>Gestione Utente Registrato</w:t>
+            </w:r>
+          </w:p>
+        </w:tc>
+      </w:tr>
+      <w:tr>
+        <w:tc>
+          <w:tcPr>
+            <w:tcW w:w="4814" w:type="dxa"/>
+          </w:tcPr>
+          <w:p>
+            <w:r>
+              <w:t>Registrazione</w:t>
+            </w:r>
+          </w:p>
+        </w:tc>
+        <w:tc>
+          <w:tcPr>
+            <w:tcW w:w="4814" w:type="dxa"/>
+          </w:tcPr>
+          <w:p>
+            <w:r>
+              <w:t>Consente la registrazione ad un ospite</w:t>
+            </w:r>
+          </w:p>
+        </w:tc>
+      </w:tr>
+      <w:tr>
+        <w:tc>
+          <w:tcPr>
+            <w:tcW w:w="4814" w:type="dxa"/>
+          </w:tcPr>
+          <w:p>
+            <w:r>
+              <w:t>Logout</w:t>
+            </w:r>
+          </w:p>
+        </w:tc>
+        <w:tc>
+          <w:tcPr>
+            <w:tcW w:w="4814" w:type="dxa"/>
+          </w:tcPr>
+          <w:p>
+            <w:r>
+              <w:t>Consente all’utente che ha effettuato l’accesso di scollegarsi dal sistema</w:t>
+            </w:r>
+          </w:p>
+        </w:tc>
+      </w:tr>
+      <w:tr>
+        <w:tc>
+          <w:tcPr>
+            <w:tcW w:w="4814" w:type="dxa"/>
+          </w:tcPr>
+          <w:p>
+            <w:r>
+              <w:t>Autenticazione</w:t>
+            </w:r>
+          </w:p>
+        </w:tc>
+        <w:tc>
+          <w:tcPr>
+            <w:tcW w:w="4814" w:type="dxa"/>
+          </w:tcPr>
+          <w:p>
+            <w:r>
+              <w:t>Consente all’utente di effettuare l’accesso al sistema</w:t>
+            </w:r>
+          </w:p>
+        </w:tc>
+      </w:tr>
+      <w:tr>
+        <w:tc>
+          <w:tcPr>
+            <w:tcW w:w="4814" w:type="dxa"/>
+          </w:tcPr>
+          <w:p>
+            <w:r>
+              <w:t>Reimpostare password</w:t>
+            </w:r>
+          </w:p>
+        </w:tc>
+        <w:tc>
+          <w:tcPr>
+            <w:tcW w:w="4814" w:type="dxa"/>
+          </w:tcPr>
+          <w:p>
+            <w:r>
+              <w:t>Consente all’utente di reimpostare la password del suo profilo</w:t>
+            </w:r>
+          </w:p>
+        </w:tc>
+      </w:tr>
+    </w:tbl>
     <w:p/>
-    <w:p>
-      <w:pPr>
-        <w:pStyle w:val="Titolo2"/>
-        <w:ind w:left="380"/>
-        <w:rPr>
-          <w:b/>
-          <w:bCs/>
-          <w:color w:val="000000" w:themeColor="text1"/>
-        </w:rPr>
-      </w:pPr>
-      <w:r>
-        <w:rPr>
-          <w:b/>
-          <w:bCs/>
-          <w:color w:val="000000" w:themeColor="text1"/>
-        </w:rPr>
-        <w:t>La documentazione associata a questo paragrafo è stata inserita in un documento a parte il cui nome è “Gestione dati persistenti”.</w:t>
-      </w:r>
-    </w:p>
+    <w:tbl>
+      <w:tblPr>
+        <w:tblStyle w:val="Grigliatabella"/>
+        <w:tblW w:w="0" w:type="auto"/>
+        <w:tblLook w:val="04A0" w:firstRow="1" w:lastRow="0" w:firstColumn="1" w:lastColumn="0" w:noHBand="0" w:noVBand="1"/>
+      </w:tblPr>
+      <w:tblGrid>
+        <w:gridCol w:w="4811"/>
+        <w:gridCol w:w="4811"/>
+      </w:tblGrid>
+      <w:tr>
+        <w:tc>
+          <w:tcPr>
+            <w:tcW w:w="9628" w:type="dxa"/>
+            <w:gridSpan w:val="2"/>
+          </w:tcPr>
+          <w:p>
+            <w:pPr>
+              <w:rPr>
+                <w:b/>
+                <w:bCs/>
+              </w:rPr>
+            </w:pPr>
+            <w:r>
+              <w:rPr>
+                <w:b/>
+                <w:bCs/>
+              </w:rPr>
+              <w:t>Gestione Utente</w:t>
+            </w:r>
+          </w:p>
+        </w:tc>
+      </w:tr>
+      <w:tr>
+        <w:tc>
+          <w:tcPr>
+            <w:tcW w:w="4814" w:type="dxa"/>
+          </w:tcPr>
+          <w:p>
+            <w:r>
+              <w:t>Riscattare TreeCode</w:t>
+            </w:r>
+          </w:p>
+        </w:tc>
+        <w:tc>
+          <w:tcPr>
+            <w:tcW w:w="4814" w:type="dxa"/>
+          </w:tcPr>
+          <w:p>
+            <w:r>
+              <w:t xml:space="preserve">Consente ad un utente di riscattare un TreeCode. </w:t>
+            </w:r>
+          </w:p>
+        </w:tc>
+      </w:tr>
+      <w:tr>
+        <w:tc>
+          <w:tcPr>
+            <w:tcW w:w="4814" w:type="dxa"/>
+          </w:tcPr>
+          <w:p>
+            <w:r>
+              <w:t>Ricercare foresta</w:t>
+            </w:r>
+          </w:p>
+        </w:tc>
+        <w:tc>
+          <w:tcPr>
+            <w:tcW w:w="4814" w:type="dxa"/>
+          </w:tcPr>
+          <w:p>
+            <w:r>
+              <w:t>Consente ad un utente di ricercare una foresta</w:t>
+            </w:r>
+          </w:p>
+        </w:tc>
+      </w:tr>
+      <w:tr>
+        <w:tc>
+          <w:tcPr>
+            <w:tcW w:w="4814" w:type="dxa"/>
+          </w:tcPr>
+          <w:p>
+            <w:r>
+              <w:t>Creare foresta</w:t>
+            </w:r>
+          </w:p>
+        </w:tc>
+        <w:tc>
+          <w:tcPr>
+            <w:tcW w:w="4814" w:type="dxa"/>
+          </w:tcPr>
+          <w:p>
+            <w:r>
+              <w:t>Consente ad un utente di creare una foresta</w:t>
+            </w:r>
+          </w:p>
+        </w:tc>
+      </w:tr>
+      <w:tr>
+        <w:tc>
+          <w:tcPr>
+            <w:tcW w:w="4814" w:type="dxa"/>
+          </w:tcPr>
+          <w:p>
+            <w:r>
+              <w:t>Aggiungere albero foresta</w:t>
+            </w:r>
+          </w:p>
+        </w:tc>
+        <w:tc>
+          <w:tcPr>
+            <w:tcW w:w="4814" w:type="dxa"/>
+          </w:tcPr>
+          <w:p>
+            <w:r>
+              <w:t>Consente ad un utente di aggiungere un albero ad una foresta</w:t>
+            </w:r>
+          </w:p>
+        </w:tc>
+      </w:tr>
+      <w:tr>
+        <w:tc>
+          <w:tcPr>
+            <w:tcW w:w="4814" w:type="dxa"/>
+          </w:tcPr>
+          <w:p>
+            <w:r>
+              <w:t>Modificare dati foresta</w:t>
+            </w:r>
+          </w:p>
+        </w:tc>
+        <w:tc>
+          <w:tcPr>
+            <w:tcW w:w="4814" w:type="dxa"/>
+          </w:tcPr>
+          <w:p>
+            <w:r>
+              <w:t>Consente ad un utente proprietario di una foresta di modificare i dati della foresta</w:t>
+            </w:r>
+          </w:p>
+        </w:tc>
+      </w:tr>
+    </w:tbl>
     <w:p/>
-    <w:p>
-      <w:pPr>
-        <w:pStyle w:val="Titolo2"/>
-        <w:numPr>
-          <w:ilvl w:val="1"/>
-          <w:numId w:val="15"/>
-        </w:numPr>
-        <w:rPr>
-          <w:b/>
-          <w:bCs/>
-          <w:color w:val="000000" w:themeColor="text1"/>
-        </w:rPr>
-      </w:pPr>
-      <w:bookmarkStart w:id="19" w:name="_Toc117676843"/>
-      <w:commentRangeStart w:id="20"/>
-      <w:r>
-        <w:rPr>
-          <w:b/>
-          <w:bCs/>
-          <w:color w:val="000000" w:themeColor="text1"/>
-        </w:rPr>
-        <w:t>Controllo degli accessi e sicurezza</w:t>
-      </w:r>
-      <w:commentRangeEnd w:id="20"/>
-      <w:r>
-        <w:rPr>
-          <w:rStyle w:val="Rimandocommento"/>
-          <w:rFonts w:asciiTheme="minorHAnsi" w:eastAsiaTheme="minorHAnsi" w:hAnsiTheme="minorHAnsi" w:cstheme="minorBidi"/>
-          <w:color w:val="auto"/>
-        </w:rPr>
-        <w:commentReference w:id="20"/>
-      </w:r>
-      <w:bookmarkEnd w:id="19"/>
-    </w:p>
-    <w:p>
-      <w:pPr>
-        <w:pStyle w:val="Titolo2"/>
-        <w:rPr>
-          <w:b/>
-          <w:bCs/>
-          <w:color w:val="000000" w:themeColor="text1"/>
-        </w:rPr>
-      </w:pPr>
-    </w:p>
-    <w:p>
-      <w:pPr>
-        <w:pStyle w:val="Titolo2"/>
-        <w:numPr>
-          <w:ilvl w:val="1"/>
-          <w:numId w:val="15"/>
-        </w:numPr>
-        <w:rPr>
-          <w:b/>
-          <w:bCs/>
-          <w:color w:val="000000" w:themeColor="text1"/>
-        </w:rPr>
-      </w:pPr>
-      <w:bookmarkStart w:id="21" w:name="_Toc117676844"/>
-      <w:commentRangeStart w:id="22"/>
-      <w:r>
-        <w:rPr>
-          <w:b/>
-          <w:bCs/>
-          <w:color w:val="000000" w:themeColor="text1"/>
-        </w:rPr>
-        <w:t>Controllo globale del software</w:t>
-      </w:r>
-      <w:commentRangeEnd w:id="22"/>
-      <w:r>
-        <w:rPr>
-          <w:rStyle w:val="Rimandocommento"/>
-          <w:rFonts w:asciiTheme="minorHAnsi" w:eastAsiaTheme="minorHAnsi" w:hAnsiTheme="minorHAnsi" w:cstheme="minorBidi"/>
-          <w:color w:val="auto"/>
-        </w:rPr>
-        <w:commentReference w:id="22"/>
-      </w:r>
-      <w:bookmarkEnd w:id="21"/>
-    </w:p>
-    <w:p>
-      <w:pPr>
-        <w:pStyle w:val="Titolo2"/>
-        <w:rPr>
-          <w:b/>
-          <w:bCs/>
-          <w:color w:val="000000" w:themeColor="text1"/>
-        </w:rPr>
-      </w:pPr>
-    </w:p>
-    <w:p>
-      <w:pPr>
-        <w:pStyle w:val="Titolo2"/>
-        <w:numPr>
-          <w:ilvl w:val="1"/>
-          <w:numId w:val="15"/>
-        </w:numPr>
-        <w:rPr>
-          <w:b/>
-          <w:bCs/>
-          <w:color w:val="000000" w:themeColor="text1"/>
-        </w:rPr>
-      </w:pPr>
-      <w:bookmarkStart w:id="23" w:name="_Toc117676845"/>
-      <w:commentRangeStart w:id="24"/>
-      <w:r>
-        <w:rPr>
-          <w:b/>
-          <w:bCs/>
-          <w:color w:val="000000" w:themeColor="text1"/>
-        </w:rPr>
-        <w:t>Condizioni di confine</w:t>
-      </w:r>
-      <w:commentRangeEnd w:id="24"/>
-      <w:r>
-        <w:rPr>
-          <w:rStyle w:val="Rimandocommento"/>
-          <w:rFonts w:asciiTheme="minorHAnsi" w:eastAsiaTheme="minorHAnsi" w:hAnsiTheme="minorHAnsi" w:cstheme="minorBidi"/>
-          <w:color w:val="auto"/>
-        </w:rPr>
-        <w:commentReference w:id="24"/>
-      </w:r>
-      <w:bookmarkEnd w:id="23"/>
-    </w:p>
+    <w:p/>
+    <w:tbl>
+      <w:tblPr>
+        <w:tblStyle w:val="Grigliatabella"/>
+        <w:tblW w:w="0" w:type="auto"/>
+        <w:tblLook w:val="04A0" w:firstRow="1" w:lastRow="0" w:firstColumn="1" w:lastColumn="0" w:noHBand="0" w:noVBand="1"/>
+      </w:tblPr>
+      <w:tblGrid>
+        <w:gridCol w:w="4811"/>
+        <w:gridCol w:w="4811"/>
+      </w:tblGrid>
+      <w:tr>
+        <w:tc>
+          <w:tcPr>
+            <w:tcW w:w="9628" w:type="dxa"/>
+            <w:gridSpan w:val="2"/>
+          </w:tcPr>
+          <w:p>
+            <w:pPr>
+              <w:rPr>
+                <w:b/>
+                <w:bCs/>
+              </w:rPr>
+            </w:pPr>
+            <w:r>
+              <w:rPr>
+                <w:b/>
+                <w:bCs/>
+              </w:rPr>
+              <w:t>Gestione Contadino</w:t>
+            </w:r>
+          </w:p>
+        </w:tc>
+      </w:tr>
+      <w:tr>
+        <w:tc>
+          <w:tcPr>
+            <w:tcW w:w="4814" w:type="dxa"/>
+          </w:tcPr>
+          <w:p>
+            <w:r>
+              <w:lastRenderedPageBreak/>
+              <w:t>Modificare dati pagamento</w:t>
+            </w:r>
+          </w:p>
+        </w:tc>
+        <w:tc>
+          <w:tcPr>
+            <w:tcW w:w="4814" w:type="dxa"/>
+          </w:tcPr>
+          <w:p>
+            <w:r>
+              <w:t>Permette al contadino di modificare le coordinate bancarie per ricevere il pagamento</w:t>
+            </w:r>
+          </w:p>
+        </w:tc>
+      </w:tr>
+      <w:tr>
+        <w:tc>
+          <w:tcPr>
+            <w:tcW w:w="4814" w:type="dxa"/>
+          </w:tcPr>
+          <w:p>
+            <w:r>
+              <w:t>Aggiornare stato</w:t>
+            </w:r>
+          </w:p>
+        </w:tc>
+        <w:tc>
+          <w:tcPr>
+            <w:tcW w:w="4814" w:type="dxa"/>
+          </w:tcPr>
+          <w:p>
+            <w:r>
+              <w:t>Permette al contadino di aggiornare lo stato di un albero</w:t>
+            </w:r>
+          </w:p>
+        </w:tc>
+      </w:tr>
+      <w:tr>
+        <w:tc>
+          <w:tcPr>
+            <w:tcW w:w="4814" w:type="dxa"/>
+          </w:tcPr>
+          <w:p>
+            <w:r>
+              <w:t>Filtrare Catalogo</w:t>
+            </w:r>
+          </w:p>
+        </w:tc>
+        <w:tc>
+          <w:tcPr>
+            <w:tcW w:w="4814" w:type="dxa"/>
+          </w:tcPr>
+          <w:p>
+            <w:r>
+              <w:t xml:space="preserve">Consente di visualizzare il catalogo applicando dei filtri </w:t>
+            </w:r>
+          </w:p>
+        </w:tc>
+      </w:tr>
+      <w:tr>
+        <w:tc>
+          <w:tcPr>
+            <w:tcW w:w="4814" w:type="dxa"/>
+          </w:tcPr>
+          <w:p>
+            <w:r>
+              <w:t>Inserimento prodotto</w:t>
+            </w:r>
+          </w:p>
+        </w:tc>
+        <w:tc>
+          <w:tcPr>
+            <w:tcW w:w="4814" w:type="dxa"/>
+          </w:tcPr>
+          <w:p>
+            <w:r>
+              <w:t>Consente al responsabile catalogo di aggiungere un albero al catalogo</w:t>
+            </w:r>
+          </w:p>
+        </w:tc>
+      </w:tr>
+      <w:tr>
+        <w:tc>
+          <w:tcPr>
+            <w:tcW w:w="4814" w:type="dxa"/>
+          </w:tcPr>
+          <w:p>
+            <w:r>
+              <w:t>Modificare prodotto</w:t>
+            </w:r>
+          </w:p>
+        </w:tc>
+        <w:tc>
+          <w:tcPr>
+            <w:tcW w:w="4814" w:type="dxa"/>
+          </w:tcPr>
+          <w:p>
+            <w:r>
+              <w:t xml:space="preserve">Consente al responsabile catalogo di modificare i dati di un albero presente nel catalogo </w:t>
+            </w:r>
+          </w:p>
+        </w:tc>
+      </w:tr>
+      <w:tr>
+        <w:tc>
+          <w:tcPr>
+            <w:tcW w:w="4814" w:type="dxa"/>
+          </w:tcPr>
+          <w:p>
+            <w:r>
+              <w:t>Eliminare prodotto</w:t>
+            </w:r>
+          </w:p>
+        </w:tc>
+        <w:tc>
+          <w:tcPr>
+            <w:tcW w:w="4814" w:type="dxa"/>
+          </w:tcPr>
+          <w:p>
+            <w:r>
+              <w:t>Consente al responsabile catalogo di eliminare un prodotto</w:t>
+            </w:r>
+          </w:p>
+        </w:tc>
+      </w:tr>
+    </w:tbl>
+    <w:p/>
+    <w:tbl>
+      <w:tblPr>
+        <w:tblStyle w:val="Grigliatabella"/>
+        <w:tblW w:w="0" w:type="auto"/>
+        <w:tblLook w:val="04A0" w:firstRow="1" w:lastRow="0" w:firstColumn="1" w:lastColumn="0" w:noHBand="0" w:noVBand="1"/>
+      </w:tblPr>
+      <w:tblGrid>
+        <w:gridCol w:w="4811"/>
+        <w:gridCol w:w="4811"/>
+      </w:tblGrid>
+      <w:tr>
+        <w:tc>
+          <w:tcPr>
+            <w:tcW w:w="9628" w:type="dxa"/>
+            <w:gridSpan w:val="2"/>
+          </w:tcPr>
+          <w:p>
+            <w:pPr>
+              <w:rPr>
+                <w:b/>
+                <w:bCs/>
+              </w:rPr>
+            </w:pPr>
+            <w:r>
+              <w:rPr>
+                <w:b/>
+                <w:bCs/>
+              </w:rPr>
+              <w:t>Gestione Ordine</w:t>
+            </w:r>
+          </w:p>
+        </w:tc>
+      </w:tr>
+      <w:tr>
+        <w:tc>
+          <w:tcPr>
+            <w:tcW w:w="4814" w:type="dxa"/>
+          </w:tcPr>
+          <w:p>
+            <w:r>
+              <w:t>Effettuare ordine</w:t>
+            </w:r>
+          </w:p>
+        </w:tc>
+        <w:tc>
+          <w:tcPr>
+            <w:tcW w:w="4814" w:type="dxa"/>
+          </w:tcPr>
+          <w:p>
+            <w:r>
+              <w:t>Permette all’utente di effettuare l’acquisto dei prodotti inseriti nel carrello</w:t>
+            </w:r>
+          </w:p>
+        </w:tc>
+      </w:tr>
+      <w:tr>
+        <w:tc>
+          <w:tcPr>
+            <w:tcW w:w="4814" w:type="dxa"/>
+          </w:tcPr>
+          <w:p>
+            <w:r>
+              <w:t>Pagamento contadino</w:t>
+            </w:r>
+          </w:p>
+        </w:tc>
+        <w:tc>
+          <w:tcPr>
+            <w:tcW w:w="4814" w:type="dxa"/>
+          </w:tcPr>
+          <w:p>
+            <w:r>
+              <w:t>Consente al contadino di riceve le somme iniziali per la piantumazione</w:t>
+            </w:r>
+          </w:p>
+        </w:tc>
+      </w:tr>
+    </w:tbl>
+    <w:p/>
+    <w:tbl>
+      <w:tblPr>
+        <w:tblStyle w:val="Grigliatabella"/>
+        <w:tblW w:w="0" w:type="auto"/>
+        <w:tblLook w:val="04A0" w:firstRow="1" w:lastRow="0" w:firstColumn="1" w:lastColumn="0" w:noHBand="0" w:noVBand="1"/>
+      </w:tblPr>
+      <w:tblGrid>
+        <w:gridCol w:w="4811"/>
+        <w:gridCol w:w="4811"/>
+      </w:tblGrid>
+      <w:tr>
+        <w:tc>
+          <w:tcPr>
+            <w:tcW w:w="9628" w:type="dxa"/>
+            <w:gridSpan w:val="2"/>
+          </w:tcPr>
+          <w:p>
+            <w:pPr>
+              <w:rPr>
+                <w:b/>
+                <w:bCs/>
+              </w:rPr>
+            </w:pPr>
+            <w:r>
+              <w:rPr>
+                <w:b/>
+                <w:bCs/>
+              </w:rPr>
+              <w:t>Gestione Carrello</w:t>
+            </w:r>
+          </w:p>
+        </w:tc>
+      </w:tr>
+      <w:tr>
+        <w:tc>
+          <w:tcPr>
+            <w:tcW w:w="4814" w:type="dxa"/>
+          </w:tcPr>
+          <w:p>
+            <w:r>
+              <w:t>Aggiungere prodotto</w:t>
+            </w:r>
+          </w:p>
+        </w:tc>
+        <w:tc>
+          <w:tcPr>
+            <w:tcW w:w="4814" w:type="dxa"/>
+          </w:tcPr>
+          <w:p>
+            <w:r>
+              <w:t>Consente ad un utente di aggiungere un prodotto al carrello</w:t>
+            </w:r>
+          </w:p>
+        </w:tc>
+      </w:tr>
+      <w:tr>
+        <w:tc>
+          <w:tcPr>
+            <w:tcW w:w="4814" w:type="dxa"/>
+          </w:tcPr>
+          <w:p>
+            <w:r>
+              <w:t>Eliminare prodotto</w:t>
+            </w:r>
+          </w:p>
+        </w:tc>
+        <w:tc>
+          <w:tcPr>
+            <w:tcW w:w="4814" w:type="dxa"/>
+          </w:tcPr>
+          <w:p>
+            <w:r>
+              <w:t>Consente ad un utente di eliminare un prodotto al carrello</w:t>
+            </w:r>
+          </w:p>
+        </w:tc>
+      </w:tr>
+      <w:tr>
+        <w:tc>
+          <w:tcPr>
+            <w:tcW w:w="4814" w:type="dxa"/>
+          </w:tcPr>
+          <w:p>
+            <w:r>
+              <w:t>Modificare quantità</w:t>
+            </w:r>
+          </w:p>
+        </w:tc>
+        <w:tc>
+          <w:tcPr>
+            <w:tcW w:w="4814" w:type="dxa"/>
+          </w:tcPr>
+          <w:p>
+            <w:r>
+              <w:t>Consente ad un utente di modificare un prodotto al carrello</w:t>
+            </w:r>
+          </w:p>
+        </w:tc>
+      </w:tr>
+      <w:tr>
+        <w:tc>
+          <w:tcPr>
+            <w:tcW w:w="4814" w:type="dxa"/>
+          </w:tcPr>
+          <w:p>
+            <w:r>
+              <w:t>Svuotare</w:t>
+            </w:r>
+          </w:p>
+        </w:tc>
+        <w:tc>
+          <w:tcPr>
+            <w:tcW w:w="4814" w:type="dxa"/>
+          </w:tcPr>
+          <w:p>
+            <w:r>
+              <w:t>Consente ad un utente di eliminare tutti i prodotti presenti nel carrello.</w:t>
+            </w:r>
+          </w:p>
+        </w:tc>
+      </w:tr>
+    </w:tbl>
     <w:p/>
     <w:p>
       <w:pPr>
@@ -3218,65 +4908,15 @@
           <w:ilvl w:val="0"/>
           <w:numId w:val="15"/>
         </w:numPr>
+      </w:pPr>
+      <w:bookmarkStart w:id="26" w:name="_Toc121990564"/>
+      <w:r>
         <w:rPr>
           <w:u w:val="single"/>
         </w:rPr>
-      </w:pPr>
-      <w:bookmarkStart w:id="25" w:name="_Toc117676846"/>
-      <w:commentRangeStart w:id="26"/>
-      <w:r>
-        <w:rPr>
-          <w:u w:val="single"/>
-        </w:rPr>
-        <w:t>Servizi d</w:t>
-      </w:r>
-      <w:r>
-        <w:rPr>
-          <w:u w:val="single"/>
-        </w:rPr>
-        <w:t>i</w:t>
-      </w:r>
-      <w:r>
-        <w:rPr>
-          <w:u w:val="single"/>
-        </w:rPr>
-        <w:t xml:space="preserve"> sottosistem</w:t>
-      </w:r>
-      <w:r>
-        <w:rPr>
-          <w:u w:val="single"/>
-        </w:rPr>
-        <w:t>i</w:t>
-      </w:r>
-      <w:commentRangeEnd w:id="26"/>
-      <w:r>
-        <w:rPr>
-          <w:rStyle w:val="Rimandocommento"/>
-          <w:rFonts w:asciiTheme="minorHAnsi" w:eastAsiaTheme="minorHAnsi" w:hAnsiTheme="minorHAnsi" w:cstheme="minorBidi"/>
-          <w:color w:val="auto"/>
-        </w:rPr>
-        <w:commentReference w:id="26"/>
-      </w:r>
-      <w:bookmarkEnd w:id="25"/>
-    </w:p>
-    <w:p/>
-    <w:p>
-      <w:pPr>
-        <w:pStyle w:val="Titolo1"/>
-        <w:numPr>
-          <w:ilvl w:val="0"/>
-          <w:numId w:val="15"/>
-        </w:numPr>
-      </w:pPr>
-      <w:bookmarkStart w:id="27" w:name="_Toc117676847"/>
-      <w:r>
-        <w:rPr>
-          <w:u w:val="single"/>
-        </w:rPr>
-        <w:lastRenderedPageBreak/>
         <w:t>Glossario</w:t>
       </w:r>
-      <w:bookmarkEnd w:id="27"/>
+      <w:bookmarkEnd w:id="26"/>
     </w:p>
     <w:sectPr>
       <w:pgSz w:w="11900" w:h="16840"/>
@@ -3322,7 +4962,7 @@
           <w:sz w:val="20"/>
           <w:szCs w:val="20"/>
         </w:rPr>
-        <w:t>La seconda sezione descrive l'architettura del sistema da sostituire. Se non esiste un sistema precedente, questa sezione può essere sostituita da un'indagine delle architetture attuali per sistemi simili. Lo scopo di questa sezione è rendere esplicite le informazioni di base utilizzate dagli architetti di sistema, le loro ipotesi e le questioni comuni che il nuovo sistema affronterà.</w:t>
+        <w:t>La terza sezione documenta il modello di progettazione del nuovo sistema.</w:t>
       </w:r>
     </w:p>
   </w:comment>
@@ -3339,11 +4979,11 @@
           <w:sz w:val="20"/>
           <w:szCs w:val="20"/>
         </w:rPr>
-        <w:t>La terza sezione documenta il modello di progettazione del nuovo sistema.</w:t>
+        <w:t>La panoramica presenta una vista a volo d'uccello dell'architettura software e descrive brevemente l'assegnazione delle funzionalità a ciascun sottosistema.</w:t>
       </w:r>
     </w:p>
   </w:comment>
-  <w:comment w:id="12" w:author="RAFFAELLA SPAGNUOLO" w:date="2022-10-26T11:35:00Z" w:initials="RS">
+  <w:comment w:id="12" w:author="RAFFAELLA SPAGNUOLO" w:date="2022-10-26T11:36:00Z" w:initials="RS">
     <w:p>
       <w:r>
         <w:rPr>
@@ -3356,7 +4996,7 @@
           <w:sz w:val="20"/>
           <w:szCs w:val="20"/>
         </w:rPr>
-        <w:t>La panoramica presenta una vista a volo d'uccello dell'architettura software e descrive brevemente l'assegnazione delle funzionalità a ciascun sottosistema.</w:t>
+        <w:t>La decomposizione dei sottosistemi descrive la decomposizione in sottosistemi e le responsabilità di ciascuno. Questo è il prodotto principale della progettazione del sistema.</w:t>
       </w:r>
     </w:p>
   </w:comment>
@@ -3373,11 +5013,11 @@
           <w:sz w:val="20"/>
           <w:szCs w:val="20"/>
         </w:rPr>
-        <w:t>La decomposizione dei sottosistemi descrive la decomposizione in sottosistemi e le responsabilità di ciascuno. Questo è il prodotto principale della progettazione del sistema.</w:t>
+        <w:t>La mappatura hardware/software descrive come i sottosistemi vengono assegnati all'hardware e ai componenti standard. Elenca anche i problemi introdotti da più nodi e il riutilizzo del software.</w:t>
       </w:r>
     </w:p>
   </w:comment>
-  <w:comment w:id="16" w:author="RAFFAELLA SPAGNUOLO" w:date="2022-10-26T11:36:00Z" w:initials="RS">
+  <w:comment w:id="16" w:author="RAFFAELLA SPAGNUOLO" w:date="2022-10-26T11:37:00Z" w:initials="RS">
     <w:p>
       <w:r>
         <w:rPr>
@@ -3390,11 +5030,11 @@
           <w:sz w:val="20"/>
           <w:szCs w:val="20"/>
         </w:rPr>
-        <w:t>La mappatura hardware/software descrive come i sottosistemi vengono assegnati all'hardware e ai componenti standard. Elenca anche i problemi introdotti da più nodi e il riutilizzo del software.</w:t>
+        <w:t>La gestione dei dati persistenti descrive i dati persistenti memorizzati dal sistema e l'infrastruttura di gestione dei dati richiesta. Questa sezione include in genere la descrizione degli schemi di dati, la selezione di un database e la descrizione dell'incapsulamento del database.</w:t>
       </w:r>
     </w:p>
   </w:comment>
-  <w:comment w:id="18" w:author="RAFFAELLA SPAGNUOLO" w:date="2022-10-26T11:37:00Z" w:initials="RS">
+  <w:comment w:id="19" w:author="RAFFAELLA SPAGNUOLO" w:date="2022-10-26T11:37:00Z" w:initials="RS">
     <w:p>
       <w:r>
         <w:rPr>
@@ -3407,11 +5047,11 @@
           <w:sz w:val="20"/>
           <w:szCs w:val="20"/>
         </w:rPr>
-        <w:t>La gestione dei dati persistenti descrive i dati persistenti memorizzati dal sistema e l'infrastruttura di gestione dei dati richiesta. Questa sezione include in genere la descrizione degli schemi di dati, la selezione di un database e la descrizione dell'incapsulamento del database.</w:t>
+        <w:t>Il controllo e la sicurezza degli accessi descrivono il modello utente del sistema in termini di matrice di accesso. In questa sezione vengono inoltre descritti i problemi di sicurezza, ad esempio la selezione di un meccanismo di autenticazione, l'uso della crittografia e la gestione delle chiavi.</w:t>
       </w:r>
     </w:p>
   </w:comment>
-  <w:comment w:id="20" w:author="RAFFAELLA SPAGNUOLO" w:date="2022-10-26T11:37:00Z" w:initials="RS">
+  <w:comment w:id="21" w:author="RAFFAELLA SPAGNUOLO" w:date="2022-10-26T11:37:00Z" w:initials="RS">
     <w:p>
       <w:r>
         <w:rPr>
@@ -3424,11 +5064,11 @@
           <w:sz w:val="20"/>
           <w:szCs w:val="20"/>
         </w:rPr>
-        <w:t>Il controllo e la sicurezza degli accessi descrivono il modello utente del sistema in termini di matrice di accesso. In questa sezione vengono inoltre descritti i problemi di sicurezza, ad esempio la selezione di un meccanismo di autenticazione, l'uso della crittografia e la gestione delle chiavi.</w:t>
+        <w:t>Il controllo globale del software descrive come viene implementato il controllo globale del software. In particolare, questa sezione dovrebbe descrivere come vengono avviate le richieste e come i sottosistemi si sincronizzano. Questa sezione dovrebbe elencare e risolvere i problemi di sincronizzazione e concorrenza.</w:t>
       </w:r>
     </w:p>
   </w:comment>
-  <w:comment w:id="22" w:author="RAFFAELLA SPAGNUOLO" w:date="2022-10-26T11:37:00Z" w:initials="RS">
+  <w:comment w:id="23" w:author="RAFFAELLA SPAGNUOLO" w:date="2022-10-26T11:37:00Z" w:initials="RS">
     <w:p>
       <w:r>
         <w:rPr>
@@ -3441,28 +5081,11 @@
           <w:sz w:val="20"/>
           <w:szCs w:val="20"/>
         </w:rPr>
-        <w:t>Il controllo globale del software descrive come viene implementato il controllo globale del software. In particolare, questa sezione dovrebbe descrivere come vengono avviate le richieste e come i sottosistemi si sincronizzano. Questa sezione dovrebbe elencare e risolvere i problemi di sincronizzazione e concorrenza.</w:t>
+        <w:t>Le condizioni di confine descrivono il comportamento di avvio, spegnimento e errore del sistema. (Se vengono scoperti nuovi casi d'uso per l'amministrazione del sistema, questi dovrebbero essere inclusi nel documento di analisi dei requisiti, non in questa sezione.)</w:t>
       </w:r>
     </w:p>
   </w:comment>
-  <w:comment w:id="24" w:author="RAFFAELLA SPAGNUOLO" w:date="2022-10-26T11:37:00Z" w:initials="RS">
-    <w:p>
-      <w:r>
-        <w:rPr>
-          <w:rStyle w:val="Rimandocommento"/>
-        </w:rPr>
-        <w:annotationRef/>
-      </w:r>
-      <w:r>
-        <w:rPr>
-          <w:sz w:val="20"/>
-          <w:szCs w:val="20"/>
-        </w:rPr>
-        <w:t>Le condizioni di confine descrivono il comportamento di avvio, spegnimento e errore del sistema. (Se vengono scoperti nuovi casi d'uso per l'amministrazione del sistema, questi dovrebbero essere inclusi nel documento di analisi dei requisiti, non in questa sezione.)</w:t>
-      </w:r>
-    </w:p>
-  </w:comment>
-  <w:comment w:id="26" w:author="RAFFAELLA SPAGNUOLO" w:date="2022-10-26T11:39:00Z" w:initials="RS">
+  <w:comment w:id="25" w:author="RAFFAELLA SPAGNUOLO" w:date="2022-10-26T11:39:00Z" w:initials="RS">
     <w:p>
       <w:r>
         <w:rPr>
@@ -3485,7 +5108,6 @@
 <file path=word/commentsExtended.xml><?xml version="1.0" encoding="utf-8"?>
 <w15:commentsEx xmlns:wpc="http://schemas.microsoft.com/office/word/2010/wordprocessingCanvas" xmlns:cx="http://schemas.microsoft.com/office/drawing/2014/chartex" xmlns:cx1="http://schemas.microsoft.com/office/drawing/2015/9/8/chartex" xmlns:cx2="http://schemas.microsoft.com/office/drawing/2015/10/21/chartex" xmlns:cx3="http://schemas.microsoft.com/office/drawing/2016/5/9/chartex" xmlns:cx4="http://schemas.microsoft.com/office/drawing/2016/5/10/chartex" xmlns:cx5="http://schemas.microsoft.com/office/drawing/2016/5/11/chartex" xmlns:cx6="http://schemas.microsoft.com/office/drawing/2016/5/12/chartex" xmlns:cx7="http://schemas.microsoft.com/office/drawing/2016/5/13/chartex" xmlns:cx8="http://schemas.microsoft.com/office/drawing/2016/5/14/chartex" xmlns:mc="http://schemas.openxmlformats.org/markup-compatibility/2006" xmlns:aink="http://schemas.microsoft.com/office/drawing/2016/ink" xmlns:am3d="http://schemas.microsoft.com/office/drawing/2017/model3d" xmlns:o="urn:schemas-microsoft-com:office:office" xmlns:oel="http://schemas.microsoft.com/office/2019/extlst" xmlns:r="http://schemas.openxmlformats.org/officeDocument/2006/relationships" xmlns:m="http://schemas.openxmlformats.org/officeDocument/2006/math" xmlns:v="urn:schemas-microsoft-com:vml" xmlns:wp14="http://schemas.microsoft.com/office/word/2010/wordprocessingDrawing" xmlns:wp="http://schemas.openxmlformats.org/drawingml/2006/wordprocessingDrawing" xmlns:w10="urn:schemas-microsoft-com:office:word" xmlns:w="http://schemas.openxmlformats.org/wordprocessingml/2006/main" xmlns:w14="http://schemas.microsoft.com/office/word/2010/wordml" xmlns:w15="http://schemas.microsoft.com/office/word/2012/wordml" xmlns:w16cex="http://schemas.microsoft.com/office/word/2018/wordml/cex" xmlns:w16cid="http://schemas.microsoft.com/office/word/2016/wordml/cid" xmlns:w16="http://schemas.microsoft.com/office/word/2018/wordml" xmlns:w16sdtdh="http://schemas.microsoft.com/office/word/2020/wordml/sdtdatahash" xmlns:w16se="http://schemas.microsoft.com/office/word/2015/wordml/symex" xmlns:wpg="http://schemas.microsoft.com/office/word/2010/wordprocessingGroup" xmlns:wpi="http://schemas.microsoft.com/office/word/2010/wordprocessingInk" xmlns:wne="http://schemas.microsoft.com/office/word/2006/wordml" xmlns:wps="http://schemas.microsoft.com/office/word/2010/wordprocessingShape" mc:Ignorable="w14 w15 w16se w16cid w16 w16cex w16sdtdh wp14">
   <w15:commentEx w15:paraId="765B4DB3" w15:done="0"/>
-  <w15:commentEx w15:paraId="58DB2F90" w15:done="0"/>
   <w15:commentEx w15:paraId="37376917" w15:done="0"/>
   <w15:commentEx w15:paraId="1B726B07" w15:done="0"/>
   <w15:commentEx w15:paraId="4C4E3E61" w15:done="0"/>
@@ -3501,7 +5123,6 @@
 <file path=word/commentsExtensible.xml><?xml version="1.0" encoding="utf-8"?>
 <w16cex:commentsExtensible xmlns:wpc="http://schemas.microsoft.com/office/word/2010/wordprocessingCanvas" xmlns:cx="http://schemas.microsoft.com/office/drawing/2014/chartex" xmlns:cx1="http://schemas.microsoft.com/office/drawing/2015/9/8/chartex" xmlns:cx2="http://schemas.microsoft.com/office/drawing/2015/10/21/chartex" xmlns:cx3="http://schemas.microsoft.com/office/drawing/2016/5/9/chartex" xmlns:cx4="http://schemas.microsoft.com/office/drawing/2016/5/10/chartex" xmlns:cx5="http://schemas.microsoft.com/office/drawing/2016/5/11/chartex" xmlns:cx6="http://schemas.microsoft.com/office/drawing/2016/5/12/chartex" xmlns:cx7="http://schemas.microsoft.com/office/drawing/2016/5/13/chartex" xmlns:cx8="http://schemas.microsoft.com/office/drawing/2016/5/14/chartex" xmlns:mc="http://schemas.openxmlformats.org/markup-compatibility/2006" xmlns:aink="http://schemas.microsoft.com/office/drawing/2016/ink" xmlns:am3d="http://schemas.microsoft.com/office/drawing/2017/model3d" xmlns:o="urn:schemas-microsoft-com:office:office" xmlns:oel="http://schemas.microsoft.com/office/2019/extlst" xmlns:r="http://schemas.openxmlformats.org/officeDocument/2006/relationships" xmlns:m="http://schemas.openxmlformats.org/officeDocument/2006/math" xmlns:v="urn:schemas-microsoft-com:vml" xmlns:wp14="http://schemas.microsoft.com/office/word/2010/wordprocessingDrawing" xmlns:wp="http://schemas.openxmlformats.org/drawingml/2006/wordprocessingDrawing" xmlns:w10="urn:schemas-microsoft-com:office:word" xmlns:w="http://schemas.openxmlformats.org/wordprocessingml/2006/main" xmlns:w14="http://schemas.microsoft.com/office/word/2010/wordml" xmlns:w15="http://schemas.microsoft.com/office/word/2012/wordml" xmlns:w16cex="http://schemas.microsoft.com/office/word/2018/wordml/cex" xmlns:w16cid="http://schemas.microsoft.com/office/word/2016/wordml/cid" xmlns:w16="http://schemas.microsoft.com/office/word/2018/wordml" xmlns:w16sdtdh="http://schemas.microsoft.com/office/word/2020/wordml/sdtdatahash" xmlns:w16se="http://schemas.microsoft.com/office/word/2015/wordml/symex" xmlns:wpg="http://schemas.microsoft.com/office/word/2010/wordprocessingGroup" xmlns:wpi="http://schemas.microsoft.com/office/word/2010/wordprocessingInk" xmlns:wne="http://schemas.microsoft.com/office/word/2006/wordml" xmlns:wps="http://schemas.microsoft.com/office/word/2010/wordprocessingShape" mc:Ignorable="w14 w15 w16se w16cid w16 w16cex w16sdtdh wp14">
   <w16cex:commentExtensible w16cex:durableId="270399DA" w16cex:dateUtc="2022-10-26T09:34:00Z"/>
-  <w16cex:commentExtensible w16cex:durableId="270399F8" w16cex:dateUtc="2022-10-26T09:35:00Z"/>
   <w16cex:commentExtensible w16cex:durableId="27039A07" w16cex:dateUtc="2022-10-26T09:35:00Z"/>
   <w16cex:commentExtensible w16cex:durableId="27039A17" w16cex:dateUtc="2022-10-26T09:35:00Z"/>
   <w16cex:commentExtensible w16cex:durableId="27039A28" w16cex:dateUtc="2022-10-26T09:36:00Z"/>
@@ -3517,7 +5138,6 @@
 <file path=word/commentsIds.xml><?xml version="1.0" encoding="utf-8"?>
 <w16cid:commentsIds xmlns:wpc="http://schemas.microsoft.com/office/word/2010/wordprocessingCanvas" xmlns:cx="http://schemas.microsoft.com/office/drawing/2014/chartex" xmlns:cx1="http://schemas.microsoft.com/office/drawing/2015/9/8/chartex" xmlns:cx2="http://schemas.microsoft.com/office/drawing/2015/10/21/chartex" xmlns:cx3="http://schemas.microsoft.com/office/drawing/2016/5/9/chartex" xmlns:cx4="http://schemas.microsoft.com/office/drawing/2016/5/10/chartex" xmlns:cx5="http://schemas.microsoft.com/office/drawing/2016/5/11/chartex" xmlns:cx6="http://schemas.microsoft.com/office/drawing/2016/5/12/chartex" xmlns:cx7="http://schemas.microsoft.com/office/drawing/2016/5/13/chartex" xmlns:cx8="http://schemas.microsoft.com/office/drawing/2016/5/14/chartex" xmlns:mc="http://schemas.openxmlformats.org/markup-compatibility/2006" xmlns:aink="http://schemas.microsoft.com/office/drawing/2016/ink" xmlns:am3d="http://schemas.microsoft.com/office/drawing/2017/model3d" xmlns:o="urn:schemas-microsoft-com:office:office" xmlns:oel="http://schemas.microsoft.com/office/2019/extlst" xmlns:r="http://schemas.openxmlformats.org/officeDocument/2006/relationships" xmlns:m="http://schemas.openxmlformats.org/officeDocument/2006/math" xmlns:v="urn:schemas-microsoft-com:vml" xmlns:wp14="http://schemas.microsoft.com/office/word/2010/wordprocessingDrawing" xmlns:wp="http://schemas.openxmlformats.org/drawingml/2006/wordprocessingDrawing" xmlns:w10="urn:schemas-microsoft-com:office:word" xmlns:w="http://schemas.openxmlformats.org/wordprocessingml/2006/main" xmlns:w14="http://schemas.microsoft.com/office/word/2010/wordml" xmlns:w15="http://schemas.microsoft.com/office/word/2012/wordml" xmlns:w16cex="http://schemas.microsoft.com/office/word/2018/wordml/cex" xmlns:w16cid="http://schemas.microsoft.com/office/word/2016/wordml/cid" xmlns:w16="http://schemas.microsoft.com/office/word/2018/wordml" xmlns:w16sdtdh="http://schemas.microsoft.com/office/word/2020/wordml/sdtdatahash" xmlns:w16se="http://schemas.microsoft.com/office/word/2015/wordml/symex" xmlns:wpg="http://schemas.microsoft.com/office/word/2010/wordprocessingGroup" xmlns:wpi="http://schemas.microsoft.com/office/word/2010/wordprocessingInk" xmlns:wne="http://schemas.microsoft.com/office/word/2006/wordml" xmlns:wps="http://schemas.microsoft.com/office/word/2010/wordprocessingShape" mc:Ignorable="w14 w15 w16se w16cid w16 w16cex w16sdtdh wp14">
   <w16cid:commentId w16cid:paraId="765B4DB3" w16cid:durableId="270399DA"/>
-  <w16cid:commentId w16cid:paraId="58DB2F90" w16cid:durableId="270399F8"/>
   <w16cid:commentId w16cid:paraId="37376917" w16cid:durableId="27039A07"/>
   <w16cid:commentId w16cid:paraId="1B726B07" w16cid:durableId="27039A17"/>
   <w16cid:commentId w16cid:paraId="4C4E3E61" w16cid:durableId="27039A28"/>
@@ -3550,16 +5170,6 @@
 </file>
 
 <file path=word/footer1.xml><?xml version="1.0" encoding="utf-8"?>
-<w:ftr xmlns:wpc="http://schemas.microsoft.com/office/word/2010/wordprocessingCanvas" xmlns:cx="http://schemas.microsoft.com/office/drawing/2014/chartex" xmlns:cx1="http://schemas.microsoft.com/office/drawing/2015/9/8/chartex" xmlns:cx2="http://schemas.microsoft.com/office/drawing/2015/10/21/chartex" xmlns:cx3="http://schemas.microsoft.com/office/drawing/2016/5/9/chartex" xmlns:cx4="http://schemas.microsoft.com/office/drawing/2016/5/10/chartex" xmlns:cx5="http://schemas.microsoft.com/office/drawing/2016/5/11/chartex" xmlns:cx6="http://schemas.microsoft.com/office/drawing/2016/5/12/chartex" xmlns:cx7="http://schemas.microsoft.com/office/drawing/2016/5/13/chartex" xmlns:cx8="http://schemas.microsoft.com/office/drawing/2016/5/14/chartex" xmlns:mc="http://schemas.openxmlformats.org/markup-compatibility/2006" xmlns:aink="http://schemas.microsoft.com/office/drawing/2016/ink" xmlns:am3d="http://schemas.microsoft.com/office/drawing/2017/model3d" xmlns:o="urn:schemas-microsoft-com:office:office" xmlns:oel="http://schemas.microsoft.com/office/2019/extlst" xmlns:r="http://schemas.openxmlformats.org/officeDocument/2006/relationships" xmlns:m="http://schemas.openxmlformats.org/officeDocument/2006/math" xmlns:v="urn:schemas-microsoft-com:vml" xmlns:wp14="http://schemas.microsoft.com/office/word/2010/wordprocessingDrawing" xmlns:wp="http://schemas.openxmlformats.org/drawingml/2006/wordprocessingDrawing" xmlns:w10="urn:schemas-microsoft-com:office:word" xmlns:w="http://schemas.openxmlformats.org/wordprocessingml/2006/main" xmlns:w14="http://schemas.microsoft.com/office/word/2010/wordml" xmlns:w15="http://schemas.microsoft.com/office/word/2012/wordml" xmlns:w16cex="http://schemas.microsoft.com/office/word/2018/wordml/cex" xmlns:w16cid="http://schemas.microsoft.com/office/word/2016/wordml/cid" xmlns:w16="http://schemas.microsoft.com/office/word/2018/wordml" xmlns:w16sdtdh="http://schemas.microsoft.com/office/word/2020/wordml/sdtdatahash" xmlns:w16se="http://schemas.microsoft.com/office/word/2015/wordml/symex" xmlns:wpg="http://schemas.microsoft.com/office/word/2010/wordprocessingGroup" xmlns:wpi="http://schemas.microsoft.com/office/word/2010/wordprocessingInk" xmlns:wne="http://schemas.microsoft.com/office/word/2006/wordml" xmlns:wps="http://schemas.microsoft.com/office/word/2010/wordprocessingShape" mc:Ignorable="w14 w15 w16se w16cid w16 w16cex w16sdtdh wp14">
-  <w:p>
-    <w:pPr>
-      <w:pStyle w:val="Pidipagina"/>
-    </w:pPr>
-  </w:p>
-</w:ftr>
-</file>
-
-<file path=word/footer2.xml><?xml version="1.0" encoding="utf-8"?>
 <w:ftr xmlns:wpc="http://schemas.microsoft.com/office/word/2010/wordprocessingCanvas" xmlns:cx="http://schemas.microsoft.com/office/drawing/2014/chartex" xmlns:cx1="http://schemas.microsoft.com/office/drawing/2015/9/8/chartex" xmlns:cx2="http://schemas.microsoft.com/office/drawing/2015/10/21/chartex" xmlns:cx3="http://schemas.microsoft.com/office/drawing/2016/5/9/chartex" xmlns:cx4="http://schemas.microsoft.com/office/drawing/2016/5/10/chartex" xmlns:cx5="http://schemas.microsoft.com/office/drawing/2016/5/11/chartex" xmlns:cx6="http://schemas.microsoft.com/office/drawing/2016/5/12/chartex" xmlns:cx7="http://schemas.microsoft.com/office/drawing/2016/5/13/chartex" xmlns:cx8="http://schemas.microsoft.com/office/drawing/2016/5/14/chartex" xmlns:mc="http://schemas.openxmlformats.org/markup-compatibility/2006" xmlns:aink="http://schemas.microsoft.com/office/drawing/2016/ink" xmlns:am3d="http://schemas.microsoft.com/office/drawing/2017/model3d" xmlns:o="urn:schemas-microsoft-com:office:office" xmlns:oel="http://schemas.microsoft.com/office/2019/extlst" xmlns:r="http://schemas.openxmlformats.org/officeDocument/2006/relationships" xmlns:m="http://schemas.openxmlformats.org/officeDocument/2006/math" xmlns:v="urn:schemas-microsoft-com:vml" xmlns:wp14="http://schemas.microsoft.com/office/word/2010/wordprocessingDrawing" xmlns:wp="http://schemas.openxmlformats.org/drawingml/2006/wordprocessingDrawing" xmlns:w10="urn:schemas-microsoft-com:office:word" xmlns:w="http://schemas.openxmlformats.org/wordprocessingml/2006/main" xmlns:w14="http://schemas.microsoft.com/office/word/2010/wordml" xmlns:w15="http://schemas.microsoft.com/office/word/2012/wordml" xmlns:w16cex="http://schemas.microsoft.com/office/word/2018/wordml/cex" xmlns:w16cid="http://schemas.microsoft.com/office/word/2016/wordml/cid" xmlns:w16="http://schemas.microsoft.com/office/word/2018/wordml" xmlns:w16sdtdh="http://schemas.microsoft.com/office/word/2020/wordml/sdtdatahash" xmlns:w16se="http://schemas.microsoft.com/office/word/2015/wordml/symex" xmlns:wpg="http://schemas.microsoft.com/office/word/2010/wordprocessingGroup" xmlns:wpi="http://schemas.microsoft.com/office/word/2010/wordprocessingInk" xmlns:wne="http://schemas.microsoft.com/office/word/2006/wordml" xmlns:wps="http://schemas.microsoft.com/office/word/2010/wordprocessingShape" mc:Ignorable="w14 w15 w16se w16cid w16 w16cex w16sdtdh wp14">
   <w:p>
     <w:pPr>
@@ -3649,11 +5259,21 @@
           <w:r>
             <w:t xml:space="preserve"> di </w:t>
           </w:r>
-          <w:fldSimple w:instr=" NUMPAGES \*Arabic ">
-            <w:r>
-              <w:t>4</w:t>
-            </w:r>
-          </w:fldSimple>
+          <w:r>
+            <w:fldChar w:fldCharType="begin"/>
+          </w:r>
+          <w:r>
+            <w:instrText xml:space="preserve"> NUMPAGES \*Arabic </w:instrText>
+          </w:r>
+          <w:r>
+            <w:fldChar w:fldCharType="separate"/>
+          </w:r>
+          <w:r>
+            <w:t>4</w:t>
+          </w:r>
+          <w:r>
+            <w:fldChar w:fldCharType="end"/>
+          </w:r>
         </w:p>
       </w:tc>
     </w:tr>
@@ -3666,7 +5286,7 @@
 </w:ftr>
 </file>
 
-<file path=word/footer3.xml><?xml version="1.0" encoding="utf-8"?>
+<file path=word/footer2.xml><?xml version="1.0" encoding="utf-8"?>
 <w:ftr xmlns:wpc="http://schemas.microsoft.com/office/word/2010/wordprocessingCanvas" xmlns:cx="http://schemas.microsoft.com/office/drawing/2014/chartex" xmlns:cx1="http://schemas.microsoft.com/office/drawing/2015/9/8/chartex" xmlns:cx2="http://schemas.microsoft.com/office/drawing/2015/10/21/chartex" xmlns:cx3="http://schemas.microsoft.com/office/drawing/2016/5/9/chartex" xmlns:cx4="http://schemas.microsoft.com/office/drawing/2016/5/10/chartex" xmlns:cx5="http://schemas.microsoft.com/office/drawing/2016/5/11/chartex" xmlns:cx6="http://schemas.microsoft.com/office/drawing/2016/5/12/chartex" xmlns:cx7="http://schemas.microsoft.com/office/drawing/2016/5/13/chartex" xmlns:cx8="http://schemas.microsoft.com/office/drawing/2016/5/14/chartex" xmlns:mc="http://schemas.openxmlformats.org/markup-compatibility/2006" xmlns:aink="http://schemas.microsoft.com/office/drawing/2016/ink" xmlns:am3d="http://schemas.microsoft.com/office/drawing/2017/model3d" xmlns:o="urn:schemas-microsoft-com:office:office" xmlns:oel="http://schemas.microsoft.com/office/2019/extlst" xmlns:r="http://schemas.openxmlformats.org/officeDocument/2006/relationships" xmlns:m="http://schemas.openxmlformats.org/officeDocument/2006/math" xmlns:v="urn:schemas-microsoft-com:vml" xmlns:wp14="http://schemas.microsoft.com/office/word/2010/wordprocessingDrawing" xmlns:wp="http://schemas.openxmlformats.org/drawingml/2006/wordprocessingDrawing" xmlns:w10="urn:schemas-microsoft-com:office:word" xmlns:w="http://schemas.openxmlformats.org/wordprocessingml/2006/main" xmlns:w14="http://schemas.microsoft.com/office/word/2010/wordml" xmlns:w15="http://schemas.microsoft.com/office/word/2012/wordml" xmlns:w16cex="http://schemas.microsoft.com/office/word/2018/wordml/cex" xmlns:w16cid="http://schemas.microsoft.com/office/word/2016/wordml/cid" xmlns:w16="http://schemas.microsoft.com/office/word/2018/wordml" xmlns:w16sdtdh="http://schemas.microsoft.com/office/word/2020/wordml/sdtdatahash" xmlns:w16se="http://schemas.microsoft.com/office/word/2015/wordml/symex" xmlns:wpg="http://schemas.microsoft.com/office/word/2010/wordprocessingGroup" xmlns:wpi="http://schemas.microsoft.com/office/word/2010/wordprocessingInk" xmlns:wne="http://schemas.microsoft.com/office/word/2006/wordml" xmlns:wps="http://schemas.microsoft.com/office/word/2010/wordprocessingShape" mc:Ignorable="w14 w15 w16se w16cid w16 w16cex w16sdtdh wp14">
   <w:p>
     <w:pPr>
@@ -3699,16 +5319,6 @@
 </file>
 
 <file path=word/header1.xml><?xml version="1.0" encoding="utf-8"?>
-<w:hdr xmlns:wpc="http://schemas.microsoft.com/office/word/2010/wordprocessingCanvas" xmlns:cx="http://schemas.microsoft.com/office/drawing/2014/chartex" xmlns:cx1="http://schemas.microsoft.com/office/drawing/2015/9/8/chartex" xmlns:cx2="http://schemas.microsoft.com/office/drawing/2015/10/21/chartex" xmlns:cx3="http://schemas.microsoft.com/office/drawing/2016/5/9/chartex" xmlns:cx4="http://schemas.microsoft.com/office/drawing/2016/5/10/chartex" xmlns:cx5="http://schemas.microsoft.com/office/drawing/2016/5/11/chartex" xmlns:cx6="http://schemas.microsoft.com/office/drawing/2016/5/12/chartex" xmlns:cx7="http://schemas.microsoft.com/office/drawing/2016/5/13/chartex" xmlns:cx8="http://schemas.microsoft.com/office/drawing/2016/5/14/chartex" xmlns:mc="http://schemas.openxmlformats.org/markup-compatibility/2006" xmlns:aink="http://schemas.microsoft.com/office/drawing/2016/ink" xmlns:am3d="http://schemas.microsoft.com/office/drawing/2017/model3d" xmlns:o="urn:schemas-microsoft-com:office:office" xmlns:oel="http://schemas.microsoft.com/office/2019/extlst" xmlns:r="http://schemas.openxmlformats.org/officeDocument/2006/relationships" xmlns:m="http://schemas.openxmlformats.org/officeDocument/2006/math" xmlns:v="urn:schemas-microsoft-com:vml" xmlns:wp14="http://schemas.microsoft.com/office/word/2010/wordprocessingDrawing" xmlns:wp="http://schemas.openxmlformats.org/drawingml/2006/wordprocessingDrawing" xmlns:w10="urn:schemas-microsoft-com:office:word" xmlns:w="http://schemas.openxmlformats.org/wordprocessingml/2006/main" xmlns:w14="http://schemas.microsoft.com/office/word/2010/wordml" xmlns:w15="http://schemas.microsoft.com/office/word/2012/wordml" xmlns:w16cex="http://schemas.microsoft.com/office/word/2018/wordml/cex" xmlns:w16cid="http://schemas.microsoft.com/office/word/2016/wordml/cid" xmlns:w16="http://schemas.microsoft.com/office/word/2018/wordml" xmlns:w16sdtdh="http://schemas.microsoft.com/office/word/2020/wordml/sdtdatahash" xmlns:w16se="http://schemas.microsoft.com/office/word/2015/wordml/symex" xmlns:wpg="http://schemas.microsoft.com/office/word/2010/wordprocessingGroup" xmlns:wpi="http://schemas.microsoft.com/office/word/2010/wordprocessingInk" xmlns:wne="http://schemas.microsoft.com/office/word/2006/wordml" xmlns:wps="http://schemas.microsoft.com/office/word/2010/wordprocessingShape" mc:Ignorable="w14 w15 w16se w16cid w16 w16cex w16sdtdh wp14">
-  <w:p>
-    <w:pPr>
-      <w:pStyle w:val="Intestazione"/>
-    </w:pPr>
-  </w:p>
-</w:hdr>
-</file>
-
-<file path=word/header2.xml><?xml version="1.0" encoding="utf-8"?>
 <w:hdr xmlns:wpc="http://schemas.microsoft.com/office/word/2010/wordprocessingCanvas" xmlns:cx="http://schemas.microsoft.com/office/drawing/2014/chartex" xmlns:cx1="http://schemas.microsoft.com/office/drawing/2015/9/8/chartex" xmlns:cx2="http://schemas.microsoft.com/office/drawing/2015/10/21/chartex" xmlns:cx3="http://schemas.microsoft.com/office/drawing/2016/5/9/chartex" xmlns:cx4="http://schemas.microsoft.com/office/drawing/2016/5/10/chartex" xmlns:cx5="http://schemas.microsoft.com/office/drawing/2016/5/11/chartex" xmlns:cx6="http://schemas.microsoft.com/office/drawing/2016/5/12/chartex" xmlns:cx7="http://schemas.microsoft.com/office/drawing/2016/5/13/chartex" xmlns:cx8="http://schemas.microsoft.com/office/drawing/2016/5/14/chartex" xmlns:mc="http://schemas.openxmlformats.org/markup-compatibility/2006" xmlns:aink="http://schemas.microsoft.com/office/drawing/2016/ink" xmlns:am3d="http://schemas.microsoft.com/office/drawing/2017/model3d" xmlns:o="urn:schemas-microsoft-com:office:office" xmlns:oel="http://schemas.microsoft.com/office/2019/extlst" xmlns:r="http://schemas.openxmlformats.org/officeDocument/2006/relationships" xmlns:m="http://schemas.openxmlformats.org/officeDocument/2006/math" xmlns:v="urn:schemas-microsoft-com:vml" xmlns:wp14="http://schemas.microsoft.com/office/word/2010/wordprocessingDrawing" xmlns:wp="http://schemas.openxmlformats.org/drawingml/2006/wordprocessingDrawing" xmlns:w10="urn:schemas-microsoft-com:office:word" xmlns:w="http://schemas.openxmlformats.org/wordprocessingml/2006/main" xmlns:w14="http://schemas.microsoft.com/office/word/2010/wordml" xmlns:w15="http://schemas.microsoft.com/office/word/2012/wordml" xmlns:w16cex="http://schemas.microsoft.com/office/word/2018/wordml/cex" xmlns:w16cid="http://schemas.microsoft.com/office/word/2016/wordml/cid" xmlns:w16="http://schemas.microsoft.com/office/word/2018/wordml" xmlns:w16sdtdh="http://schemas.microsoft.com/office/word/2020/wordml/sdtdatahash" xmlns:w16se="http://schemas.microsoft.com/office/word/2015/wordml/symex" xmlns:wpg="http://schemas.microsoft.com/office/word/2010/wordprocessingGroup" xmlns:wpi="http://schemas.microsoft.com/office/word/2010/wordprocessingInk" xmlns:wne="http://schemas.microsoft.com/office/word/2006/wordml" xmlns:wps="http://schemas.microsoft.com/office/word/2010/wordprocessingShape" mc:Ignorable="w14 w15 w16se w16cid w16 w16cex w16sdtdh wp14">
   <w:tbl>
     <w:tblPr>
@@ -3788,7 +5398,7 @@
             <w:t xml:space="preserve">Data: </w:t>
           </w:r>
           <w:r>
-            <w:t>[gg/mm/aaaa]</w:t>
+            <w:t>01/12/2022</w:t>
           </w:r>
         </w:p>
       </w:tc>
@@ -3802,7 +5412,7 @@
 </w:hdr>
 </file>
 
-<file path=word/header3.xml><?xml version="1.0" encoding="utf-8"?>
+<file path=word/header2.xml><?xml version="1.0" encoding="utf-8"?>
 <w:hdr xmlns:wpc="http://schemas.microsoft.com/office/word/2010/wordprocessingCanvas" xmlns:cx="http://schemas.microsoft.com/office/drawing/2014/chartex" xmlns:cx1="http://schemas.microsoft.com/office/drawing/2015/9/8/chartex" xmlns:cx2="http://schemas.microsoft.com/office/drawing/2015/10/21/chartex" xmlns:cx3="http://schemas.microsoft.com/office/drawing/2016/5/9/chartex" xmlns:cx4="http://schemas.microsoft.com/office/drawing/2016/5/10/chartex" xmlns:cx5="http://schemas.microsoft.com/office/drawing/2016/5/11/chartex" xmlns:cx6="http://schemas.microsoft.com/office/drawing/2016/5/12/chartex" xmlns:cx7="http://schemas.microsoft.com/office/drawing/2016/5/13/chartex" xmlns:cx8="http://schemas.microsoft.com/office/drawing/2016/5/14/chartex" xmlns:mc="http://schemas.openxmlformats.org/markup-compatibility/2006" xmlns:aink="http://schemas.microsoft.com/office/drawing/2016/ink" xmlns:am3d="http://schemas.microsoft.com/office/drawing/2017/model3d" xmlns:o="urn:schemas-microsoft-com:office:office" xmlns:oel="http://schemas.microsoft.com/office/2019/extlst" xmlns:r="http://schemas.openxmlformats.org/officeDocument/2006/relationships" xmlns:m="http://schemas.openxmlformats.org/officeDocument/2006/math" xmlns:v="urn:schemas-microsoft-com:vml" xmlns:wp14="http://schemas.microsoft.com/office/word/2010/wordprocessingDrawing" xmlns:wp="http://schemas.openxmlformats.org/drawingml/2006/wordprocessingDrawing" xmlns:w10="urn:schemas-microsoft-com:office:word" xmlns:w="http://schemas.openxmlformats.org/wordprocessingml/2006/main" xmlns:w14="http://schemas.microsoft.com/office/word/2010/wordml" xmlns:w15="http://schemas.microsoft.com/office/word/2012/wordml" xmlns:w16cex="http://schemas.microsoft.com/office/word/2018/wordml/cex" xmlns:w16cid="http://schemas.microsoft.com/office/word/2016/wordml/cid" xmlns:w16="http://schemas.microsoft.com/office/word/2018/wordml" xmlns:w16sdtdh="http://schemas.microsoft.com/office/word/2020/wordml/sdtdatahash" xmlns:w16se="http://schemas.microsoft.com/office/word/2015/wordml/symex" xmlns:wpg="http://schemas.microsoft.com/office/word/2010/wordprocessingGroup" xmlns:wpi="http://schemas.microsoft.com/office/word/2010/wordprocessingInk" xmlns:wne="http://schemas.microsoft.com/office/word/2006/wordml" xmlns:wps="http://schemas.microsoft.com/office/word/2010/wordprocessingShape" mc:Ignorable="w14 w15 w16se w16cid w16 w16cex w16sdtdh wp14">
   <w:p>
     <w:pPr>
@@ -4427,6 +6037,119 @@
     </w:lvl>
   </w:abstractNum>
   <w:abstractNum w:abstractNumId="4" w15:restartNumberingAfterBreak="0">
+    <w:nsid w:val="2A1B13BC"/>
+    <w:multiLevelType w:val="hybridMultilevel"/>
+    <w:tmpl w:val="A07899B2"/>
+    <w:lvl w:ilvl="0" w:tplc="04100001">
+      <w:start w:val="1"/>
+      <w:numFmt w:val="bullet"/>
+      <w:lvlText w:val=""/>
+      <w:lvlJc w:val="left"/>
+      <w:pPr>
+        <w:ind w:left="720" w:hanging="360"/>
+      </w:pPr>
+      <w:rPr>
+        <w:rFonts w:ascii="Symbol" w:hAnsi="Symbol" w:hint="default"/>
+      </w:rPr>
+    </w:lvl>
+    <w:lvl w:ilvl="1" w:tplc="04100003" w:tentative="1">
+      <w:start w:val="1"/>
+      <w:numFmt w:val="bullet"/>
+      <w:lvlText w:val="o"/>
+      <w:lvlJc w:val="left"/>
+      <w:pPr>
+        <w:ind w:left="1440" w:hanging="360"/>
+      </w:pPr>
+      <w:rPr>
+        <w:rFonts w:ascii="Courier New" w:hAnsi="Courier New" w:cs="Courier New" w:hint="default"/>
+      </w:rPr>
+    </w:lvl>
+    <w:lvl w:ilvl="2" w:tplc="04100005" w:tentative="1">
+      <w:start w:val="1"/>
+      <w:numFmt w:val="bullet"/>
+      <w:lvlText w:val=""/>
+      <w:lvlJc w:val="left"/>
+      <w:pPr>
+        <w:ind w:left="2160" w:hanging="360"/>
+      </w:pPr>
+      <w:rPr>
+        <w:rFonts w:ascii="Wingdings" w:hAnsi="Wingdings" w:hint="default"/>
+      </w:rPr>
+    </w:lvl>
+    <w:lvl w:ilvl="3" w:tplc="04100001" w:tentative="1">
+      <w:start w:val="1"/>
+      <w:numFmt w:val="bullet"/>
+      <w:lvlText w:val=""/>
+      <w:lvlJc w:val="left"/>
+      <w:pPr>
+        <w:ind w:left="2880" w:hanging="360"/>
+      </w:pPr>
+      <w:rPr>
+        <w:rFonts w:ascii="Symbol" w:hAnsi="Symbol" w:hint="default"/>
+      </w:rPr>
+    </w:lvl>
+    <w:lvl w:ilvl="4" w:tplc="04100003" w:tentative="1">
+      <w:start w:val="1"/>
+      <w:numFmt w:val="bullet"/>
+      <w:lvlText w:val="o"/>
+      <w:lvlJc w:val="left"/>
+      <w:pPr>
+        <w:ind w:left="3600" w:hanging="360"/>
+      </w:pPr>
+      <w:rPr>
+        <w:rFonts w:ascii="Courier New" w:hAnsi="Courier New" w:cs="Courier New" w:hint="default"/>
+      </w:rPr>
+    </w:lvl>
+    <w:lvl w:ilvl="5" w:tplc="04100005" w:tentative="1">
+      <w:start w:val="1"/>
+      <w:numFmt w:val="bullet"/>
+      <w:lvlText w:val=""/>
+      <w:lvlJc w:val="left"/>
+      <w:pPr>
+        <w:ind w:left="4320" w:hanging="360"/>
+      </w:pPr>
+      <w:rPr>
+        <w:rFonts w:ascii="Wingdings" w:hAnsi="Wingdings" w:hint="default"/>
+      </w:rPr>
+    </w:lvl>
+    <w:lvl w:ilvl="6" w:tplc="04100001" w:tentative="1">
+      <w:start w:val="1"/>
+      <w:numFmt w:val="bullet"/>
+      <w:lvlText w:val=""/>
+      <w:lvlJc w:val="left"/>
+      <w:pPr>
+        <w:ind w:left="5040" w:hanging="360"/>
+      </w:pPr>
+      <w:rPr>
+        <w:rFonts w:ascii="Symbol" w:hAnsi="Symbol" w:hint="default"/>
+      </w:rPr>
+    </w:lvl>
+    <w:lvl w:ilvl="7" w:tplc="04100003" w:tentative="1">
+      <w:start w:val="1"/>
+      <w:numFmt w:val="bullet"/>
+      <w:lvlText w:val="o"/>
+      <w:lvlJc w:val="left"/>
+      <w:pPr>
+        <w:ind w:left="5760" w:hanging="360"/>
+      </w:pPr>
+      <w:rPr>
+        <w:rFonts w:ascii="Courier New" w:hAnsi="Courier New" w:cs="Courier New" w:hint="default"/>
+      </w:rPr>
+    </w:lvl>
+    <w:lvl w:ilvl="8" w:tplc="04100005" w:tentative="1">
+      <w:start w:val="1"/>
+      <w:numFmt w:val="bullet"/>
+      <w:lvlText w:val=""/>
+      <w:lvlJc w:val="left"/>
+      <w:pPr>
+        <w:ind w:left="6480" w:hanging="360"/>
+      </w:pPr>
+      <w:rPr>
+        <w:rFonts w:ascii="Wingdings" w:hAnsi="Wingdings" w:hint="default"/>
+      </w:rPr>
+    </w:lvl>
+  </w:abstractNum>
+  <w:abstractNum w:abstractNumId="5" w15:restartNumberingAfterBreak="0">
     <w:nsid w:val="382F3333"/>
     <w:multiLevelType w:val="multilevel"/>
     <w:tmpl w:val="0410001F"/>
@@ -4512,7 +6235,7 @@
       </w:pPr>
     </w:lvl>
   </w:abstractNum>
-  <w:abstractNum w:abstractNumId="5" w15:restartNumberingAfterBreak="0">
+  <w:abstractNum w:abstractNumId="6" w15:restartNumberingAfterBreak="0">
     <w:nsid w:val="413A1D1F"/>
     <w:multiLevelType w:val="hybridMultilevel"/>
     <w:tmpl w:val="B10A7430"/>
@@ -4598,7 +6321,7 @@
       </w:pPr>
     </w:lvl>
   </w:abstractNum>
-  <w:abstractNum w:abstractNumId="6" w15:restartNumberingAfterBreak="0">
+  <w:abstractNum w:abstractNumId="7" w15:restartNumberingAfterBreak="0">
     <w:nsid w:val="4A921499"/>
     <w:multiLevelType w:val="multilevel"/>
     <w:tmpl w:val="0410001F"/>
@@ -4684,7 +6407,7 @@
       </w:pPr>
     </w:lvl>
   </w:abstractNum>
-  <w:abstractNum w:abstractNumId="7" w15:restartNumberingAfterBreak="0">
+  <w:abstractNum w:abstractNumId="8" w15:restartNumberingAfterBreak="0">
     <w:nsid w:val="4E3928FA"/>
     <w:multiLevelType w:val="multilevel"/>
     <w:tmpl w:val="00000000"/>
@@ -4771,7 +6494,7 @@
       </w:rPr>
     </w:lvl>
   </w:abstractNum>
-  <w:abstractNum w:abstractNumId="8" w15:restartNumberingAfterBreak="0">
+  <w:abstractNum w:abstractNumId="9" w15:restartNumberingAfterBreak="0">
     <w:nsid w:val="4EBC5428"/>
     <w:multiLevelType w:val="multilevel"/>
     <w:tmpl w:val="0410001F"/>
@@ -4857,7 +6580,7 @@
       </w:pPr>
     </w:lvl>
   </w:abstractNum>
-  <w:abstractNum w:abstractNumId="9" w15:restartNumberingAfterBreak="0">
+  <w:abstractNum w:abstractNumId="10" w15:restartNumberingAfterBreak="0">
     <w:nsid w:val="5DEE3F9C"/>
     <w:multiLevelType w:val="multilevel"/>
     <w:tmpl w:val="00000000"/>
@@ -4943,7 +6666,7 @@
       </w:rPr>
     </w:lvl>
   </w:abstractNum>
-  <w:abstractNum w:abstractNumId="10" w15:restartNumberingAfterBreak="0">
+  <w:abstractNum w:abstractNumId="11" w15:restartNumberingAfterBreak="0">
     <w:nsid w:val="5F660808"/>
     <w:multiLevelType w:val="multilevel"/>
     <w:tmpl w:val="F04421BC"/>
@@ -5064,7 +6787,120 @@
       </w:rPr>
     </w:lvl>
   </w:abstractNum>
-  <w:abstractNum w:abstractNumId="11" w15:restartNumberingAfterBreak="0">
+  <w:abstractNum w:abstractNumId="12" w15:restartNumberingAfterBreak="0">
+    <w:nsid w:val="60E75B7B"/>
+    <w:multiLevelType w:val="hybridMultilevel"/>
+    <w:tmpl w:val="86840FF8"/>
+    <w:lvl w:ilvl="0" w:tplc="04100001">
+      <w:start w:val="1"/>
+      <w:numFmt w:val="bullet"/>
+      <w:lvlText w:val=""/>
+      <w:lvlJc w:val="left"/>
+      <w:pPr>
+        <w:ind w:left="720" w:hanging="360"/>
+      </w:pPr>
+      <w:rPr>
+        <w:rFonts w:ascii="Symbol" w:hAnsi="Symbol" w:hint="default"/>
+      </w:rPr>
+    </w:lvl>
+    <w:lvl w:ilvl="1" w:tplc="04100003" w:tentative="1">
+      <w:start w:val="1"/>
+      <w:numFmt w:val="bullet"/>
+      <w:lvlText w:val="o"/>
+      <w:lvlJc w:val="left"/>
+      <w:pPr>
+        <w:ind w:left="1440" w:hanging="360"/>
+      </w:pPr>
+      <w:rPr>
+        <w:rFonts w:ascii="Courier New" w:hAnsi="Courier New" w:hint="default"/>
+      </w:rPr>
+    </w:lvl>
+    <w:lvl w:ilvl="2" w:tplc="04100005" w:tentative="1">
+      <w:start w:val="1"/>
+      <w:numFmt w:val="bullet"/>
+      <w:lvlText w:val=""/>
+      <w:lvlJc w:val="left"/>
+      <w:pPr>
+        <w:ind w:left="2160" w:hanging="360"/>
+      </w:pPr>
+      <w:rPr>
+        <w:rFonts w:ascii="Wingdings" w:hAnsi="Wingdings" w:hint="default"/>
+      </w:rPr>
+    </w:lvl>
+    <w:lvl w:ilvl="3" w:tplc="04100001" w:tentative="1">
+      <w:start w:val="1"/>
+      <w:numFmt w:val="bullet"/>
+      <w:lvlText w:val=""/>
+      <w:lvlJc w:val="left"/>
+      <w:pPr>
+        <w:ind w:left="2880" w:hanging="360"/>
+      </w:pPr>
+      <w:rPr>
+        <w:rFonts w:ascii="Symbol" w:hAnsi="Symbol" w:hint="default"/>
+      </w:rPr>
+    </w:lvl>
+    <w:lvl w:ilvl="4" w:tplc="04100003" w:tentative="1">
+      <w:start w:val="1"/>
+      <w:numFmt w:val="bullet"/>
+      <w:lvlText w:val="o"/>
+      <w:lvlJc w:val="left"/>
+      <w:pPr>
+        <w:ind w:left="3600" w:hanging="360"/>
+      </w:pPr>
+      <w:rPr>
+        <w:rFonts w:ascii="Courier New" w:hAnsi="Courier New" w:hint="default"/>
+      </w:rPr>
+    </w:lvl>
+    <w:lvl w:ilvl="5" w:tplc="04100005" w:tentative="1">
+      <w:start w:val="1"/>
+      <w:numFmt w:val="bullet"/>
+      <w:lvlText w:val=""/>
+      <w:lvlJc w:val="left"/>
+      <w:pPr>
+        <w:ind w:left="4320" w:hanging="360"/>
+      </w:pPr>
+      <w:rPr>
+        <w:rFonts w:ascii="Wingdings" w:hAnsi="Wingdings" w:hint="default"/>
+      </w:rPr>
+    </w:lvl>
+    <w:lvl w:ilvl="6" w:tplc="04100001" w:tentative="1">
+      <w:start w:val="1"/>
+      <w:numFmt w:val="bullet"/>
+      <w:lvlText w:val=""/>
+      <w:lvlJc w:val="left"/>
+      <w:pPr>
+        <w:ind w:left="5040" w:hanging="360"/>
+      </w:pPr>
+      <w:rPr>
+        <w:rFonts w:ascii="Symbol" w:hAnsi="Symbol" w:hint="default"/>
+      </w:rPr>
+    </w:lvl>
+    <w:lvl w:ilvl="7" w:tplc="04100003" w:tentative="1">
+      <w:start w:val="1"/>
+      <w:numFmt w:val="bullet"/>
+      <w:lvlText w:val="o"/>
+      <w:lvlJc w:val="left"/>
+      <w:pPr>
+        <w:ind w:left="5760" w:hanging="360"/>
+      </w:pPr>
+      <w:rPr>
+        <w:rFonts w:ascii="Courier New" w:hAnsi="Courier New" w:hint="default"/>
+      </w:rPr>
+    </w:lvl>
+    <w:lvl w:ilvl="8" w:tplc="04100005" w:tentative="1">
+      <w:start w:val="1"/>
+      <w:numFmt w:val="bullet"/>
+      <w:lvlText w:val=""/>
+      <w:lvlJc w:val="left"/>
+      <w:pPr>
+        <w:ind w:left="6480" w:hanging="360"/>
+      </w:pPr>
+      <w:rPr>
+        <w:rFonts w:ascii="Wingdings" w:hAnsi="Wingdings" w:hint="default"/>
+      </w:rPr>
+    </w:lvl>
+  </w:abstractNum>
+  <w:abstractNum w:abstractNumId="13" w15:restartNumberingAfterBreak="0">
     <w:nsid w:val="63614B0E"/>
     <w:multiLevelType w:val="multilevel"/>
     <w:tmpl w:val="E9340B74"/>
@@ -5177,7 +7013,7 @@
       </w:rPr>
     </w:lvl>
   </w:abstractNum>
-  <w:abstractNum w:abstractNumId="12" w15:restartNumberingAfterBreak="0">
+  <w:abstractNum w:abstractNumId="14" w15:restartNumberingAfterBreak="0">
     <w:nsid w:val="665E0058"/>
     <w:multiLevelType w:val="hybridMultilevel"/>
     <w:tmpl w:val="AF221AF2"/>
@@ -5290,7 +7126,7 @@
       </w:rPr>
     </w:lvl>
   </w:abstractNum>
-  <w:abstractNum w:abstractNumId="13" w15:restartNumberingAfterBreak="0">
+  <w:abstractNum w:abstractNumId="15" w15:restartNumberingAfterBreak="0">
     <w:nsid w:val="74750420"/>
     <w:multiLevelType w:val="hybridMultilevel"/>
     <w:tmpl w:val="D00E63D4"/>
@@ -5376,7 +7212,7 @@
       </w:pPr>
     </w:lvl>
   </w:abstractNum>
-  <w:abstractNum w:abstractNumId="14" w15:restartNumberingAfterBreak="0">
+  <w:abstractNum w:abstractNumId="16" w15:restartNumberingAfterBreak="0">
     <w:nsid w:val="76031D4C"/>
     <w:multiLevelType w:val="hybridMultilevel"/>
     <w:tmpl w:val="E3502A48"/>
@@ -5462,7 +7298,7 @@
       </w:pPr>
     </w:lvl>
   </w:abstractNum>
-  <w:abstractNum w:abstractNumId="15" w15:restartNumberingAfterBreak="0">
+  <w:abstractNum w:abstractNumId="17" w15:restartNumberingAfterBreak="0">
     <w:nsid w:val="7678269E"/>
     <w:multiLevelType w:val="multilevel"/>
     <w:tmpl w:val="098CBC06"/>
@@ -5576,7 +7412,7 @@
       </w:rPr>
     </w:lvl>
   </w:abstractNum>
-  <w:abstractNum w:abstractNumId="16" w15:restartNumberingAfterBreak="0">
+  <w:abstractNum w:abstractNumId="18" w15:restartNumberingAfterBreak="0">
     <w:nsid w:val="79DE0C89"/>
     <w:multiLevelType w:val="multilevel"/>
     <w:tmpl w:val="00000000"/>
@@ -5662,7 +7498,7 @@
       </w:rPr>
     </w:lvl>
   </w:abstractNum>
-  <w:abstractNum w:abstractNumId="17" w15:restartNumberingAfterBreak="0">
+  <w:abstractNum w:abstractNumId="19" w15:restartNumberingAfterBreak="0">
     <w:nsid w:val="7D1F5FA8"/>
     <w:multiLevelType w:val="multilevel"/>
     <w:tmpl w:val="94305B82"/>
@@ -5777,19 +7613,19 @@
     </w:lvl>
   </w:abstractNum>
   <w:num w:numId="1" w16cid:durableId="2126460130">
-    <w:abstractNumId w:val="14"/>
+    <w:abstractNumId w:val="16"/>
   </w:num>
   <w:num w:numId="2" w16cid:durableId="2118403952">
-    <w:abstractNumId w:val="11"/>
+    <w:abstractNumId w:val="13"/>
   </w:num>
   <w:num w:numId="3" w16cid:durableId="659190187">
-    <w:abstractNumId w:val="16"/>
+    <w:abstractNumId w:val="18"/>
   </w:num>
   <w:num w:numId="4" w16cid:durableId="894972561">
-    <w:abstractNumId w:val="7"/>
+    <w:abstractNumId w:val="8"/>
   </w:num>
   <w:num w:numId="5" w16cid:durableId="204604626">
-    <w:abstractNumId w:val="9"/>
+    <w:abstractNumId w:val="10"/>
   </w:num>
   <w:num w:numId="6" w16cid:durableId="200560495">
     <w:abstractNumId w:val="3"/>
@@ -5798,36 +7634,42 @@
     <w:abstractNumId w:val="1"/>
   </w:num>
   <w:num w:numId="8" w16cid:durableId="1780442519">
+    <w:abstractNumId w:val="19"/>
+  </w:num>
+  <w:num w:numId="9" w16cid:durableId="1094975959">
     <w:abstractNumId w:val="17"/>
   </w:num>
-  <w:num w:numId="9" w16cid:durableId="1094975959">
+  <w:num w:numId="10" w16cid:durableId="2002417433">
+    <w:abstractNumId w:val="11"/>
+  </w:num>
+  <w:num w:numId="11" w16cid:durableId="896090478">
+    <w:abstractNumId w:val="9"/>
+  </w:num>
+  <w:num w:numId="12" w16cid:durableId="1107581792">
+    <w:abstractNumId w:val="7"/>
+  </w:num>
+  <w:num w:numId="13" w16cid:durableId="1463890326">
     <w:abstractNumId w:val="15"/>
   </w:num>
-  <w:num w:numId="10" w16cid:durableId="2002417433">
-    <w:abstractNumId w:val="10"/>
-  </w:num>
-  <w:num w:numId="11" w16cid:durableId="896090478">
-    <w:abstractNumId w:val="8"/>
-  </w:num>
-  <w:num w:numId="12" w16cid:durableId="1107581792">
-    <w:abstractNumId w:val="6"/>
-  </w:num>
-  <w:num w:numId="13" w16cid:durableId="1463890326">
-    <w:abstractNumId w:val="13"/>
-  </w:num>
   <w:num w:numId="14" w16cid:durableId="580722000">
-    <w:abstractNumId w:val="4"/>
+    <w:abstractNumId w:val="5"/>
   </w:num>
   <w:num w:numId="15" w16cid:durableId="656112368">
     <w:abstractNumId w:val="0"/>
   </w:num>
   <w:num w:numId="16" w16cid:durableId="607783300">
-    <w:abstractNumId w:val="5"/>
+    <w:abstractNumId w:val="6"/>
   </w:num>
   <w:num w:numId="17" w16cid:durableId="150410081">
     <w:abstractNumId w:val="2"/>
   </w:num>
   <w:num w:numId="18" w16cid:durableId="1103959974">
+    <w:abstractNumId w:val="14"/>
+  </w:num>
+  <w:num w:numId="19" w16cid:durableId="614485867">
+    <w:abstractNumId w:val="4"/>
+  </w:num>
+  <w:num w:numId="20" w16cid:durableId="1237594268">
     <w:abstractNumId w:val="12"/>
   </w:num>
 </w:numbering>
@@ -6326,7 +8168,6 @@
   <w:style w:type="character" w:default="1" w:styleId="Carpredefinitoparagrafo">
     <w:name w:val="Default Paragraph Font"/>
     <w:uiPriority w:val="1"/>
-    <w:semiHidden/>
     <w:unhideWhenUsed/>
   </w:style>
   <w:style w:type="table" w:default="1" w:styleId="Tabellanormale">
@@ -6959,6 +8800,20 @@
     <w:basedOn w:val="Carpredefinitoparagrafo"/>
     <w:rsid w:val="00E7060D"/>
   </w:style>
+  <w:style w:type="paragraph" w:styleId="NormaleWeb">
+    <w:name w:val="Normal (Web)"/>
+    <w:basedOn w:val="Normale"/>
+    <w:uiPriority w:val="99"/>
+    <w:unhideWhenUsed/>
+    <w:rsid w:val="00740636"/>
+    <w:pPr>
+      <w:spacing w:before="100" w:beforeAutospacing="1" w:after="100" w:afterAutospacing="1"/>
+    </w:pPr>
+    <w:rPr>
+      <w:rFonts w:ascii="Times New Roman" w:eastAsia="Times New Roman" w:hAnsi="Times New Roman" w:cs="Times New Roman"/>
+      <w:lang w:eastAsia="it-IT"/>
+    </w:rPr>
+  </w:style>
 </w:styles>
 </file>
 
